--- a/2_Aufgabe/documentation/documentation.docx
+++ b/2_Aufgabe/documentation/documentation.docx
@@ -15,6 +15,7 @@
           <w:r>
             <w:rPr>
               <w:noProof/>
+              <w:lang w:eastAsia="de-DE"/>
             </w:rPr>
             <mc:AlternateContent>
               <mc:Choice Requires="wpg">
@@ -283,6 +284,7 @@
           <w:r>
             <w:rPr>
               <w:noProof/>
+              <w:lang w:eastAsia="de-DE"/>
             </w:rPr>
             <mc:AlternateContent>
               <mc:Choice Requires="wps">
@@ -577,6 +579,7 @@
           <w:r>
             <w:rPr>
               <w:noProof/>
+              <w:lang w:eastAsia="de-DE"/>
             </w:rPr>
             <mc:AlternateContent>
               <mc:Choice Requires="wps">
@@ -708,7 +711,7 @@
                                         <w:sz w:val="36"/>
                                         <w:szCs w:val="36"/>
                                       </w:rPr>
-                                      <w:t xml:space="preserve">Gruppe </w:t>
+                                      <w:t>Gruppe</w:t>
                                     </w:r>
                                   </w:sdtContent>
                                 </w:sdt>
@@ -817,7 +820,7 @@
                                   <w:sz w:val="36"/>
                                   <w:szCs w:val="36"/>
                                 </w:rPr>
-                                <w:t xml:space="preserve">Gruppe </w:t>
+                                <w:t>Gruppe</w:t>
                               </w:r>
                             </w:sdtContent>
                           </w:sdt>
@@ -848,6 +851,13 @@
     </w:sdt>
     <w:sdt>
       <w:sdtPr>
+        <w:rPr>
+          <w:rFonts w:asciiTheme="minorHAnsi" w:eastAsiaTheme="minorHAnsi" w:hAnsiTheme="minorHAnsi" w:cstheme="minorBidi"/>
+          <w:color w:val="auto"/>
+          <w:sz w:val="22"/>
+          <w:szCs w:val="22"/>
+          <w:lang w:eastAsia="en-US"/>
+        </w:rPr>
         <w:id w:val="-1372298365"/>
         <w:docPartObj>
           <w:docPartGallery w:val="Table of Contents"/>
@@ -856,13 +866,8 @@
       </w:sdtPr>
       <w:sdtEndPr>
         <w:rPr>
-          <w:rFonts w:asciiTheme="minorHAnsi" w:eastAsiaTheme="minorHAnsi" w:hAnsiTheme="minorHAnsi" w:cstheme="minorBidi"/>
           <w:b/>
           <w:bCs/>
-          <w:color w:val="auto"/>
-          <w:sz w:val="22"/>
-          <w:szCs w:val="22"/>
-          <w:lang w:eastAsia="en-US"/>
         </w:rPr>
       </w:sdtEndPr>
       <w:sdtContent>
@@ -896,7 +901,7 @@
           <w:r>
             <w:fldChar w:fldCharType="separate"/>
           </w:r>
-          <w:hyperlink w:anchor="_Toc480993239" w:history="1">
+          <w:hyperlink w:anchor="_Toc481071137" w:history="1">
             <w:r>
               <w:rPr>
                 <w:rStyle w:val="Hyperlink"/>
@@ -938,7 +943,7 @@
                 <w:noProof/>
                 <w:webHidden/>
               </w:rPr>
-              <w:instrText xml:space="preserve"> PAGEREF _Toc480993239 \h </w:instrText>
+              <w:instrText xml:space="preserve"> PAGEREF _Toc481071137 \h </w:instrText>
             </w:r>
             <w:r>
               <w:rPr>
@@ -959,6 +964,522 @@
                 <w:webHidden/>
               </w:rPr>
               <w:t>2</w:t>
+            </w:r>
+            <w:r>
+              <w:rPr>
+                <w:noProof/>
+                <w:webHidden/>
+              </w:rPr>
+              <w:fldChar w:fldCharType="end"/>
+            </w:r>
+          </w:hyperlink>
+        </w:p>
+        <w:p>
+          <w:pPr>
+            <w:pStyle w:val="Verzeichnis2"/>
+            <w:tabs>
+              <w:tab w:val="left" w:pos="880"/>
+              <w:tab w:val="right" w:leader="dot" w:pos="9062"/>
+            </w:tabs>
+            <w:rPr>
+              <w:rFonts w:eastAsiaTheme="minorEastAsia"/>
+              <w:noProof/>
+              <w:lang w:eastAsia="de-DE"/>
+            </w:rPr>
+          </w:pPr>
+          <w:hyperlink w:anchor="_Toc481071138" w:history="1">
+            <w:r>
+              <w:rPr>
+                <w:rStyle w:val="Hyperlink"/>
+                <w:noProof/>
+              </w:rPr>
+              <w:t>1.1)</w:t>
+            </w:r>
+            <w:r>
+              <w:rPr>
+                <w:rFonts w:eastAsiaTheme="minorEastAsia"/>
+                <w:noProof/>
+                <w:lang w:eastAsia="de-DE"/>
+              </w:rPr>
+              <w:tab/>
+            </w:r>
+            <w:r>
+              <w:rPr>
+                <w:rStyle w:val="Hyperlink"/>
+                <w:noProof/>
+              </w:rPr>
+              <w:t>Schritt 1: Definieren der Variablen</w:t>
+            </w:r>
+            <w:r>
+              <w:rPr>
+                <w:noProof/>
+                <w:webHidden/>
+              </w:rPr>
+              <w:tab/>
+            </w:r>
+            <w:r>
+              <w:rPr>
+                <w:noProof/>
+                <w:webHidden/>
+              </w:rPr>
+              <w:fldChar w:fldCharType="begin"/>
+            </w:r>
+            <w:r>
+              <w:rPr>
+                <w:noProof/>
+                <w:webHidden/>
+              </w:rPr>
+              <w:instrText xml:space="preserve"> PAGEREF _Toc481071138 \h </w:instrText>
+            </w:r>
+            <w:r>
+              <w:rPr>
+                <w:noProof/>
+                <w:webHidden/>
+              </w:rPr>
+            </w:r>
+            <w:r>
+              <w:rPr>
+                <w:noProof/>
+                <w:webHidden/>
+              </w:rPr>
+              <w:fldChar w:fldCharType="separate"/>
+            </w:r>
+            <w:r>
+              <w:rPr>
+                <w:noProof/>
+                <w:webHidden/>
+              </w:rPr>
+              <w:t>2</w:t>
+            </w:r>
+            <w:r>
+              <w:rPr>
+                <w:noProof/>
+                <w:webHidden/>
+              </w:rPr>
+              <w:fldChar w:fldCharType="end"/>
+            </w:r>
+          </w:hyperlink>
+        </w:p>
+        <w:p>
+          <w:pPr>
+            <w:pStyle w:val="Verzeichnis2"/>
+            <w:tabs>
+              <w:tab w:val="left" w:pos="880"/>
+              <w:tab w:val="right" w:leader="dot" w:pos="9062"/>
+            </w:tabs>
+            <w:rPr>
+              <w:rFonts w:eastAsiaTheme="minorEastAsia"/>
+              <w:noProof/>
+              <w:lang w:eastAsia="de-DE"/>
+            </w:rPr>
+          </w:pPr>
+          <w:hyperlink w:anchor="_Toc481071139" w:history="1">
+            <w:r>
+              <w:rPr>
+                <w:rStyle w:val="Hyperlink"/>
+                <w:noProof/>
+              </w:rPr>
+              <w:t>1.2)</w:t>
+            </w:r>
+            <w:r>
+              <w:rPr>
+                <w:rFonts w:eastAsiaTheme="minorEastAsia"/>
+                <w:noProof/>
+                <w:lang w:eastAsia="de-DE"/>
+              </w:rPr>
+              <w:tab/>
+            </w:r>
+            <w:r>
+              <w:rPr>
+                <w:rStyle w:val="Hyperlink"/>
+                <w:noProof/>
+              </w:rPr>
+              <w:t>Schritt 2: Definieren der Wertebereiche für Variablen</w:t>
+            </w:r>
+            <w:r>
+              <w:rPr>
+                <w:noProof/>
+                <w:webHidden/>
+              </w:rPr>
+              <w:tab/>
+            </w:r>
+            <w:r>
+              <w:rPr>
+                <w:noProof/>
+                <w:webHidden/>
+              </w:rPr>
+              <w:fldChar w:fldCharType="begin"/>
+            </w:r>
+            <w:r>
+              <w:rPr>
+                <w:noProof/>
+                <w:webHidden/>
+              </w:rPr>
+              <w:instrText xml:space="preserve"> PAGEREF _Toc481071139 \h </w:instrText>
+            </w:r>
+            <w:r>
+              <w:rPr>
+                <w:noProof/>
+                <w:webHidden/>
+              </w:rPr>
+            </w:r>
+            <w:r>
+              <w:rPr>
+                <w:noProof/>
+                <w:webHidden/>
+              </w:rPr>
+              <w:fldChar w:fldCharType="separate"/>
+            </w:r>
+            <w:r>
+              <w:rPr>
+                <w:noProof/>
+                <w:webHidden/>
+              </w:rPr>
+              <w:t>3</w:t>
+            </w:r>
+            <w:r>
+              <w:rPr>
+                <w:noProof/>
+                <w:webHidden/>
+              </w:rPr>
+              <w:fldChar w:fldCharType="end"/>
+            </w:r>
+          </w:hyperlink>
+        </w:p>
+        <w:p>
+          <w:pPr>
+            <w:pStyle w:val="Verzeichnis2"/>
+            <w:tabs>
+              <w:tab w:val="left" w:pos="880"/>
+              <w:tab w:val="right" w:leader="dot" w:pos="9062"/>
+            </w:tabs>
+            <w:rPr>
+              <w:rFonts w:eastAsiaTheme="minorEastAsia"/>
+              <w:noProof/>
+              <w:lang w:eastAsia="de-DE"/>
+            </w:rPr>
+          </w:pPr>
+          <w:hyperlink w:anchor="_Toc481071140" w:history="1">
+            <w:r>
+              <w:rPr>
+                <w:rStyle w:val="Hyperlink"/>
+                <w:noProof/>
+              </w:rPr>
+              <w:t>1.3)</w:t>
+            </w:r>
+            <w:r>
+              <w:rPr>
+                <w:rFonts w:eastAsiaTheme="minorEastAsia"/>
+                <w:noProof/>
+                <w:lang w:eastAsia="de-DE"/>
+              </w:rPr>
+              <w:tab/>
+            </w:r>
+            <w:r>
+              <w:rPr>
+                <w:rStyle w:val="Hyperlink"/>
+                <w:noProof/>
+              </w:rPr>
+              <w:t>Schritt 3: Constraints für Spalten</w:t>
+            </w:r>
+            <w:r>
+              <w:rPr>
+                <w:noProof/>
+                <w:webHidden/>
+              </w:rPr>
+              <w:tab/>
+            </w:r>
+            <w:r>
+              <w:rPr>
+                <w:noProof/>
+                <w:webHidden/>
+              </w:rPr>
+              <w:fldChar w:fldCharType="begin"/>
+            </w:r>
+            <w:r>
+              <w:rPr>
+                <w:noProof/>
+                <w:webHidden/>
+              </w:rPr>
+              <w:instrText xml:space="preserve"> PAGEREF _Toc481071140 \h </w:instrText>
+            </w:r>
+            <w:r>
+              <w:rPr>
+                <w:noProof/>
+                <w:webHidden/>
+              </w:rPr>
+            </w:r>
+            <w:r>
+              <w:rPr>
+                <w:noProof/>
+                <w:webHidden/>
+              </w:rPr>
+              <w:fldChar w:fldCharType="separate"/>
+            </w:r>
+            <w:r>
+              <w:rPr>
+                <w:noProof/>
+                <w:webHidden/>
+              </w:rPr>
+              <w:t>4</w:t>
+            </w:r>
+            <w:r>
+              <w:rPr>
+                <w:noProof/>
+                <w:webHidden/>
+              </w:rPr>
+              <w:fldChar w:fldCharType="end"/>
+            </w:r>
+          </w:hyperlink>
+        </w:p>
+        <w:p>
+          <w:pPr>
+            <w:pStyle w:val="Verzeichnis2"/>
+            <w:tabs>
+              <w:tab w:val="left" w:pos="880"/>
+              <w:tab w:val="right" w:leader="dot" w:pos="9062"/>
+            </w:tabs>
+            <w:rPr>
+              <w:rFonts w:eastAsiaTheme="minorEastAsia"/>
+              <w:noProof/>
+              <w:lang w:eastAsia="de-DE"/>
+            </w:rPr>
+          </w:pPr>
+          <w:hyperlink w:anchor="_Toc481071141" w:history="1">
+            <w:r>
+              <w:rPr>
+                <w:rStyle w:val="Hyperlink"/>
+                <w:noProof/>
+              </w:rPr>
+              <w:t>1.4)</w:t>
+            </w:r>
+            <w:r>
+              <w:rPr>
+                <w:rFonts w:eastAsiaTheme="minorEastAsia"/>
+                <w:noProof/>
+                <w:lang w:eastAsia="de-DE"/>
+              </w:rPr>
+              <w:tab/>
+            </w:r>
+            <w:r>
+              <w:rPr>
+                <w:rStyle w:val="Hyperlink"/>
+                <w:noProof/>
+              </w:rPr>
+              <w:t>Schritt 4: Constraints für Zeilen</w:t>
+            </w:r>
+            <w:r>
+              <w:rPr>
+                <w:noProof/>
+                <w:webHidden/>
+              </w:rPr>
+              <w:tab/>
+            </w:r>
+            <w:r>
+              <w:rPr>
+                <w:noProof/>
+                <w:webHidden/>
+              </w:rPr>
+              <w:fldChar w:fldCharType="begin"/>
+            </w:r>
+            <w:r>
+              <w:rPr>
+                <w:noProof/>
+                <w:webHidden/>
+              </w:rPr>
+              <w:instrText xml:space="preserve"> PAGEREF _Toc481071141 \h </w:instrText>
+            </w:r>
+            <w:r>
+              <w:rPr>
+                <w:noProof/>
+                <w:webHidden/>
+              </w:rPr>
+            </w:r>
+            <w:r>
+              <w:rPr>
+                <w:noProof/>
+                <w:webHidden/>
+              </w:rPr>
+              <w:fldChar w:fldCharType="separate"/>
+            </w:r>
+            <w:r>
+              <w:rPr>
+                <w:noProof/>
+                <w:webHidden/>
+              </w:rPr>
+              <w:t>5</w:t>
+            </w:r>
+            <w:r>
+              <w:rPr>
+                <w:noProof/>
+                <w:webHidden/>
+              </w:rPr>
+              <w:fldChar w:fldCharType="end"/>
+            </w:r>
+          </w:hyperlink>
+        </w:p>
+        <w:p>
+          <w:pPr>
+            <w:pStyle w:val="Verzeichnis2"/>
+            <w:tabs>
+              <w:tab w:val="left" w:pos="880"/>
+              <w:tab w:val="right" w:leader="dot" w:pos="9062"/>
+            </w:tabs>
+            <w:rPr>
+              <w:rFonts w:eastAsiaTheme="minorEastAsia"/>
+              <w:noProof/>
+              <w:lang w:eastAsia="de-DE"/>
+            </w:rPr>
+          </w:pPr>
+          <w:hyperlink w:anchor="_Toc481071142" w:history="1">
+            <w:r>
+              <w:rPr>
+                <w:rStyle w:val="Hyperlink"/>
+                <w:noProof/>
+              </w:rPr>
+              <w:t>1.5)</w:t>
+            </w:r>
+            <w:r>
+              <w:rPr>
+                <w:rFonts w:eastAsiaTheme="minorEastAsia"/>
+                <w:noProof/>
+                <w:lang w:eastAsia="de-DE"/>
+              </w:rPr>
+              <w:tab/>
+            </w:r>
+            <w:r>
+              <w:rPr>
+                <w:rStyle w:val="Hyperlink"/>
+                <w:noProof/>
+              </w:rPr>
+              <w:t>Schritt 5: Constraints für Blöcke</w:t>
+            </w:r>
+            <w:r>
+              <w:rPr>
+                <w:noProof/>
+                <w:webHidden/>
+              </w:rPr>
+              <w:tab/>
+            </w:r>
+            <w:r>
+              <w:rPr>
+                <w:noProof/>
+                <w:webHidden/>
+              </w:rPr>
+              <w:fldChar w:fldCharType="begin"/>
+            </w:r>
+            <w:r>
+              <w:rPr>
+                <w:noProof/>
+                <w:webHidden/>
+              </w:rPr>
+              <w:instrText xml:space="preserve"> PAGEREF _Toc481071142 \h </w:instrText>
+            </w:r>
+            <w:r>
+              <w:rPr>
+                <w:noProof/>
+                <w:webHidden/>
+              </w:rPr>
+            </w:r>
+            <w:r>
+              <w:rPr>
+                <w:noProof/>
+                <w:webHidden/>
+              </w:rPr>
+              <w:fldChar w:fldCharType="separate"/>
+            </w:r>
+            <w:r>
+              <w:rPr>
+                <w:noProof/>
+                <w:webHidden/>
+              </w:rPr>
+              <w:t>6</w:t>
+            </w:r>
+            <w:r>
+              <w:rPr>
+                <w:noProof/>
+                <w:webHidden/>
+              </w:rPr>
+              <w:fldChar w:fldCharType="end"/>
+            </w:r>
+          </w:hyperlink>
+        </w:p>
+        <w:p>
+          <w:pPr>
+            <w:pStyle w:val="Verzeichnis2"/>
+            <w:tabs>
+              <w:tab w:val="left" w:pos="880"/>
+              <w:tab w:val="right" w:leader="dot" w:pos="9062"/>
+            </w:tabs>
+            <w:rPr>
+              <w:rFonts w:eastAsiaTheme="minorEastAsia"/>
+              <w:noProof/>
+              <w:lang w:eastAsia="de-DE"/>
+            </w:rPr>
+          </w:pPr>
+          <w:hyperlink w:anchor="_Toc481071143" w:history="1">
+            <w:r>
+              <w:rPr>
+                <w:rStyle w:val="Hyperlink"/>
+                <w:noProof/>
+              </w:rPr>
+              <w:t>1.6)</w:t>
+            </w:r>
+            <w:r>
+              <w:rPr>
+                <w:rFonts w:eastAsiaTheme="minorEastAsia"/>
+                <w:noProof/>
+                <w:lang w:eastAsia="de-DE"/>
+              </w:rPr>
+              <w:tab/>
+            </w:r>
+            <w:r>
+              <w:rPr>
+                <w:rStyle w:val="Hyperlink"/>
+                <w:noProof/>
+              </w:rPr>
+              <w:t>Gesamtes Contraint-Netz</w:t>
+            </w:r>
+            <w:r>
+              <w:rPr>
+                <w:noProof/>
+                <w:webHidden/>
+              </w:rPr>
+              <w:tab/>
+            </w:r>
+            <w:r>
+              <w:rPr>
+                <w:noProof/>
+                <w:webHidden/>
+              </w:rPr>
+              <w:fldChar w:fldCharType="begin"/>
+            </w:r>
+            <w:r>
+              <w:rPr>
+                <w:noProof/>
+                <w:webHidden/>
+              </w:rPr>
+              <w:instrText xml:space="preserve"> PAGEREF _Toc481071143 \h </w:instrText>
+            </w:r>
+            <w:r>
+              <w:rPr>
+                <w:noProof/>
+                <w:webHidden/>
+              </w:rPr>
+            </w:r>
+            <w:r>
+              <w:rPr>
+                <w:noProof/>
+                <w:webHidden/>
+              </w:rPr>
+              <w:fldChar w:fldCharType="separate"/>
+            </w:r>
+            <w:r>
+              <w:rPr>
+                <w:noProof/>
+                <w:webHidden/>
+              </w:rPr>
+              <w:t>7</w:t>
             </w:r>
             <w:r>
               <w:rPr>
@@ -982,7 +1503,7 @@
               <w:lang w:eastAsia="de-DE"/>
             </w:rPr>
           </w:pPr>
-          <w:hyperlink w:anchor="_Toc480993240" w:history="1">
+          <w:hyperlink w:anchor="_Toc481071144" w:history="1">
             <w:r>
               <w:rPr>
                 <w:rStyle w:val="Hyperlink"/>
@@ -1024,7 +1545,7 @@
                 <w:noProof/>
                 <w:webHidden/>
               </w:rPr>
-              <w:instrText xml:space="preserve"> PAGEREF _Toc480993240 \h </w:instrText>
+              <w:instrText xml:space="preserve"> PAGEREF _Toc481071144 \h </w:instrText>
             </w:r>
             <w:r>
               <w:rPr>
@@ -1068,7 +1589,7 @@
               <w:lang w:eastAsia="de-DE"/>
             </w:rPr>
           </w:pPr>
-          <w:hyperlink w:anchor="_Toc480993241" w:history="1">
+          <w:hyperlink w:anchor="_Toc481071145" w:history="1">
             <w:r>
               <w:rPr>
                 <w:rStyle w:val="Hyperlink"/>
@@ -1110,7 +1631,7 @@
                 <w:noProof/>
                 <w:webHidden/>
               </w:rPr>
-              <w:instrText xml:space="preserve"> PAGEREF _Toc480993241 \h </w:instrText>
+              <w:instrText xml:space="preserve"> PAGEREF _Toc481071145 \h </w:instrText>
             </w:r>
             <w:r>
               <w:rPr>
@@ -1130,7 +1651,7 @@
                 <w:noProof/>
                 <w:webHidden/>
               </w:rPr>
-              <w:t>10</w:t>
+              <w:t>11</w:t>
             </w:r>
             <w:r>
               <w:rPr>
@@ -1154,7 +1675,7 @@
               <w:lang w:eastAsia="de-DE"/>
             </w:rPr>
           </w:pPr>
-          <w:hyperlink w:anchor="_Toc480993242" w:history="1">
+          <w:hyperlink w:anchor="_Toc481071146" w:history="1">
             <w:r>
               <w:rPr>
                 <w:rStyle w:val="Hyperlink"/>
@@ -1196,7 +1717,7 @@
                 <w:noProof/>
                 <w:webHidden/>
               </w:rPr>
-              <w:instrText xml:space="preserve"> PAGEREF _Toc480993242 \h </w:instrText>
+              <w:instrText xml:space="preserve"> PAGEREF _Toc481071146 \h </w:instrText>
             </w:r>
             <w:r>
               <w:rPr>
@@ -1216,7 +1737,7 @@
                 <w:noProof/>
                 <w:webHidden/>
               </w:rPr>
-              <w:t>10</w:t>
+              <w:t>11</w:t>
             </w:r>
             <w:r>
               <w:rPr>
@@ -1240,7 +1761,7 @@
               <w:lang w:eastAsia="de-DE"/>
             </w:rPr>
           </w:pPr>
-          <w:hyperlink w:anchor="_Toc480993243" w:history="1">
+          <w:hyperlink w:anchor="_Toc481071147" w:history="1">
             <w:r>
               <w:rPr>
                 <w:rStyle w:val="Hyperlink"/>
@@ -1282,7 +1803,7 @@
                 <w:noProof/>
                 <w:webHidden/>
               </w:rPr>
-              <w:instrText xml:space="preserve"> PAGEREF _Toc480993243 \h </w:instrText>
+              <w:instrText xml:space="preserve"> PAGEREF _Toc481071147 \h </w:instrText>
             </w:r>
             <w:r>
               <w:rPr>
@@ -1302,7 +1823,7 @@
                 <w:noProof/>
                 <w:webHidden/>
               </w:rPr>
-              <w:t>11</w:t>
+              <w:t>12</w:t>
             </w:r>
             <w:r>
               <w:rPr>
@@ -1326,7 +1847,7 @@
               <w:lang w:eastAsia="de-DE"/>
             </w:rPr>
           </w:pPr>
-          <w:hyperlink w:anchor="_Toc480993244" w:history="1">
+          <w:hyperlink w:anchor="_Toc481071148" w:history="1">
             <w:r>
               <w:rPr>
                 <w:rStyle w:val="Hyperlink"/>
@@ -1368,7 +1889,7 @@
                 <w:noProof/>
                 <w:webHidden/>
               </w:rPr>
-              <w:instrText xml:space="preserve"> PAGEREF _Toc480993244 \h </w:instrText>
+              <w:instrText xml:space="preserve"> PAGEREF _Toc481071148 \h </w:instrText>
             </w:r>
             <w:r>
               <w:rPr>
@@ -1388,7 +1909,7 @@
                 <w:noProof/>
                 <w:webHidden/>
               </w:rPr>
-              <w:t>14</w:t>
+              <w:t>15</w:t>
             </w:r>
             <w:r>
               <w:rPr>
@@ -1412,7 +1933,7 @@
               <w:lang w:eastAsia="de-DE"/>
             </w:rPr>
           </w:pPr>
-          <w:hyperlink w:anchor="_Toc480993245" w:history="1">
+          <w:hyperlink w:anchor="_Toc481071149" w:history="1">
             <w:r>
               <w:rPr>
                 <w:rStyle w:val="Hyperlink"/>
@@ -1454,7 +1975,7 @@
                 <w:noProof/>
                 <w:webHidden/>
               </w:rPr>
-              <w:instrText xml:space="preserve"> PAGEREF _Toc480993245 \h </w:instrText>
+              <w:instrText xml:space="preserve"> PAGEREF _Toc481071149 \h </w:instrText>
             </w:r>
             <w:r>
               <w:rPr>
@@ -1474,7 +1995,7 @@
                 <w:noProof/>
                 <w:webHidden/>
               </w:rPr>
-              <w:t>16</w:t>
+              <w:t>17</w:t>
             </w:r>
             <w:r>
               <w:rPr>
@@ -1498,7 +2019,7 @@
               <w:lang w:eastAsia="de-DE"/>
             </w:rPr>
           </w:pPr>
-          <w:hyperlink w:anchor="_Toc480993246" w:history="1">
+          <w:hyperlink w:anchor="_Toc481071150" w:history="1">
             <w:r>
               <w:rPr>
                 <w:rStyle w:val="Hyperlink"/>
@@ -1519,7 +2040,7 @@
                 <w:rStyle w:val="Hyperlink"/>
                 <w:noProof/>
               </w:rPr>
-              <w:t>Lösung 1: Ohne Nutzung von Flatten</w:t>
+              <w:t>Änderung 1: Ohne Nutzung von Flatten</w:t>
             </w:r>
             <w:r>
               <w:rPr>
@@ -1540,7 +2061,7 @@
                 <w:noProof/>
                 <w:webHidden/>
               </w:rPr>
-              <w:instrText xml:space="preserve"> PAGEREF _Toc480993246 \h </w:instrText>
+              <w:instrText xml:space="preserve"> PAGEREF _Toc481071150 \h </w:instrText>
             </w:r>
             <w:r>
               <w:rPr>
@@ -1560,7 +2081,7 @@
                 <w:noProof/>
                 <w:webHidden/>
               </w:rPr>
-              <w:t>16</w:t>
+              <w:t>17</w:t>
             </w:r>
             <w:r>
               <w:rPr>
@@ -1584,7 +2105,7 @@
               <w:lang w:eastAsia="de-DE"/>
             </w:rPr>
           </w:pPr>
-          <w:hyperlink w:anchor="_Toc480993247" w:history="1">
+          <w:hyperlink w:anchor="_Toc481071151" w:history="1">
             <w:r>
               <w:rPr>
                 <w:rStyle w:val="Hyperlink"/>
@@ -1605,7 +2126,7 @@
                 <w:rStyle w:val="Hyperlink"/>
                 <w:noProof/>
               </w:rPr>
-              <w:t>Lösung 2: Ohne Unifikation der Zeilen</w:t>
+              <w:t>Änderung 2: Ohne Unifikation der Zeilen</w:t>
             </w:r>
             <w:r>
               <w:rPr>
@@ -1626,7 +2147,7 @@
                 <w:noProof/>
                 <w:webHidden/>
               </w:rPr>
-              <w:instrText xml:space="preserve"> PAGEREF _Toc480993247 \h </w:instrText>
+              <w:instrText xml:space="preserve"> PAGEREF _Toc481071151 \h </w:instrText>
             </w:r>
             <w:r>
               <w:rPr>
@@ -1646,7 +2167,7 @@
                 <w:noProof/>
                 <w:webHidden/>
               </w:rPr>
-              <w:t>17</w:t>
+              <w:t>18</w:t>
             </w:r>
             <w:r>
               <w:rPr>
@@ -1682,8 +2203,6 @@
       <w:r>
         <w:br w:type="page"/>
       </w:r>
-      <w:bookmarkStart w:id="0" w:name="_GoBack"/>
-      <w:bookmarkEnd w:id="0"/>
     </w:p>
     <w:p>
       <w:pPr>
@@ -1693,7 +2212,7 @@
           <w:numId w:val="1"/>
         </w:numPr>
       </w:pPr>
-      <w:bookmarkStart w:id="1" w:name="_Toc480993239"/>
+      <w:bookmarkStart w:id="0" w:name="_Toc481071137"/>
       <w:proofErr w:type="spellStart"/>
       <w:r>
         <w:lastRenderedPageBreak/>
@@ -1706,6 +2225,20 @@
       <w:r>
         <w:t>etz</w:t>
       </w:r>
+      <w:bookmarkEnd w:id="0"/>
+    </w:p>
+    <w:p>
+      <w:pPr>
+        <w:pStyle w:val="berschrift2"/>
+        <w:numPr>
+          <w:ilvl w:val="1"/>
+          <w:numId w:val="2"/>
+        </w:numPr>
+      </w:pPr>
+      <w:bookmarkStart w:id="1" w:name="_Toc481071138"/>
+      <w:r>
+        <w:t>Schritt 1: Definieren der Variablen</w:t>
+      </w:r>
       <w:bookmarkEnd w:id="1"/>
     </w:p>
     <w:p>
@@ -1713,10 +2246,51 @@
         <w:pStyle w:val="KeinLeerraum"/>
       </w:pPr>
       <w:r>
-        <w:t>x</w:t>
-      </w:r>
-      <w:r>
-        <w:t>xx</w:t>
+        <w:t xml:space="preserve">Wir definieren für jedes Feld des Sudoku-Rätsels eine Variable. Wir bezeichnen diese Variablen als </w:t>
+      </w:r>
+      <w:proofErr w:type="spellStart"/>
+      <w:r>
+        <w:rPr>
+          <w:rFonts w:ascii="Courier New" w:hAnsi="Courier New" w:cs="Courier New"/>
+          <w:b/>
+        </w:rPr>
+        <w:t>s</w:t>
+      </w:r>
+      <w:r>
+        <w:rPr>
+          <w:rFonts w:ascii="Courier New" w:hAnsi="Courier New" w:cs="Courier New"/>
+          <w:b/>
+          <w:vertAlign w:val="subscript"/>
+        </w:rPr>
+        <w:t>i,j</w:t>
+      </w:r>
+      <w:proofErr w:type="spellEnd"/>
+      <w:r>
+        <w:t xml:space="preserve">. Dabei stellt </w:t>
+      </w:r>
+      <w:r>
+        <w:rPr>
+          <w:rFonts w:ascii="Courier New" w:hAnsi="Courier New" w:cs="Courier New"/>
+          <w:b/>
+        </w:rPr>
+        <w:t>i</w:t>
+      </w:r>
+      <w:r>
+        <w:t xml:space="preserve"> die Nummer der Zeile dar (von einschließlich 1 bis einschließlich 9)</w:t>
+      </w:r>
+      <w:r>
+        <w:br/>
+        <w:t xml:space="preserve">und </w:t>
+      </w:r>
+      <w:r>
+        <w:rPr>
+          <w:rFonts w:ascii="Courier New" w:hAnsi="Courier New" w:cs="Courier New"/>
+          <w:b/>
+        </w:rPr>
+        <w:t>j</w:t>
+      </w:r>
+      <w:r>
+        <w:t xml:space="preserve"> die Nummer der Spalte (ebenfalls von einschließlich 1 bis einschließlich 9).</w:t>
       </w:r>
     </w:p>
     <w:p>
@@ -1730,8 +2304,8 @@
         </w:rPr>
         <w:drawing>
           <wp:inline distT="0" distB="0" distL="0" distR="0">
-            <wp:extent cx="8226000" cy="4399200"/>
-            <wp:effectExtent l="8572" t="0" r="0" b="0"/>
+            <wp:extent cx="7405200" cy="3960000"/>
+            <wp:effectExtent l="7938" t="0" r="0" b="0"/>
             <wp:docPr id="14" name="Grafik 14" descr="C:\Users\Andreas\AppData\Local\Microsoft\Windows\INetCache\Content.Word\1.png"/>
             <wp:cNvGraphicFramePr>
               <a:graphicFrameLocks xmlns:a="http://schemas.openxmlformats.org/drawingml/2006/main" noChangeAspect="1"/>
@@ -1761,7 +2335,7 @@
                   <pic:spPr bwMode="auto">
                     <a:xfrm rot="16200000">
                       <a:off x="0" y="0"/>
-                      <a:ext cx="8226000" cy="4399200"/>
+                      <a:ext cx="7405200" cy="3960000"/>
                     </a:xfrm>
                     <a:prstGeom prst="rect">
                       <a:avLst/>
@@ -1779,17 +2353,55 @@
       </w:r>
     </w:p>
     <w:p>
-      <w:pPr>
-        <w:pStyle w:val="KeinLeerraum"/>
-      </w:pPr>
-      <w:r>
-        <w:t>xxx</w:t>
-      </w:r>
-    </w:p>
-    <w:p>
-      <w:pPr>
-        <w:pStyle w:val="KeinLeerraum"/>
-      </w:pPr>
+      <w:r>
+        <w:br w:type="page"/>
+      </w:r>
+    </w:p>
+    <w:p>
+      <w:pPr>
+        <w:pStyle w:val="berschrift2"/>
+        <w:numPr>
+          <w:ilvl w:val="1"/>
+          <w:numId w:val="2"/>
+        </w:numPr>
+      </w:pPr>
+      <w:bookmarkStart w:id="2" w:name="_Toc481071139"/>
+      <w:r>
+        <w:lastRenderedPageBreak/>
+        <w:t xml:space="preserve">Schritt 2: </w:t>
+      </w:r>
+      <w:r>
+        <w:t>Definieren der Wertebereiche für Variablen</w:t>
+      </w:r>
+      <w:bookmarkEnd w:id="2"/>
+    </w:p>
+    <w:p>
+      <w:pPr>
+        <w:pStyle w:val="KeinLeerraum"/>
+      </w:pPr>
+      <w:r>
+        <w:t xml:space="preserve">Der Wertebereich jeder Variablen </w:t>
+      </w:r>
+      <w:proofErr w:type="spellStart"/>
+      <w:r>
+        <w:rPr>
+          <w:rFonts w:ascii="Courier New" w:hAnsi="Courier New" w:cs="Courier New"/>
+          <w:b/>
+        </w:rPr>
+        <w:t>s</w:t>
+      </w:r>
+      <w:r>
+        <w:rPr>
+          <w:rFonts w:ascii="Courier New" w:hAnsi="Courier New" w:cs="Courier New"/>
+          <w:b/>
+          <w:vertAlign w:val="subscript"/>
+        </w:rPr>
+        <w:t>i,j</w:t>
+      </w:r>
+      <w:proofErr w:type="spellEnd"/>
+      <w:r>
+        <w:t xml:space="preserve"> geht von einschließlich 1 bis einschließlich 9.</w:t>
+      </w:r>
     </w:p>
     <w:p>
       <w:pPr>
@@ -1800,11 +2412,10 @@
           <w:noProof/>
           <w:lang w:eastAsia="de-DE"/>
         </w:rPr>
-        <w:lastRenderedPageBreak/>
         <w:drawing>
           <wp:inline distT="0" distB="0" distL="0" distR="0">
-            <wp:extent cx="8233200" cy="4402800"/>
-            <wp:effectExtent l="0" t="8890" r="6985" b="6985"/>
+            <wp:extent cx="7412400" cy="3963600"/>
+            <wp:effectExtent l="0" t="8890" r="8255" b="8255"/>
             <wp:docPr id="22" name="Grafik 22" descr="C:\Users\Andreas\AppData\Local\Microsoft\Windows\INetCache\Content.Word\2.png"/>
             <wp:cNvGraphicFramePr>
               <a:graphicFrameLocks xmlns:a="http://schemas.openxmlformats.org/drawingml/2006/main" noChangeAspect="1"/>
@@ -1834,7 +2445,7 @@
                   <pic:spPr bwMode="auto">
                     <a:xfrm rot="16200000">
                       <a:off x="0" y="0"/>
-                      <a:ext cx="8233200" cy="4402800"/>
+                      <a:ext cx="7412400" cy="3963600"/>
                     </a:xfrm>
                     <a:prstGeom prst="rect">
                       <a:avLst/>
@@ -1856,7 +2467,80 @@
         <w:pStyle w:val="KeinLeerraum"/>
       </w:pPr>
       <w:r>
-        <w:t>xxx</w:t>
+        <w:t xml:space="preserve">Im Folgenden definieren wir nun Schritt für Schritt die einzelnen </w:t>
+      </w:r>
+      <w:proofErr w:type="spellStart"/>
+      <w:r>
+        <w:t>Contraints</w:t>
+      </w:r>
+      <w:proofErr w:type="spellEnd"/>
+      <w:r>
+        <w:t xml:space="preserve">, welche zusammen unser </w:t>
+      </w:r>
+      <w:proofErr w:type="spellStart"/>
+      <w:r>
+        <w:t>Contraint</w:t>
+      </w:r>
+      <w:proofErr w:type="spellEnd"/>
+      <w:r>
+        <w:t>-Netz (siehe Abschritt 1.6) bilden.</w:t>
+      </w:r>
+    </w:p>
+    <w:p>
+      <w:r>
+        <w:br w:type="page"/>
+      </w:r>
+    </w:p>
+    <w:p>
+      <w:pPr>
+        <w:pStyle w:val="berschrift2"/>
+        <w:numPr>
+          <w:ilvl w:val="1"/>
+          <w:numId w:val="2"/>
+        </w:numPr>
+      </w:pPr>
+      <w:bookmarkStart w:id="3" w:name="_Toc481071140"/>
+      <w:r>
+        <w:lastRenderedPageBreak/>
+        <w:t xml:space="preserve">Schritt 3: </w:t>
+      </w:r>
+      <w:proofErr w:type="spellStart"/>
+      <w:r>
+        <w:t>Constraints</w:t>
+      </w:r>
+      <w:proofErr w:type="spellEnd"/>
+      <w:r>
+        <w:t xml:space="preserve"> für Spalten</w:t>
+      </w:r>
+      <w:bookmarkEnd w:id="3"/>
+    </w:p>
+    <w:p>
+      <w:pPr>
+        <w:pStyle w:val="KeinLeerraum"/>
+      </w:pPr>
+      <w:r>
+        <w:t xml:space="preserve">Wir legen für jede Spalte ein </w:t>
+      </w:r>
+      <w:r>
+        <w:rPr>
+          <w:rFonts w:ascii="Courier New" w:hAnsi="Courier New" w:cs="Courier New"/>
+          <w:b/>
+        </w:rPr>
+        <w:t>ALL_DISTINCT</w:t>
+      </w:r>
+      <w:r>
+        <w:t xml:space="preserve"> -</w:t>
+      </w:r>
+      <w:proofErr w:type="spellStart"/>
+      <w:r>
+        <w:t>Constraint</w:t>
+      </w:r>
+      <w:proofErr w:type="spellEnd"/>
+      <w:r>
+        <w:t xml:space="preserve"> fest, welches bedingt, dass sich alle Werte der jeweiligen Spalte unterscheiden.</w:t>
+      </w:r>
+      <w:r>
+        <w:br/>
       </w:r>
     </w:p>
     <w:p>
@@ -1868,7 +2552,6 @@
           <w:noProof/>
           <w:lang w:eastAsia="de-DE"/>
         </w:rPr>
-        <w:lastRenderedPageBreak/>
         <w:drawing>
           <wp:inline distT="0" distB="0" distL="0" distR="0">
             <wp:extent cx="8233200" cy="4402800"/>
@@ -1921,10 +2604,51 @@
     </w:p>
     <w:p>
       <w:pPr>
-        <w:pStyle w:val="KeinLeerraum"/>
-      </w:pPr>
-      <w:r>
-        <w:t>xxx</w:t>
+        <w:pStyle w:val="berschrift2"/>
+        <w:numPr>
+          <w:ilvl w:val="1"/>
+          <w:numId w:val="2"/>
+        </w:numPr>
+      </w:pPr>
+      <w:bookmarkStart w:id="4" w:name="_Toc481071141"/>
+      <w:r>
+        <w:lastRenderedPageBreak/>
+        <w:t xml:space="preserve">Schritt 4: </w:t>
+      </w:r>
+      <w:proofErr w:type="spellStart"/>
+      <w:r>
+        <w:t>Constraints</w:t>
+      </w:r>
+      <w:proofErr w:type="spellEnd"/>
+      <w:r>
+        <w:t xml:space="preserve"> für Zeilen</w:t>
+      </w:r>
+      <w:bookmarkEnd w:id="4"/>
+    </w:p>
+    <w:p>
+      <w:pPr>
+        <w:pStyle w:val="KeinLeerraum"/>
+      </w:pPr>
+      <w:r>
+        <w:t xml:space="preserve">Wir legen für jede Zeile ein </w:t>
+      </w:r>
+      <w:r>
+        <w:rPr>
+          <w:rFonts w:ascii="Courier New" w:hAnsi="Courier New" w:cs="Courier New"/>
+          <w:b/>
+        </w:rPr>
+        <w:t>ALL_DISTINCT</w:t>
+      </w:r>
+      <w:r>
+        <w:t>-</w:t>
+      </w:r>
+      <w:proofErr w:type="spellStart"/>
+      <w:r>
+        <w:t>Constraint</w:t>
+      </w:r>
+      <w:proofErr w:type="spellEnd"/>
+      <w:r>
+        <w:t xml:space="preserve"> fest, welches bedingt, dass sich alle Werte der jeweiligen Zeile unterscheiden.</w:t>
       </w:r>
     </w:p>
     <w:p>
@@ -1936,7 +2660,6 @@
           <w:noProof/>
           <w:lang w:eastAsia="de-DE"/>
         </w:rPr>
-        <w:lastRenderedPageBreak/>
         <w:drawing>
           <wp:inline distT="0" distB="0" distL="0" distR="0">
             <wp:extent cx="8233200" cy="4402800"/>
@@ -1988,11 +2711,57 @@
       </w:r>
     </w:p>
     <w:p>
-      <w:pPr>
-        <w:pStyle w:val="KeinLeerraum"/>
-      </w:pPr>
-      <w:r>
-        <w:t>xxx</w:t>
+      <w:r>
+        <w:br w:type="page"/>
+      </w:r>
+    </w:p>
+    <w:p>
+      <w:pPr>
+        <w:pStyle w:val="berschrift2"/>
+        <w:numPr>
+          <w:ilvl w:val="1"/>
+          <w:numId w:val="2"/>
+        </w:numPr>
+      </w:pPr>
+      <w:bookmarkStart w:id="5" w:name="_Toc481071142"/>
+      <w:r>
+        <w:lastRenderedPageBreak/>
+        <w:t xml:space="preserve">Schritt 5: </w:t>
+      </w:r>
+      <w:proofErr w:type="spellStart"/>
+      <w:r>
+        <w:t>Constraints</w:t>
+      </w:r>
+      <w:proofErr w:type="spellEnd"/>
+      <w:r>
+        <w:t xml:space="preserve"> für Blöcke</w:t>
+      </w:r>
+      <w:bookmarkEnd w:id="5"/>
+    </w:p>
+    <w:p>
+      <w:pPr>
+        <w:pStyle w:val="KeinLeerraum"/>
+      </w:pPr>
+      <w:r>
+        <w:t xml:space="preserve">Wir legen für jeden 3x3-Block ein </w:t>
+      </w:r>
+      <w:r>
+        <w:rPr>
+          <w:rFonts w:ascii="Courier New" w:hAnsi="Courier New" w:cs="Courier New"/>
+          <w:b/>
+        </w:rPr>
+        <w:t>ALL_DISTINCT</w:t>
+      </w:r>
+      <w:r>
+        <w:t>-</w:t>
+      </w:r>
+      <w:proofErr w:type="spellStart"/>
+      <w:r>
+        <w:t>Constraint</w:t>
+      </w:r>
+      <w:proofErr w:type="spellEnd"/>
+      <w:r>
+        <w:t xml:space="preserve"> fest, welches bedingt, dass sich alle Werte des jeweiligen Blocks unterscheiden.</w:t>
       </w:r>
     </w:p>
     <w:p>
@@ -2004,7 +2773,6 @@
           <w:noProof/>
           <w:lang w:eastAsia="de-DE"/>
         </w:rPr>
-        <w:lastRenderedPageBreak/>
         <w:drawing>
           <wp:inline distT="0" distB="0" distL="0" distR="0">
             <wp:extent cx="8233200" cy="4402800"/>
@@ -2057,10 +2825,52 @@
     </w:p>
     <w:p>
       <w:pPr>
-        <w:pStyle w:val="KeinLeerraum"/>
-      </w:pPr>
-      <w:r>
-        <w:t>xxx</w:t>
+        <w:pStyle w:val="berschrift2"/>
+        <w:numPr>
+          <w:ilvl w:val="1"/>
+          <w:numId w:val="2"/>
+        </w:numPr>
+      </w:pPr>
+      <w:bookmarkStart w:id="6" w:name="_Toc481071143"/>
+      <w:r>
+        <w:lastRenderedPageBreak/>
+        <w:t xml:space="preserve">Gesamtes </w:t>
+      </w:r>
+      <w:proofErr w:type="spellStart"/>
+      <w:r>
+        <w:t>Contraint</w:t>
+      </w:r>
+      <w:proofErr w:type="spellEnd"/>
+      <w:r>
+        <w:t>-Netz</w:t>
+      </w:r>
+      <w:bookmarkEnd w:id="6"/>
+    </w:p>
+    <w:p>
+      <w:pPr>
+        <w:pStyle w:val="KeinLeerraum"/>
+      </w:pPr>
+      <w:r>
+        <w:t xml:space="preserve">Fügen wir nun alle </w:t>
+      </w:r>
+      <w:proofErr w:type="spellStart"/>
+      <w:r>
+        <w:t>Contraints</w:t>
+      </w:r>
+      <w:proofErr w:type="spellEnd"/>
+      <w:r>
+        <w:t xml:space="preserve"> zusammen, ergibt sich folgendes </w:t>
+      </w:r>
+      <w:proofErr w:type="spellStart"/>
+      <w:r>
+        <w:t>Contraint</w:t>
+      </w:r>
+      <w:proofErr w:type="spellEnd"/>
+      <w:r>
+        <w:t>-Netz:</w:t>
+      </w:r>
+      <w:r>
+        <w:br/>
       </w:r>
     </w:p>
     <w:p>
@@ -2072,7 +2882,6 @@
           <w:noProof/>
           <w:lang w:eastAsia="de-DE"/>
         </w:rPr>
-        <w:lastRenderedPageBreak/>
         <w:drawing>
           <wp:inline distT="0" distB="0" distL="0" distR="0">
             <wp:extent cx="8233200" cy="4402800"/>
@@ -2122,16 +2931,6 @@
           </wp:inline>
         </w:drawing>
       </w:r>
-    </w:p>
-    <w:p>
-      <w:pPr>
-        <w:pStyle w:val="KeinLeerraum"/>
-      </w:pPr>
-      <w:r>
-        <w:t>xxx</w:t>
-      </w:r>
-    </w:p>
-    <w:p>
       <w:r>
         <w:br w:type="page"/>
       </w:r>
@@ -2144,35 +2943,78 @@
           <w:numId w:val="1"/>
         </w:numPr>
       </w:pPr>
-      <w:bookmarkStart w:id="2" w:name="_Toc480993240"/>
+      <w:bookmarkStart w:id="7" w:name="_Toc481071144"/>
       <w:r>
         <w:lastRenderedPageBreak/>
         <w:t>Lösung in Prolog</w:t>
       </w:r>
-      <w:bookmarkEnd w:id="2"/>
-    </w:p>
-    <w:p>
-      <w:pPr>
-        <w:pStyle w:val="KeinLeerraum"/>
-      </w:pPr>
-      <w:r>
-        <w:t>xxx</w:t>
-      </w:r>
-    </w:p>
-    <w:p>
-      <w:pPr>
-        <w:pStyle w:val="KeinLeerraum"/>
-      </w:pPr>
-      <w:r>
-        <w:rPr>
-          <w:noProof/>
-          <w:lang w:eastAsia="de-DE"/>
-        </w:rPr>
+      <w:bookmarkEnd w:id="7"/>
+    </w:p>
+    <w:p>
+      <w:pPr>
+        <w:pStyle w:val="KeinLeerraum"/>
+        <w:rPr>
+          <w:sz w:val="18"/>
+          <w:szCs w:val="18"/>
+        </w:rPr>
+      </w:pPr>
+    </w:p>
+    <w:p>
+      <w:pPr>
+        <w:pStyle w:val="KeinLeerraum"/>
+        <w:rPr>
+          <w:b/>
+        </w:rPr>
+      </w:pPr>
+      <w:r>
+        <w:t>Zuerst haben wir eine passende Repräsentation für ein Sudoku-Rätsel gesucht.</w:t>
+      </w:r>
+      <w:r>
+        <w:br/>
+        <w:t xml:space="preserve">Wir haben ein Prädikat </w:t>
+      </w:r>
+      <w:proofErr w:type="spellStart"/>
+      <w:r>
+        <w:rPr>
+          <w:rFonts w:ascii="Courier New" w:hAnsi="Courier New" w:cs="Courier New"/>
+          <w:b/>
+        </w:rPr>
+        <w:t>sudoku</w:t>
+      </w:r>
+      <w:proofErr w:type="spellEnd"/>
+      <w:r>
+        <w:rPr>
+          <w:rFonts w:ascii="Courier New" w:hAnsi="Courier New" w:cs="Courier New"/>
+          <w:b/>
+        </w:rPr>
+        <w:t>/2</w:t>
+      </w:r>
+      <w:r>
+        <w:t xml:space="preserve"> definiert, welches als ersten Parameter eine eindeutige Bezeichnung für das Rätsel erwartet und als zweiten Parameter das Rätsel selbst. Dieses wird in einer geschachtelten 9x9-elementrigen Liste erwartet, in der zu lösende Felder als Variablen definiert sind und festgelegte Felder durch den entsprechenden Wert von einschließlich 1 bis einschließlich 9 angegeben werden.</w:t>
+      </w:r>
+      <w:r>
+        <w:br/>
+      </w:r>
+      <w:r>
+        <w:br/>
+      </w:r>
+      <w:r>
+        <w:rPr>
+          <w:b/>
+        </w:rPr>
+        <w:t>Beispiel:</w:t>
+      </w:r>
+    </w:p>
+    <w:p>
+      <w:pPr>
+        <w:pStyle w:val="KeinLeerraum"/>
+      </w:pPr>
+      <w:r>
         <w:drawing>
-          <wp:inline distT="0" distB="0" distL="0" distR="0" wp14:anchorId="5DBE6608" wp14:editId="07574E2A">
-            <wp:extent cx="5760720" cy="988060"/>
-            <wp:effectExtent l="0" t="0" r="0" b="2540"/>
-            <wp:docPr id="1" name="Grafik 1"/>
+          <wp:inline distT="0" distB="0" distL="0" distR="0" wp14:anchorId="31F779D4" wp14:editId="69DB51D5">
+            <wp:extent cx="4118400" cy="1742400"/>
+            <wp:effectExtent l="0" t="0" r="0" b="0"/>
+            <wp:docPr id="23" name="Grafik 23"/>
             <wp:cNvGraphicFramePr>
               <a:graphicFrameLocks xmlns:a="http://schemas.openxmlformats.org/drawingml/2006/main" noChangeAspect="1"/>
             </wp:cNvGraphicFramePr>
@@ -2192,7 +3034,7 @@
                   <pic:spPr>
                     <a:xfrm>
                       <a:off x="0" y="0"/>
-                      <a:ext cx="5760720" cy="988060"/>
+                      <a:ext cx="4118400" cy="1742400"/>
                     </a:xfrm>
                     <a:prstGeom prst="rect">
                       <a:avLst/>
@@ -2208,10 +3050,176 @@
     <w:p>
       <w:pPr>
         <w:pStyle w:val="KeinLeerraum"/>
-      </w:pPr>
-      <w:r>
-        <w:t>xxx</w:t>
-      </w:r>
+        <w:pBdr>
+          <w:bottom w:val="single" w:sz="6" w:space="1" w:color="auto"/>
+        </w:pBdr>
+        <w:rPr>
+          <w:sz w:val="18"/>
+          <w:szCs w:val="18"/>
+        </w:rPr>
+      </w:pPr>
+    </w:p>
+    <w:p>
+      <w:pPr>
+        <w:pStyle w:val="KeinLeerraum"/>
+        <w:pBdr>
+          <w:bottom w:val="single" w:sz="6" w:space="1" w:color="auto"/>
+        </w:pBdr>
+        <w:rPr>
+          <w:sz w:val="18"/>
+          <w:szCs w:val="18"/>
+        </w:rPr>
+      </w:pPr>
+    </w:p>
+    <w:p>
+      <w:pPr>
+        <w:pStyle w:val="KeinLeerraum"/>
+        <w:rPr>
+          <w:sz w:val="18"/>
+          <w:szCs w:val="18"/>
+        </w:rPr>
+      </w:pPr>
+    </w:p>
+    <w:p>
+      <w:pPr>
+        <w:pStyle w:val="KeinLeerraum"/>
+        <w:rPr>
+          <w:sz w:val="18"/>
+          <w:szCs w:val="18"/>
+        </w:rPr>
+      </w:pPr>
+    </w:p>
+    <w:p>
+      <w:pPr>
+        <w:pStyle w:val="KeinLeerraum"/>
+      </w:pPr>
+      <w:r>
+        <w:t xml:space="preserve">Zur Lösung eines Rätsels definieren wir nun ein Prädikat </w:t>
+      </w:r>
+      <w:proofErr w:type="spellStart"/>
+      <w:r>
+        <w:rPr>
+          <w:rFonts w:ascii="Courier New" w:hAnsi="Courier New" w:cs="Courier New"/>
+          <w:b/>
+        </w:rPr>
+        <w:t>sudoku</w:t>
+      </w:r>
+      <w:proofErr w:type="spellEnd"/>
+      <w:r>
+        <w:rPr>
+          <w:rFonts w:ascii="Courier New" w:hAnsi="Courier New" w:cs="Courier New"/>
+          <w:b/>
+        </w:rPr>
+        <w:t>/1</w:t>
+      </w:r>
+      <w:r>
+        <w:t xml:space="preserve">, welche als Parameter die eindeutige Bezeichnung für das Rätsel erwartet (siehe </w:t>
+      </w:r>
+      <w:proofErr w:type="spellStart"/>
+      <w:r>
+        <w:rPr>
+          <w:rFonts w:ascii="Courier New" w:hAnsi="Courier New" w:cs="Courier New"/>
+          <w:b/>
+        </w:rPr>
+        <w:t>sudoku</w:t>
+      </w:r>
+      <w:proofErr w:type="spellEnd"/>
+      <w:r>
+        <w:rPr>
+          <w:rFonts w:ascii="Courier New" w:hAnsi="Courier New" w:cs="Courier New"/>
+          <w:b/>
+        </w:rPr>
+        <w:t>/2</w:t>
+      </w:r>
+      <w:r>
+        <w:t xml:space="preserve">). Das Prädikat nutzt </w:t>
+      </w:r>
+      <w:proofErr w:type="spellStart"/>
+      <w:r>
+        <w:rPr>
+          <w:rFonts w:ascii="Courier New" w:hAnsi="Courier New" w:cs="Courier New"/>
+          <w:b/>
+        </w:rPr>
+        <w:t>sudoku</w:t>
+      </w:r>
+      <w:proofErr w:type="spellEnd"/>
+      <w:r>
+        <w:rPr>
+          <w:rFonts w:ascii="Courier New" w:hAnsi="Courier New" w:cs="Courier New"/>
+          <w:b/>
+        </w:rPr>
+        <w:t>/2</w:t>
+      </w:r>
+      <w:r>
+        <w:t xml:space="preserve">, um das Spielfeld zu „laden“ und ruft dann die Unterprädikate </w:t>
+      </w:r>
+      <w:proofErr w:type="spellStart"/>
+      <w:r>
+        <w:rPr>
+          <w:rFonts w:ascii="Courier New" w:hAnsi="Courier New" w:cs="Courier New"/>
+          <w:b/>
+        </w:rPr>
+        <w:t>s</w:t>
+      </w:r>
+      <w:r>
+        <w:rPr>
+          <w:rFonts w:ascii="Courier New" w:hAnsi="Courier New" w:cs="Courier New"/>
+          <w:b/>
+        </w:rPr>
+        <w:t>olveS</w:t>
+      </w:r>
+      <w:r>
+        <w:rPr>
+          <w:rFonts w:ascii="Courier New" w:hAnsi="Courier New" w:cs="Courier New"/>
+          <w:b/>
+        </w:rPr>
+        <w:t>udoku</w:t>
+      </w:r>
+      <w:proofErr w:type="spellEnd"/>
+      <w:r>
+        <w:rPr>
+          <w:rFonts w:ascii="Courier New" w:hAnsi="Courier New" w:cs="Courier New"/>
+          <w:b/>
+        </w:rPr>
+        <w:t>/1</w:t>
+      </w:r>
+      <w:r>
+        <w:t xml:space="preserve"> (zum Lösen des Rätsels) und </w:t>
+      </w:r>
+      <w:proofErr w:type="spellStart"/>
+      <w:r>
+        <w:rPr>
+          <w:rFonts w:ascii="Courier New" w:hAnsi="Courier New" w:cs="Courier New"/>
+          <w:b/>
+        </w:rPr>
+        <w:t>printS</w:t>
+      </w:r>
+      <w:r>
+        <w:rPr>
+          <w:rFonts w:ascii="Courier New" w:hAnsi="Courier New" w:cs="Courier New"/>
+          <w:b/>
+        </w:rPr>
+        <w:t>udoku</w:t>
+      </w:r>
+      <w:proofErr w:type="spellEnd"/>
+      <w:r>
+        <w:rPr>
+          <w:rFonts w:ascii="Courier New" w:hAnsi="Courier New" w:cs="Courier New"/>
+          <w:b/>
+        </w:rPr>
+        <w:t>/1</w:t>
+      </w:r>
+      <w:r>
+        <w:t xml:space="preserve"> </w:t>
+      </w:r>
+      <w:r>
+        <w:t>(zur Ausgabe der Lösung) auf.</w:t>
+      </w:r>
+    </w:p>
+    <w:p>
+      <w:pPr>
+        <w:pStyle w:val="KeinLeerraum"/>
+      </w:pPr>
     </w:p>
     <w:p>
       <w:pPr>
@@ -2223,10 +3231,10 @@
           <w:lang w:eastAsia="de-DE"/>
         </w:rPr>
         <w:drawing>
-          <wp:inline distT="0" distB="0" distL="0" distR="0" wp14:anchorId="7E7F15E3" wp14:editId="6311D9AA">
-            <wp:extent cx="5760720" cy="1442085"/>
-            <wp:effectExtent l="0" t="0" r="0" b="5715"/>
-            <wp:docPr id="7" name="Grafik 7"/>
+          <wp:inline distT="0" distB="0" distL="0" distR="0" wp14:anchorId="5DBE6608" wp14:editId="07574E2A">
+            <wp:extent cx="4114800" cy="705600"/>
+            <wp:effectExtent l="0" t="0" r="0" b="0"/>
+            <wp:docPr id="1" name="Grafik 1"/>
             <wp:cNvGraphicFramePr>
               <a:graphicFrameLocks xmlns:a="http://schemas.openxmlformats.org/drawingml/2006/main" noChangeAspect="1"/>
             </wp:cNvGraphicFramePr>
@@ -2246,7 +3254,7 @@
                   <pic:spPr>
                     <a:xfrm>
                       <a:off x="0" y="0"/>
-                      <a:ext cx="5760720" cy="1442085"/>
+                      <a:ext cx="4114800" cy="705600"/>
                     </a:xfrm>
                     <a:prstGeom prst="rect">
                       <a:avLst/>
@@ -2262,10 +3270,110 @@
     <w:p>
       <w:pPr>
         <w:pStyle w:val="KeinLeerraum"/>
-      </w:pPr>
-      <w:r>
-        <w:t>xxx</w:t>
-      </w:r>
+        <w:pBdr>
+          <w:bottom w:val="single" w:sz="6" w:space="1" w:color="auto"/>
+        </w:pBdr>
+        <w:rPr>
+          <w:sz w:val="18"/>
+          <w:szCs w:val="18"/>
+        </w:rPr>
+      </w:pPr>
+    </w:p>
+    <w:p>
+      <w:pPr>
+        <w:pStyle w:val="KeinLeerraum"/>
+        <w:pBdr>
+          <w:bottom w:val="single" w:sz="6" w:space="1" w:color="auto"/>
+        </w:pBdr>
+        <w:rPr>
+          <w:sz w:val="18"/>
+          <w:szCs w:val="18"/>
+        </w:rPr>
+      </w:pPr>
+    </w:p>
+    <w:p>
+      <w:pPr>
+        <w:pStyle w:val="KeinLeerraum"/>
+        <w:rPr>
+          <w:sz w:val="18"/>
+          <w:szCs w:val="18"/>
+        </w:rPr>
+      </w:pPr>
+    </w:p>
+    <w:p>
+      <w:pPr>
+        <w:pStyle w:val="KeinLeerraum"/>
+        <w:rPr>
+          <w:sz w:val="18"/>
+          <w:szCs w:val="18"/>
+        </w:rPr>
+      </w:pPr>
+    </w:p>
+    <w:p>
+      <w:pPr>
+        <w:pStyle w:val="KeinLeerraum"/>
+      </w:pPr>
+      <w:r>
+        <w:t xml:space="preserve">Das Unterprädikat </w:t>
+      </w:r>
+      <w:proofErr w:type="spellStart"/>
+      <w:r>
+        <w:rPr>
+          <w:rFonts w:ascii="Courier New" w:hAnsi="Courier New" w:cs="Courier New"/>
+          <w:b/>
+        </w:rPr>
+        <w:t>s</w:t>
+      </w:r>
+      <w:r>
+        <w:rPr>
+          <w:rFonts w:ascii="Courier New" w:hAnsi="Courier New" w:cs="Courier New"/>
+          <w:b/>
+        </w:rPr>
+        <w:t>olveS</w:t>
+      </w:r>
+      <w:r>
+        <w:rPr>
+          <w:rFonts w:ascii="Courier New" w:hAnsi="Courier New" w:cs="Courier New"/>
+          <w:b/>
+        </w:rPr>
+        <w:t>udoku</w:t>
+      </w:r>
+      <w:proofErr w:type="spellEnd"/>
+      <w:r>
+        <w:rPr>
+          <w:rFonts w:ascii="Courier New" w:hAnsi="Courier New" w:cs="Courier New"/>
+          <w:b/>
+        </w:rPr>
+        <w:t>/1</w:t>
+      </w:r>
+      <w:r>
+        <w:t xml:space="preserve"> prüft nun </w:t>
+      </w:r>
+      <w:r>
+        <w:t xml:space="preserve">in jeweils einem Unterprädikat </w:t>
+      </w:r>
+      <w:r>
+        <w:t>di</w:t>
+      </w:r>
+      <w:r>
+        <w:t xml:space="preserve">e entsprechenden </w:t>
+      </w:r>
+      <w:proofErr w:type="spellStart"/>
+      <w:r>
+        <w:t>Contraints</w:t>
+      </w:r>
+      <w:proofErr w:type="spellEnd"/>
+      <w:r>
+        <w:t xml:space="preserve"> ab. Die Unterprädikate werden</w:t>
+      </w:r>
+      <w:r>
+        <w:t xml:space="preserve"> im Anschluss erläutert.</w:t>
+      </w:r>
+    </w:p>
+    <w:p>
+      <w:pPr>
+        <w:pStyle w:val="KeinLeerraum"/>
+      </w:pPr>
     </w:p>
     <w:p>
       <w:pPr>
@@ -2277,10 +3385,10 @@
           <w:lang w:eastAsia="de-DE"/>
         </w:rPr>
         <w:drawing>
-          <wp:inline distT="0" distB="0" distL="0" distR="0" wp14:anchorId="4C010247" wp14:editId="3717FBB8">
-            <wp:extent cx="5760720" cy="511175"/>
-            <wp:effectExtent l="0" t="0" r="0" b="3175"/>
-            <wp:docPr id="16" name="Grafik 16"/>
+          <wp:inline distT="0" distB="0" distL="0" distR="0" wp14:anchorId="7E7F15E3" wp14:editId="6311D9AA">
+            <wp:extent cx="4114800" cy="1029600"/>
+            <wp:effectExtent l="0" t="0" r="0" b="0"/>
+            <wp:docPr id="7" name="Grafik 7"/>
             <wp:cNvGraphicFramePr>
               <a:graphicFrameLocks xmlns:a="http://schemas.openxmlformats.org/drawingml/2006/main" noChangeAspect="1"/>
             </wp:cNvGraphicFramePr>
@@ -2300,7 +3408,7 @@
                   <pic:spPr>
                     <a:xfrm>
                       <a:off x="0" y="0"/>
-                      <a:ext cx="5760720" cy="511175"/>
+                      <a:ext cx="4114800" cy="1029600"/>
                     </a:xfrm>
                     <a:prstGeom prst="rect">
                       <a:avLst/>
@@ -2314,12 +3422,61 @@
       </w:r>
     </w:p>
     <w:p>
-      <w:pPr>
-        <w:pStyle w:val="KeinLeerraum"/>
-      </w:pPr>
-      <w:r>
-        <w:t>xxx</w:t>
-      </w:r>
+      <w:r>
+        <w:br w:type="page"/>
+      </w:r>
+    </w:p>
+    <w:p>
+      <w:pPr>
+        <w:pStyle w:val="KeinLeerraum"/>
+      </w:pPr>
+      <w:r>
+        <w:lastRenderedPageBreak/>
+        <w:t xml:space="preserve">Das Unterprädikat </w:t>
+      </w:r>
+      <w:proofErr w:type="spellStart"/>
+      <w:r>
+        <w:rPr>
+          <w:rFonts w:ascii="Courier New" w:hAnsi="Courier New" w:cs="Courier New"/>
+          <w:b/>
+        </w:rPr>
+        <w:t>checkLength</w:t>
+      </w:r>
+      <w:proofErr w:type="spellEnd"/>
+      <w:r>
+        <w:rPr>
+          <w:rFonts w:ascii="Courier New" w:hAnsi="Courier New" w:cs="Courier New"/>
+          <w:b/>
+        </w:rPr>
+        <w:t>/1</w:t>
+      </w:r>
+      <w:r>
+        <w:t xml:space="preserve"> prüft ob das Rätsel eine gültige Struktur besitzt, das heißt, ob es eine 9x9-Matrix darstellt. Dazu wird zuerst die Anzahl der Zeilen geprüft und anschließend iterativ durch </w:t>
+      </w:r>
+      <w:proofErr w:type="spellStart"/>
+      <w:r>
+        <w:rPr>
+          <w:rFonts w:ascii="Courier New" w:hAnsi="Courier New" w:cs="Courier New"/>
+          <w:b/>
+        </w:rPr>
+        <w:t>maplist</w:t>
+      </w:r>
+      <w:proofErr w:type="spellEnd"/>
+      <w:r>
+        <w:rPr>
+          <w:rFonts w:ascii="Courier New" w:hAnsi="Courier New" w:cs="Courier New"/>
+          <w:b/>
+        </w:rPr>
+        <w:t>/2</w:t>
+      </w:r>
+      <w:r>
+        <w:t xml:space="preserve"> die Anzahl der Felder einer Zeile.</w:t>
+      </w:r>
+    </w:p>
+    <w:p>
+      <w:pPr>
+        <w:pStyle w:val="KeinLeerraum"/>
+      </w:pPr>
     </w:p>
     <w:p>
       <w:pPr>
@@ -2331,10 +3488,10 @@
           <w:lang w:eastAsia="de-DE"/>
         </w:rPr>
         <w:drawing>
-          <wp:inline distT="0" distB="0" distL="0" distR="0" wp14:anchorId="057D48B4" wp14:editId="6AC1BB98">
-            <wp:extent cx="5760720" cy="709295"/>
-            <wp:effectExtent l="0" t="0" r="0" b="0"/>
-            <wp:docPr id="6" name="Grafik 6"/>
+          <wp:inline distT="0" distB="0" distL="0" distR="0" wp14:anchorId="4C010247" wp14:editId="3717FBB8">
+            <wp:extent cx="4420800" cy="392400"/>
+            <wp:effectExtent l="0" t="0" r="0" b="8255"/>
+            <wp:docPr id="16" name="Grafik 16"/>
             <wp:cNvGraphicFramePr>
               <a:graphicFrameLocks xmlns:a="http://schemas.openxmlformats.org/drawingml/2006/main" noChangeAspect="1"/>
             </wp:cNvGraphicFramePr>
@@ -2354,7 +3511,7 @@
                   <pic:spPr>
                     <a:xfrm>
                       <a:off x="0" y="0"/>
-                      <a:ext cx="5760720" cy="709295"/>
+                      <a:ext cx="4420800" cy="392400"/>
                     </a:xfrm>
                     <a:prstGeom prst="rect">
                       <a:avLst/>
@@ -2370,10 +3527,101 @@
     <w:p>
       <w:pPr>
         <w:pStyle w:val="KeinLeerraum"/>
-      </w:pPr>
-      <w:r>
-        <w:t>xxx</w:t>
-      </w:r>
+        <w:pBdr>
+          <w:bottom w:val="single" w:sz="6" w:space="1" w:color="auto"/>
+        </w:pBdr>
+        <w:rPr>
+          <w:sz w:val="18"/>
+          <w:szCs w:val="18"/>
+        </w:rPr>
+      </w:pPr>
+    </w:p>
+    <w:p>
+      <w:pPr>
+        <w:pStyle w:val="KeinLeerraum"/>
+        <w:pBdr>
+          <w:bottom w:val="single" w:sz="6" w:space="1" w:color="auto"/>
+        </w:pBdr>
+        <w:rPr>
+          <w:sz w:val="18"/>
+          <w:szCs w:val="18"/>
+        </w:rPr>
+      </w:pPr>
+    </w:p>
+    <w:p>
+      <w:pPr>
+        <w:pStyle w:val="KeinLeerraum"/>
+      </w:pPr>
+    </w:p>
+    <w:p>
+      <w:pPr>
+        <w:pStyle w:val="KeinLeerraum"/>
+      </w:pPr>
+    </w:p>
+    <w:p>
+      <w:pPr>
+        <w:pStyle w:val="KeinLeerraum"/>
+      </w:pPr>
+      <w:r>
+        <w:t xml:space="preserve">Das Unterprädikat </w:t>
+      </w:r>
+      <w:proofErr w:type="spellStart"/>
+      <w:r>
+        <w:rPr>
+          <w:rFonts w:ascii="Courier New" w:hAnsi="Courier New" w:cs="Courier New"/>
+          <w:b/>
+        </w:rPr>
+        <w:t>checkDomain</w:t>
+      </w:r>
+      <w:proofErr w:type="spellEnd"/>
+      <w:r>
+        <w:rPr>
+          <w:rFonts w:ascii="Courier New" w:hAnsi="Courier New" w:cs="Courier New"/>
+          <w:b/>
+        </w:rPr>
+        <w:t>/1</w:t>
+      </w:r>
+      <w:r>
+        <w:t xml:space="preserve"> prüft die Wertebereiche jeder Variablen. Dazu wird zuerst das Spielfeld </w:t>
+      </w:r>
+      <w:r>
+        <w:t xml:space="preserve">durch Nutzung von </w:t>
+      </w:r>
+      <w:proofErr w:type="spellStart"/>
+      <w:r>
+        <w:rPr>
+          <w:rFonts w:ascii="Courier New" w:hAnsi="Courier New" w:cs="Courier New"/>
+          <w:b/>
+        </w:rPr>
+        <w:t>append</w:t>
+      </w:r>
+      <w:proofErr w:type="spellEnd"/>
+      <w:r>
+        <w:rPr>
+          <w:rFonts w:ascii="Courier New" w:hAnsi="Courier New" w:cs="Courier New"/>
+          <w:b/>
+        </w:rPr>
+        <w:t>/2</w:t>
+      </w:r>
+      <w:r>
+        <w:t xml:space="preserve"> </w:t>
+      </w:r>
+      <w:proofErr w:type="spellStart"/>
+      <w:r>
+        <w:t>geflattet</w:t>
+      </w:r>
+      <w:proofErr w:type="spellEnd"/>
+      <w:r>
+        <w:t xml:space="preserve"> </w:t>
+      </w:r>
+      <w:r>
+        <w:t>und anschließend geprüft, ob jedes Element der entstandenen eindimensionalen Liste einen Wert von einschließlich 1 bis einschließlich 9 besitzt.</w:t>
+      </w:r>
+    </w:p>
+    <w:p>
+      <w:pPr>
+        <w:pStyle w:val="KeinLeerraum"/>
+      </w:pPr>
     </w:p>
     <w:p>
       <w:pPr>
@@ -2385,10 +3633,10 @@
           <w:lang w:eastAsia="de-DE"/>
         </w:rPr>
         <w:drawing>
-          <wp:inline distT="0" distB="0" distL="0" distR="0" wp14:anchorId="0EE3D6D0" wp14:editId="2F71F13B">
-            <wp:extent cx="5760720" cy="255270"/>
-            <wp:effectExtent l="0" t="0" r="0" b="0"/>
-            <wp:docPr id="9" name="Grafik 9"/>
+          <wp:inline distT="0" distB="0" distL="0" distR="0" wp14:anchorId="057D48B4" wp14:editId="6AC1BB98">
+            <wp:extent cx="4122000" cy="507600"/>
+            <wp:effectExtent l="0" t="0" r="0" b="6985"/>
+            <wp:docPr id="6" name="Grafik 6"/>
             <wp:cNvGraphicFramePr>
               <a:graphicFrameLocks xmlns:a="http://schemas.openxmlformats.org/drawingml/2006/main" noChangeAspect="1"/>
             </wp:cNvGraphicFramePr>
@@ -2408,7 +3656,7 @@
                   <pic:spPr>
                     <a:xfrm>
                       <a:off x="0" y="0"/>
-                      <a:ext cx="5760720" cy="255270"/>
+                      <a:ext cx="4122000" cy="507600"/>
                     </a:xfrm>
                     <a:prstGeom prst="rect">
                       <a:avLst/>
@@ -2424,10 +3672,164 @@
     <w:p>
       <w:pPr>
         <w:pStyle w:val="KeinLeerraum"/>
-      </w:pPr>
-      <w:r>
-        <w:t>xxx</w:t>
-      </w:r>
+        <w:pBdr>
+          <w:bottom w:val="single" w:sz="6" w:space="1" w:color="auto"/>
+        </w:pBdr>
+        <w:rPr>
+          <w:sz w:val="18"/>
+          <w:szCs w:val="18"/>
+        </w:rPr>
+      </w:pPr>
+    </w:p>
+    <w:p>
+      <w:pPr>
+        <w:pStyle w:val="KeinLeerraum"/>
+        <w:pBdr>
+          <w:bottom w:val="single" w:sz="6" w:space="1" w:color="auto"/>
+        </w:pBdr>
+        <w:rPr>
+          <w:sz w:val="18"/>
+          <w:szCs w:val="18"/>
+        </w:rPr>
+      </w:pPr>
+    </w:p>
+    <w:p>
+      <w:pPr>
+        <w:pStyle w:val="KeinLeerraum"/>
+        <w:rPr>
+          <w:sz w:val="18"/>
+          <w:szCs w:val="18"/>
+        </w:rPr>
+      </w:pPr>
+    </w:p>
+    <w:p>
+      <w:pPr>
+        <w:pStyle w:val="KeinLeerraum"/>
+        <w:rPr>
+          <w:sz w:val="18"/>
+          <w:szCs w:val="18"/>
+        </w:rPr>
+      </w:pPr>
+    </w:p>
+    <w:p>
+      <w:pPr>
+        <w:pStyle w:val="KeinLeerraum"/>
+      </w:pPr>
+      <w:r>
+        <w:t xml:space="preserve">Das Unterprädikat </w:t>
+      </w:r>
+      <w:proofErr w:type="spellStart"/>
+      <w:r>
+        <w:rPr>
+          <w:rFonts w:ascii="Courier New" w:hAnsi="Courier New" w:cs="Courier New"/>
+          <w:b/>
+        </w:rPr>
+        <w:t>checkRows</w:t>
+      </w:r>
+      <w:proofErr w:type="spellEnd"/>
+      <w:r>
+        <w:rPr>
+          <w:rFonts w:ascii="Courier New" w:hAnsi="Courier New" w:cs="Courier New"/>
+          <w:b/>
+        </w:rPr>
+        <w:t>/1</w:t>
+      </w:r>
+      <w:r>
+        <w:t xml:space="preserve"> prüft iterativ durch </w:t>
+      </w:r>
+      <w:proofErr w:type="spellStart"/>
+      <w:r>
+        <w:rPr>
+          <w:rFonts w:ascii="Courier New" w:hAnsi="Courier New" w:cs="Courier New"/>
+          <w:b/>
+        </w:rPr>
+        <w:t>maplist</w:t>
+      </w:r>
+      <w:proofErr w:type="spellEnd"/>
+      <w:r>
+        <w:rPr>
+          <w:rFonts w:ascii="Courier New" w:hAnsi="Courier New" w:cs="Courier New"/>
+          <w:b/>
+        </w:rPr>
+        <w:t>/2</w:t>
+      </w:r>
+      <w:r>
+        <w:t xml:space="preserve"> die</w:t>
+      </w:r>
+      <w:r>
+        <w:br/>
+      </w:r>
+      <w:r>
+        <w:rPr>
+          <w:rFonts w:ascii="Courier New" w:hAnsi="Courier New" w:cs="Courier New"/>
+          <w:b/>
+        </w:rPr>
+        <w:t>ALL_DISTINCT</w:t>
+      </w:r>
+      <w:r>
+        <w:t>-</w:t>
+      </w:r>
+      <w:proofErr w:type="spellStart"/>
+      <w:r>
+        <w:t>Constraints</w:t>
+      </w:r>
+      <w:proofErr w:type="spellEnd"/>
+      <w:r>
+        <w:t xml:space="preserve"> für jede Zeile. Das </w:t>
+      </w:r>
+      <w:r>
+        <w:rPr>
+          <w:rFonts w:ascii="Courier New" w:hAnsi="Courier New" w:cs="Courier New"/>
+          <w:b/>
+        </w:rPr>
+        <w:t>ALL_DISTINCT</w:t>
+      </w:r>
+      <w:r>
+        <w:t>-</w:t>
+      </w:r>
+      <w:proofErr w:type="spellStart"/>
+      <w:r>
+        <w:t>Constraint</w:t>
+      </w:r>
+      <w:proofErr w:type="spellEnd"/>
+      <w:r>
+        <w:t xml:space="preserve"> wird durch das</w:t>
+      </w:r>
+      <w:r>
+        <w:br/>
+      </w:r>
+      <w:proofErr w:type="spellStart"/>
+      <w:r>
+        <w:t>clpfd</w:t>
+      </w:r>
+      <w:proofErr w:type="spellEnd"/>
+      <w:r>
+        <w:t xml:space="preserve">-Prädikat </w:t>
+      </w:r>
+      <w:proofErr w:type="spellStart"/>
+      <w:r>
+        <w:rPr>
+          <w:rFonts w:ascii="Courier New" w:hAnsi="Courier New" w:cs="Courier New"/>
+          <w:b/>
+        </w:rPr>
+        <w:t>all_distinct</w:t>
+      </w:r>
+      <w:proofErr w:type="spellEnd"/>
+      <w:r>
+        <w:rPr>
+          <w:rFonts w:ascii="Courier New" w:hAnsi="Courier New" w:cs="Courier New"/>
+          <w:b/>
+        </w:rPr>
+        <w:t>/1</w:t>
+      </w:r>
+      <w:r>
+        <w:t xml:space="preserve"> umgesetzt.</w:t>
+      </w:r>
+    </w:p>
+    <w:p>
+      <w:pPr>
+        <w:pStyle w:val="KeinLeerraum"/>
+      </w:pPr>
     </w:p>
     <w:p>
       <w:pPr>
@@ -2439,10 +3841,10 @@
           <w:lang w:eastAsia="de-DE"/>
         </w:rPr>
         <w:drawing>
-          <wp:inline distT="0" distB="0" distL="0" distR="0" wp14:anchorId="542ED2A5" wp14:editId="60EC3B6B">
-            <wp:extent cx="5760720" cy="772795"/>
-            <wp:effectExtent l="0" t="0" r="0" b="8255"/>
-            <wp:docPr id="8" name="Grafik 8"/>
+          <wp:inline distT="0" distB="0" distL="0" distR="0" wp14:anchorId="0EE3D6D0" wp14:editId="2F71F13B">
+            <wp:extent cx="4143600" cy="183600"/>
+            <wp:effectExtent l="0" t="0" r="0" b="6985"/>
+            <wp:docPr id="9" name="Grafik 9"/>
             <wp:cNvGraphicFramePr>
               <a:graphicFrameLocks xmlns:a="http://schemas.openxmlformats.org/drawingml/2006/main" noChangeAspect="1"/>
             </wp:cNvGraphicFramePr>
@@ -2462,7 +3864,7 @@
                   <pic:spPr>
                     <a:xfrm>
                       <a:off x="0" y="0"/>
-                      <a:ext cx="5760720" cy="772795"/>
+                      <a:ext cx="4143600" cy="183600"/>
                     </a:xfrm>
                     <a:prstGeom prst="rect">
                       <a:avLst/>
@@ -2478,10 +3880,113 @@
     <w:p>
       <w:pPr>
         <w:pStyle w:val="KeinLeerraum"/>
-      </w:pPr>
-      <w:r>
-        <w:t>xxx</w:t>
-      </w:r>
+        <w:pBdr>
+          <w:bottom w:val="single" w:sz="6" w:space="1" w:color="auto"/>
+        </w:pBdr>
+        <w:rPr>
+          <w:sz w:val="18"/>
+          <w:szCs w:val="18"/>
+        </w:rPr>
+      </w:pPr>
+    </w:p>
+    <w:p>
+      <w:pPr>
+        <w:pStyle w:val="KeinLeerraum"/>
+        <w:pBdr>
+          <w:bottom w:val="single" w:sz="6" w:space="1" w:color="auto"/>
+        </w:pBdr>
+        <w:rPr>
+          <w:sz w:val="18"/>
+          <w:szCs w:val="18"/>
+        </w:rPr>
+      </w:pPr>
+    </w:p>
+    <w:p>
+      <w:pPr>
+        <w:pStyle w:val="KeinLeerraum"/>
+        <w:rPr>
+          <w:sz w:val="18"/>
+          <w:szCs w:val="18"/>
+        </w:rPr>
+      </w:pPr>
+    </w:p>
+    <w:p>
+      <w:pPr>
+        <w:pStyle w:val="KeinLeerraum"/>
+        <w:rPr>
+          <w:sz w:val="18"/>
+          <w:szCs w:val="18"/>
+        </w:rPr>
+      </w:pPr>
+    </w:p>
+    <w:p>
+      <w:pPr>
+        <w:pStyle w:val="KeinLeerraum"/>
+      </w:pPr>
+      <w:r>
+        <w:t xml:space="preserve">Das Unterprädikat </w:t>
+      </w:r>
+      <w:proofErr w:type="spellStart"/>
+      <w:r>
+        <w:rPr>
+          <w:rFonts w:ascii="Courier New" w:hAnsi="Courier New" w:cs="Courier New"/>
+          <w:b/>
+        </w:rPr>
+        <w:t>checkCols</w:t>
+      </w:r>
+      <w:proofErr w:type="spellEnd"/>
+      <w:r>
+        <w:rPr>
+          <w:rFonts w:ascii="Courier New" w:hAnsi="Courier New" w:cs="Courier New"/>
+          <w:b/>
+        </w:rPr>
+        <w:t>/1</w:t>
+      </w:r>
+      <w:r>
+        <w:t xml:space="preserve"> prüft die </w:t>
+      </w:r>
+      <w:r>
+        <w:rPr>
+          <w:rFonts w:ascii="Courier New" w:hAnsi="Courier New" w:cs="Courier New"/>
+          <w:b/>
+        </w:rPr>
+        <w:t>ALL_DISTINCT</w:t>
+      </w:r>
+      <w:r>
+        <w:t>-</w:t>
+      </w:r>
+      <w:proofErr w:type="spellStart"/>
+      <w:r>
+        <w:t>Constraints</w:t>
+      </w:r>
+      <w:proofErr w:type="spellEnd"/>
+      <w:r>
+        <w:t xml:space="preserve"> für jede Spalte. Dazu wird zuerst die 9x9-Matrix transponiert und anschließend das Unterprädikat </w:t>
+      </w:r>
+      <w:proofErr w:type="spellStart"/>
+      <w:r>
+        <w:rPr>
+          <w:rFonts w:ascii="Courier New" w:hAnsi="Courier New" w:cs="Courier New"/>
+          <w:b/>
+        </w:rPr>
+        <w:t>checkRows</w:t>
+      </w:r>
+      <w:proofErr w:type="spellEnd"/>
+      <w:r>
+        <w:rPr>
+          <w:rFonts w:ascii="Courier New" w:hAnsi="Courier New" w:cs="Courier New"/>
+          <w:b/>
+        </w:rPr>
+        <w:t>/1</w:t>
+      </w:r>
+      <w:r>
+        <w:t xml:space="preserve"> genutzt.</w:t>
+      </w:r>
+    </w:p>
+    <w:p>
+      <w:pPr>
+        <w:pStyle w:val="KeinLeerraum"/>
+      </w:pPr>
     </w:p>
     <w:p>
       <w:pPr>
@@ -2492,12 +3997,11 @@
           <w:noProof/>
           <w:lang w:eastAsia="de-DE"/>
         </w:rPr>
-        <w:lastRenderedPageBreak/>
         <w:drawing>
-          <wp:inline distT="0" distB="0" distL="0" distR="0" wp14:anchorId="00088D0E" wp14:editId="0E04BAFE">
-            <wp:extent cx="5760720" cy="5274945"/>
-            <wp:effectExtent l="0" t="0" r="0" b="1905"/>
-            <wp:docPr id="10" name="Grafik 10"/>
+          <wp:inline distT="0" distB="0" distL="0" distR="0" wp14:anchorId="542ED2A5" wp14:editId="60EC3B6B">
+            <wp:extent cx="4107600" cy="550800"/>
+            <wp:effectExtent l="0" t="0" r="7620" b="1905"/>
+            <wp:docPr id="8" name="Grafik 8"/>
             <wp:cNvGraphicFramePr>
               <a:graphicFrameLocks xmlns:a="http://schemas.openxmlformats.org/drawingml/2006/main" noChangeAspect="1"/>
             </wp:cNvGraphicFramePr>
@@ -2517,7 +4021,7 @@
                   <pic:spPr>
                     <a:xfrm>
                       <a:off x="0" y="0"/>
-                      <a:ext cx="5760720" cy="5274945"/>
+                      <a:ext cx="4107600" cy="550800"/>
                     </a:xfrm>
                     <a:prstGeom prst="rect">
                       <a:avLst/>
@@ -2533,10 +4037,135 @@
     <w:p>
       <w:pPr>
         <w:pStyle w:val="KeinLeerraum"/>
-      </w:pPr>
-      <w:r>
-        <w:t>xxx</w:t>
-      </w:r>
+        <w:pBdr>
+          <w:bottom w:val="single" w:sz="6" w:space="1" w:color="auto"/>
+        </w:pBdr>
+        <w:rPr>
+          <w:sz w:val="18"/>
+          <w:szCs w:val="18"/>
+        </w:rPr>
+      </w:pPr>
+    </w:p>
+    <w:p>
+      <w:pPr>
+        <w:pStyle w:val="KeinLeerraum"/>
+        <w:pBdr>
+          <w:bottom w:val="single" w:sz="6" w:space="1" w:color="auto"/>
+        </w:pBdr>
+        <w:rPr>
+          <w:sz w:val="18"/>
+          <w:szCs w:val="18"/>
+        </w:rPr>
+      </w:pPr>
+    </w:p>
+    <w:p>
+      <w:pPr>
+        <w:pStyle w:val="KeinLeerraum"/>
+        <w:rPr>
+          <w:sz w:val="18"/>
+          <w:szCs w:val="18"/>
+        </w:rPr>
+      </w:pPr>
+    </w:p>
+    <w:p>
+      <w:r>
+        <w:br w:type="page"/>
+      </w:r>
+    </w:p>
+    <w:p>
+      <w:pPr>
+        <w:pStyle w:val="KeinLeerraum"/>
+      </w:pPr>
+      <w:r>
+        <w:lastRenderedPageBreak/>
+        <w:t xml:space="preserve">Das Unterprädikat </w:t>
+      </w:r>
+      <w:proofErr w:type="spellStart"/>
+      <w:r>
+        <w:rPr>
+          <w:rFonts w:ascii="Courier New" w:hAnsi="Courier New" w:cs="Courier New"/>
+          <w:b/>
+        </w:rPr>
+        <w:t>checkBlock</w:t>
+      </w:r>
+      <w:r>
+        <w:rPr>
+          <w:rFonts w:ascii="Courier New" w:hAnsi="Courier New" w:cs="Courier New"/>
+          <w:b/>
+        </w:rPr>
+        <w:t>s</w:t>
+      </w:r>
+      <w:proofErr w:type="spellEnd"/>
+      <w:r>
+        <w:rPr>
+          <w:rFonts w:ascii="Courier New" w:hAnsi="Courier New" w:cs="Courier New"/>
+          <w:b/>
+        </w:rPr>
+        <w:t>/1</w:t>
+      </w:r>
+      <w:r>
+        <w:t xml:space="preserve"> prüft die </w:t>
+      </w:r>
+      <w:r>
+        <w:rPr>
+          <w:rFonts w:ascii="Courier New" w:hAnsi="Courier New" w:cs="Courier New"/>
+          <w:b/>
+        </w:rPr>
+        <w:t>ALL_DISTINCT</w:t>
+      </w:r>
+      <w:r>
+        <w:t>-</w:t>
+      </w:r>
+      <w:proofErr w:type="spellStart"/>
+      <w:r>
+        <w:t>Constraints</w:t>
+      </w:r>
+      <w:proofErr w:type="spellEnd"/>
+      <w:r>
+        <w:t xml:space="preserve"> für jeden Block. Dazu werden zuerst alle 9 Variablen eines Blocks </w:t>
+      </w:r>
+      <w:r>
+        <w:t xml:space="preserve">explizit </w:t>
+      </w:r>
+      <w:r>
+        <w:t>in eine Liste geschrieben</w:t>
+      </w:r>
+      <w:r>
+        <w:t xml:space="preserve">. Diese Listen werden nun in einer 9x9-Matrix zusammengefasst und </w:t>
+      </w:r>
+      <w:r>
+        <w:t xml:space="preserve">anschließend </w:t>
+      </w:r>
+      <w:r>
+        <w:t xml:space="preserve">wird erneut </w:t>
+      </w:r>
+      <w:r>
+        <w:t xml:space="preserve">das Unterprädikat </w:t>
+      </w:r>
+      <w:proofErr w:type="spellStart"/>
+      <w:r>
+        <w:rPr>
+          <w:rFonts w:ascii="Courier New" w:hAnsi="Courier New" w:cs="Courier New"/>
+          <w:b/>
+        </w:rPr>
+        <w:t>checkRows</w:t>
+      </w:r>
+      <w:proofErr w:type="spellEnd"/>
+      <w:r>
+        <w:rPr>
+          <w:rFonts w:ascii="Courier New" w:hAnsi="Courier New" w:cs="Courier New"/>
+          <w:b/>
+        </w:rPr>
+        <w:t>/1</w:t>
+      </w:r>
+      <w:r>
+        <w:t xml:space="preserve"> genutzt.</w:t>
+      </w:r>
+    </w:p>
+    <w:p>
+      <w:pPr>
+        <w:pStyle w:val="KeinLeerraum"/>
+      </w:pPr>
     </w:p>
     <w:p>
       <w:pPr>
@@ -2548,10 +4177,10 @@
           <w:lang w:eastAsia="de-DE"/>
         </w:rPr>
         <w:drawing>
-          <wp:inline distT="0" distB="0" distL="0" distR="0" wp14:anchorId="05516051" wp14:editId="4451E4EF">
-            <wp:extent cx="5760720" cy="238760"/>
-            <wp:effectExtent l="0" t="0" r="0" b="8890"/>
-            <wp:docPr id="11" name="Grafik 11"/>
+          <wp:inline distT="0" distB="0" distL="0" distR="0" wp14:anchorId="00088D0E" wp14:editId="0E04BAFE">
+            <wp:extent cx="4114800" cy="3769200"/>
+            <wp:effectExtent l="0" t="0" r="0" b="3175"/>
+            <wp:docPr id="10" name="Grafik 10"/>
             <wp:cNvGraphicFramePr>
               <a:graphicFrameLocks xmlns:a="http://schemas.openxmlformats.org/drawingml/2006/main" noChangeAspect="1"/>
             </wp:cNvGraphicFramePr>
@@ -2571,7 +4200,7 @@
                   <pic:spPr>
                     <a:xfrm>
                       <a:off x="0" y="0"/>
-                      <a:ext cx="5760720" cy="238760"/>
+                      <a:ext cx="4114800" cy="3769200"/>
                     </a:xfrm>
                     <a:prstGeom prst="rect">
                       <a:avLst/>
@@ -2587,62 +4216,132 @@
     <w:p>
       <w:pPr>
         <w:pStyle w:val="KeinLeerraum"/>
-      </w:pPr>
-      <w:r>
-        <w:t>xxx</w:t>
-      </w:r>
-    </w:p>
-    <w:p>
-      <w:r>
-        <w:br w:type="page"/>
-      </w:r>
-    </w:p>
-    <w:p>
-      <w:pPr>
-        <w:pStyle w:val="berschrift1"/>
-        <w:numPr>
-          <w:ilvl w:val="0"/>
-          <w:numId w:val="1"/>
-        </w:numPr>
-      </w:pPr>
-      <w:bookmarkStart w:id="3" w:name="_Toc480993241"/>
-      <w:r>
-        <w:lastRenderedPageBreak/>
-        <w:t>Optimierung der Performance</w:t>
-      </w:r>
-      <w:bookmarkEnd w:id="3"/>
-    </w:p>
-    <w:p>
-      <w:pPr>
-        <w:pStyle w:val="berschrift2"/>
-      </w:pPr>
-      <w:bookmarkStart w:id="4" w:name="_Toc480993242"/>
-      <w:r>
-        <w:t>3.1)</w:t>
-      </w:r>
-      <w:r>
-        <w:tab/>
-      </w:r>
-      <w:r>
-        <w:t xml:space="preserve">Schritt 1: </w:t>
+        <w:pBdr>
+          <w:bottom w:val="single" w:sz="6" w:space="1" w:color="auto"/>
+        </w:pBdr>
+        <w:rPr>
+          <w:sz w:val="18"/>
+          <w:szCs w:val="18"/>
+        </w:rPr>
+      </w:pPr>
+    </w:p>
+    <w:p>
+      <w:pPr>
+        <w:pStyle w:val="KeinLeerraum"/>
+        <w:pBdr>
+          <w:bottom w:val="single" w:sz="6" w:space="1" w:color="auto"/>
+        </w:pBdr>
+        <w:rPr>
+          <w:sz w:val="18"/>
+          <w:szCs w:val="18"/>
+        </w:rPr>
+      </w:pPr>
+    </w:p>
+    <w:p>
+      <w:pPr>
+        <w:pStyle w:val="KeinLeerraum"/>
+        <w:rPr>
+          <w:sz w:val="18"/>
+          <w:szCs w:val="18"/>
+        </w:rPr>
+      </w:pPr>
+    </w:p>
+    <w:p>
+      <w:pPr>
+        <w:pStyle w:val="KeinLeerraum"/>
+        <w:rPr>
+          <w:sz w:val="18"/>
+          <w:szCs w:val="18"/>
+        </w:rPr>
+      </w:pPr>
+    </w:p>
+    <w:p>
+      <w:pPr>
+        <w:pStyle w:val="KeinLeerraum"/>
+      </w:pPr>
+      <w:r>
+        <w:t xml:space="preserve">Damit sind alle Unterprädikate des Prädikates </w:t>
       </w:r>
       <w:proofErr w:type="spellStart"/>
       <w:r>
+        <w:rPr>
+          <w:rFonts w:ascii="Courier New" w:hAnsi="Courier New" w:cs="Courier New"/>
+          <w:b/>
+        </w:rPr>
+        <w:t>solveSudoku</w:t>
+      </w:r>
+      <w:proofErr w:type="spellEnd"/>
+      <w:r>
+        <w:rPr>
+          <w:rFonts w:ascii="Courier New" w:hAnsi="Courier New" w:cs="Courier New"/>
+          <w:b/>
+        </w:rPr>
+        <w:t>/1</w:t>
+      </w:r>
+      <w:r>
+        <w:t xml:space="preserve"> </w:t>
+      </w:r>
+      <w:proofErr w:type="spellStart"/>
+      <w:r>
+        <w:t>erläutet</w:t>
+      </w:r>
+      <w:proofErr w:type="spellEnd"/>
+      <w:r>
+        <w:t>.</w:t>
+      </w:r>
+      <w:r>
+        <w:br/>
+        <w:t xml:space="preserve">Zur Ausgabe der Lösung nutzen wir das Prädikat </w:t>
+      </w:r>
+      <w:proofErr w:type="spellStart"/>
+      <w:r>
+        <w:rPr>
+          <w:rFonts w:ascii="Courier New" w:hAnsi="Courier New" w:cs="Courier New"/>
+          <w:b/>
+        </w:rPr>
+        <w:t>printSudoku</w:t>
+      </w:r>
+      <w:proofErr w:type="spellEnd"/>
+      <w:r>
+        <w:rPr>
+          <w:rFonts w:ascii="Courier New" w:hAnsi="Courier New" w:cs="Courier New"/>
+          <w:b/>
+        </w:rPr>
+        <w:t>/1</w:t>
+      </w:r>
+      <w:r>
+        <w:t xml:space="preserve">, welches </w:t>
+      </w:r>
+      <w:r>
+        <w:t xml:space="preserve">iterativ durch </w:t>
+      </w:r>
+      <w:proofErr w:type="spellStart"/>
+      <w:r>
+        <w:rPr>
+          <w:rFonts w:ascii="Courier New" w:hAnsi="Courier New" w:cs="Courier New"/>
+          <w:b/>
+        </w:rPr>
         <w:t>maplist</w:t>
       </w:r>
       <w:proofErr w:type="spellEnd"/>
       <w:r>
-        <w:t xml:space="preserve"> durch Rekursion ersetzen</w:t>
-      </w:r>
-      <w:bookmarkEnd w:id="4"/>
-    </w:p>
-    <w:p>
-      <w:pPr>
-        <w:pStyle w:val="KeinLeerraum"/>
-      </w:pPr>
-      <w:r>
-        <w:t>xxx</w:t>
-      </w:r>
+        <w:rPr>
+          <w:rFonts w:ascii="Courier New" w:hAnsi="Courier New" w:cs="Courier New"/>
+          <w:b/>
+        </w:rPr>
+        <w:t>/2</w:t>
+      </w:r>
+      <w:r>
+        <w:t xml:space="preserve"> die</w:t>
+      </w:r>
+      <w:r>
+        <w:t xml:space="preserve"> einzelnen Zeilen der 9x9-Matrix ausgibt.</w:t>
+      </w:r>
+    </w:p>
+    <w:p>
+      <w:pPr>
+        <w:pStyle w:val="KeinLeerraum"/>
+      </w:pPr>
     </w:p>
     <w:p>
       <w:pPr>
@@ -2654,10 +4353,10 @@
           <w:lang w:eastAsia="de-DE"/>
         </w:rPr>
         <w:drawing>
-          <wp:inline distT="0" distB="0" distL="0" distR="0" wp14:anchorId="7BFF309D" wp14:editId="40572D00">
-            <wp:extent cx="5760720" cy="1229360"/>
-            <wp:effectExtent l="0" t="0" r="0" b="8890"/>
-            <wp:docPr id="15" name="Grafik 15"/>
+          <wp:inline distT="0" distB="0" distL="0" distR="0" wp14:anchorId="05516051" wp14:editId="4451E4EF">
+            <wp:extent cx="4082400" cy="169200"/>
+            <wp:effectExtent l="0" t="0" r="0" b="2540"/>
+            <wp:docPr id="11" name="Grafik 11"/>
             <wp:cNvGraphicFramePr>
               <a:graphicFrameLocks xmlns:a="http://schemas.openxmlformats.org/drawingml/2006/main" noChangeAspect="1"/>
             </wp:cNvGraphicFramePr>
@@ -2677,7 +4376,7 @@
                   <pic:spPr>
                     <a:xfrm>
                       <a:off x="0" y="0"/>
-                      <a:ext cx="5760720" cy="1229360"/>
+                      <a:ext cx="4082400" cy="169200"/>
                     </a:xfrm>
                     <a:prstGeom prst="rect">
                       <a:avLst/>
@@ -2694,24 +4393,38 @@
       <w:pPr>
         <w:pStyle w:val="KeinLeerraum"/>
       </w:pPr>
-      <w:r>
-        <w:t>xxx</w:t>
-      </w:r>
-    </w:p>
-    <w:p>
-      <w:pPr>
-        <w:pStyle w:val="KeinLeerraum"/>
-      </w:pPr>
-      <w:r>
-        <w:rPr>
-          <w:noProof/>
-          <w:lang w:eastAsia="de-DE"/>
-        </w:rPr>
+    </w:p>
+    <w:p>
+      <w:pPr>
+        <w:pStyle w:val="KeinLeerraum"/>
+      </w:pPr>
+    </w:p>
+    <w:p>
+      <w:pPr>
+        <w:pStyle w:val="KeinLeerraum"/>
+      </w:pPr>
+    </w:p>
+    <w:p>
+      <w:pPr>
+        <w:pStyle w:val="KeinLeerraum"/>
+      </w:pPr>
+      <w:r>
+        <w:t>Die Ausgabe der Lösung sieht damit in unserem Beispiel wie folgt aus:</w:t>
+      </w:r>
+    </w:p>
+    <w:p>
+      <w:pPr>
+        <w:pStyle w:val="KeinLeerraum"/>
+      </w:pPr>
+      <w:r>
+        <w:br/>
+      </w:r>
+      <w:r>
         <w:drawing>
-          <wp:inline distT="0" distB="0" distL="0" distR="0" wp14:anchorId="224723AB" wp14:editId="07586D85">
-            <wp:extent cx="5760720" cy="788670"/>
-            <wp:effectExtent l="0" t="0" r="0" b="0"/>
-            <wp:docPr id="12" name="Grafik 12"/>
+          <wp:inline distT="0" distB="0" distL="0" distR="0" wp14:anchorId="746303CE" wp14:editId="23880CEF">
+            <wp:extent cx="1389600" cy="1303200"/>
+            <wp:effectExtent l="0" t="0" r="1270" b="0"/>
+            <wp:docPr id="24" name="Grafik 24"/>
             <wp:cNvGraphicFramePr>
               <a:graphicFrameLocks xmlns:a="http://schemas.openxmlformats.org/drawingml/2006/main" noChangeAspect="1"/>
             </wp:cNvGraphicFramePr>
@@ -2731,7 +4444,7 @@
                   <pic:spPr>
                     <a:xfrm>
                       <a:off x="0" y="0"/>
-                      <a:ext cx="5760720" cy="788670"/>
+                      <a:ext cx="1389600" cy="1303200"/>
                     </a:xfrm>
                     <a:prstGeom prst="rect">
                       <a:avLst/>
@@ -2743,14 +4456,56 @@
           </wp:inline>
         </w:drawing>
       </w:r>
-    </w:p>
-    <w:p>
-      <w:pPr>
-        <w:pStyle w:val="KeinLeerraum"/>
-      </w:pPr>
-      <w:r>
-        <w:t>xxx</w:t>
-      </w:r>
+      <w:r>
+        <w:t xml:space="preserve"> </w:t>
+      </w:r>
+      <w:r>
+        <w:br w:type="page"/>
+      </w:r>
+    </w:p>
+    <w:p>
+      <w:pPr>
+        <w:pStyle w:val="berschrift1"/>
+        <w:numPr>
+          <w:ilvl w:val="0"/>
+          <w:numId w:val="1"/>
+        </w:numPr>
+      </w:pPr>
+      <w:bookmarkStart w:id="8" w:name="_Toc481071145"/>
+      <w:r>
+        <w:lastRenderedPageBreak/>
+        <w:t>Optimierung der Performance</w:t>
+      </w:r>
+      <w:bookmarkEnd w:id="8"/>
+    </w:p>
+    <w:p>
+      <w:pPr>
+        <w:pStyle w:val="berschrift2"/>
+      </w:pPr>
+      <w:bookmarkStart w:id="9" w:name="_Toc481071146"/>
+      <w:r>
+        <w:t>3.1)</w:t>
+      </w:r>
+      <w:r>
+        <w:tab/>
+      </w:r>
+      <w:r>
+        <w:t xml:space="preserve">Schritt 1: </w:t>
+      </w:r>
+      <w:proofErr w:type="spellStart"/>
+      <w:r>
+        <w:t>maplist</w:t>
+      </w:r>
+      <w:proofErr w:type="spellEnd"/>
+      <w:r>
+        <w:t xml:space="preserve"> durch Rekursion ersetzen</w:t>
+      </w:r>
+      <w:bookmarkEnd w:id="9"/>
+    </w:p>
+    <w:p>
+      <w:pPr>
+        <w:pStyle w:val="KeinLeerraum"/>
+      </w:pPr>
     </w:p>
     <w:p>
       <w:pPr>
@@ -2762,10 +4517,10 @@
           <w:lang w:eastAsia="de-DE"/>
         </w:rPr>
         <w:drawing>
-          <wp:inline distT="0" distB="0" distL="0" distR="0" wp14:anchorId="5125978E" wp14:editId="386A80BA">
-            <wp:extent cx="5760720" cy="788670"/>
-            <wp:effectExtent l="0" t="0" r="0" b="0"/>
-            <wp:docPr id="13" name="Grafik 13"/>
+          <wp:inline distT="0" distB="0" distL="0" distR="0" wp14:anchorId="7BFF309D" wp14:editId="40572D00">
+            <wp:extent cx="4435200" cy="946800"/>
+            <wp:effectExtent l="0" t="0" r="3810" b="5715"/>
+            <wp:docPr id="15" name="Grafik 15"/>
             <wp:cNvGraphicFramePr>
               <a:graphicFrameLocks xmlns:a="http://schemas.openxmlformats.org/drawingml/2006/main" noChangeAspect="1"/>
             </wp:cNvGraphicFramePr>
@@ -2785,7 +4540,7 @@
                   <pic:spPr>
                     <a:xfrm>
                       <a:off x="0" y="0"/>
-                      <a:ext cx="5760720" cy="788670"/>
+                      <a:ext cx="4435200" cy="946800"/>
                     </a:xfrm>
                     <a:prstGeom prst="rect">
                       <a:avLst/>
@@ -2802,650 +4557,6 @@
       <w:pPr>
         <w:pStyle w:val="KeinLeerraum"/>
       </w:pPr>
-      <w:r>
-        <w:t>x</w:t>
-      </w:r>
-      <w:r>
-        <w:t>xx</w:t>
-      </w:r>
-    </w:p>
-    <w:p>
-      <w:pPr>
-        <w:pStyle w:val="KeinLeerraum"/>
-      </w:pPr>
-    </w:p>
-    <w:tbl>
-      <w:tblPr>
-        <w:tblStyle w:val="Tabellenraster"/>
-        <w:tblW w:w="0" w:type="auto"/>
-        <w:tblLook w:val="04A0" w:firstRow="1" w:lastRow="0" w:firstColumn="1" w:lastColumn="0" w:noHBand="0" w:noVBand="1"/>
-      </w:tblPr>
-      <w:tblGrid>
-        <w:gridCol w:w="2265"/>
-        <w:gridCol w:w="2265"/>
-        <w:gridCol w:w="2266"/>
-        <w:gridCol w:w="2266"/>
-      </w:tblGrid>
-      <w:tr>
-        <w:tc>
-          <w:tcPr>
-            <w:tcW w:w="2265" w:type="dxa"/>
-          </w:tcPr>
-          <w:p>
-            <w:pPr>
-              <w:pStyle w:val="KeinLeerraum"/>
-              <w:rPr>
-                <w:b/>
-              </w:rPr>
-            </w:pPr>
-            <w:r>
-              <w:rPr>
-                <w:b/>
-              </w:rPr>
-              <w:t>Funktion</w:t>
-            </w:r>
-          </w:p>
-        </w:tc>
-        <w:tc>
-          <w:tcPr>
-            <w:tcW w:w="2265" w:type="dxa"/>
-          </w:tcPr>
-          <w:p>
-            <w:pPr>
-              <w:pStyle w:val="KeinLeerraum"/>
-              <w:rPr>
-                <w:b/>
-              </w:rPr>
-            </w:pPr>
-            <w:r>
-              <w:rPr>
-                <w:b/>
-              </w:rPr>
-              <w:t>Inferenzen vorher</w:t>
-            </w:r>
-          </w:p>
-        </w:tc>
-        <w:tc>
-          <w:tcPr>
-            <w:tcW w:w="2266" w:type="dxa"/>
-          </w:tcPr>
-          <w:p>
-            <w:pPr>
-              <w:pStyle w:val="KeinLeerraum"/>
-              <w:rPr>
-                <w:b/>
-              </w:rPr>
-            </w:pPr>
-            <w:r>
-              <w:rPr>
-                <w:b/>
-              </w:rPr>
-              <w:t>Inferenzen nachher</w:t>
-            </w:r>
-          </w:p>
-        </w:tc>
-        <w:tc>
-          <w:tcPr>
-            <w:tcW w:w="2266" w:type="dxa"/>
-          </w:tcPr>
-          <w:p>
-            <w:pPr>
-              <w:pStyle w:val="KeinLeerraum"/>
-              <w:rPr>
-                <w:b/>
-              </w:rPr>
-            </w:pPr>
-            <w:r>
-              <w:rPr>
-                <w:b/>
-              </w:rPr>
-              <w:t>Differenz</w:t>
-            </w:r>
-          </w:p>
-        </w:tc>
-      </w:tr>
-      <w:tr>
-        <w:tc>
-          <w:tcPr>
-            <w:tcW w:w="2265" w:type="dxa"/>
-          </w:tcPr>
-          <w:p>
-            <w:pPr>
-              <w:pStyle w:val="KeinLeerraum"/>
-            </w:pPr>
-            <w:proofErr w:type="spellStart"/>
-            <w:r>
-              <w:t>checkLength</w:t>
-            </w:r>
-            <w:proofErr w:type="spellEnd"/>
-          </w:p>
-        </w:tc>
-        <w:tc>
-          <w:tcPr>
-            <w:tcW w:w="2265" w:type="dxa"/>
-          </w:tcPr>
-          <w:p>
-            <w:pPr>
-              <w:pStyle w:val="KeinLeerraum"/>
-            </w:pPr>
-            <w:r>
-              <w:t>50</w:t>
-            </w:r>
-          </w:p>
-        </w:tc>
-        <w:tc>
-          <w:tcPr>
-            <w:tcW w:w="2266" w:type="dxa"/>
-          </w:tcPr>
-          <w:p>
-            <w:pPr>
-              <w:pStyle w:val="KeinLeerraum"/>
-            </w:pPr>
-            <w:r>
-              <w:t>41</w:t>
-            </w:r>
-          </w:p>
-        </w:tc>
-        <w:tc>
-          <w:tcPr>
-            <w:tcW w:w="2266" w:type="dxa"/>
-          </w:tcPr>
-          <w:p>
-            <w:pPr>
-              <w:pStyle w:val="KeinLeerraum"/>
-            </w:pPr>
-            <w:r>
-              <w:t>-9</w:t>
-            </w:r>
-          </w:p>
-        </w:tc>
-      </w:tr>
-      <w:tr>
-        <w:tc>
-          <w:tcPr>
-            <w:tcW w:w="2265" w:type="dxa"/>
-          </w:tcPr>
-          <w:p>
-            <w:pPr>
-              <w:pStyle w:val="KeinLeerraum"/>
-            </w:pPr>
-            <w:proofErr w:type="spellStart"/>
-            <w:r>
-              <w:t>checkDomain</w:t>
-            </w:r>
-            <w:proofErr w:type="spellEnd"/>
-          </w:p>
-        </w:tc>
-        <w:tc>
-          <w:tcPr>
-            <w:tcW w:w="2265" w:type="dxa"/>
-          </w:tcPr>
-          <w:p>
-            <w:pPr>
-              <w:pStyle w:val="KeinLeerraum"/>
-            </w:pPr>
-            <w:r>
-              <w:t>4</w:t>
-            </w:r>
-            <w:r>
-              <w:t>010</w:t>
-            </w:r>
-          </w:p>
-        </w:tc>
-        <w:tc>
-          <w:tcPr>
-            <w:tcW w:w="2266" w:type="dxa"/>
-          </w:tcPr>
-          <w:p>
-            <w:pPr>
-              <w:pStyle w:val="KeinLeerraum"/>
-            </w:pPr>
-            <w:r>
-              <w:t>4</w:t>
-            </w:r>
-            <w:r>
-              <w:t>010</w:t>
-            </w:r>
-          </w:p>
-        </w:tc>
-        <w:tc>
-          <w:tcPr>
-            <w:tcW w:w="2266" w:type="dxa"/>
-          </w:tcPr>
-          <w:p>
-            <w:pPr>
-              <w:pStyle w:val="KeinLeerraum"/>
-            </w:pPr>
-            <w:r>
-              <w:t>0</w:t>
-            </w:r>
-          </w:p>
-        </w:tc>
-      </w:tr>
-      <w:tr>
-        <w:tc>
-          <w:tcPr>
-            <w:tcW w:w="2265" w:type="dxa"/>
-          </w:tcPr>
-          <w:p>
-            <w:pPr>
-              <w:pStyle w:val="KeinLeerraum"/>
-            </w:pPr>
-            <w:proofErr w:type="spellStart"/>
-            <w:r>
-              <w:t>checkRows</w:t>
-            </w:r>
-            <w:proofErr w:type="spellEnd"/>
-          </w:p>
-        </w:tc>
-        <w:tc>
-          <w:tcPr>
-            <w:tcW w:w="2265" w:type="dxa"/>
-          </w:tcPr>
-          <w:p>
-            <w:pPr>
-              <w:pStyle w:val="KeinLeerraum"/>
-            </w:pPr>
-            <w:r>
-              <w:t>42635</w:t>
-            </w:r>
-          </w:p>
-        </w:tc>
-        <w:tc>
-          <w:tcPr>
-            <w:tcW w:w="2266" w:type="dxa"/>
-          </w:tcPr>
-          <w:p>
-            <w:pPr>
-              <w:pStyle w:val="KeinLeerraum"/>
-            </w:pPr>
-            <w:r>
-              <w:t>42</w:t>
-            </w:r>
-            <w:r>
-              <w:t>634</w:t>
-            </w:r>
-          </w:p>
-        </w:tc>
-        <w:tc>
-          <w:tcPr>
-            <w:tcW w:w="2266" w:type="dxa"/>
-          </w:tcPr>
-          <w:p>
-            <w:pPr>
-              <w:pStyle w:val="KeinLeerraum"/>
-            </w:pPr>
-            <w:r>
-              <w:t>-1</w:t>
-            </w:r>
-          </w:p>
-        </w:tc>
-      </w:tr>
-      <w:tr>
-        <w:tc>
-          <w:tcPr>
-            <w:tcW w:w="2265" w:type="dxa"/>
-          </w:tcPr>
-          <w:p>
-            <w:pPr>
-              <w:pStyle w:val="KeinLeerraum"/>
-            </w:pPr>
-            <w:proofErr w:type="spellStart"/>
-            <w:r>
-              <w:t>checkCols</w:t>
-            </w:r>
-            <w:proofErr w:type="spellEnd"/>
-          </w:p>
-        </w:tc>
-        <w:tc>
-          <w:tcPr>
-            <w:tcW w:w="2265" w:type="dxa"/>
-          </w:tcPr>
-          <w:p>
-            <w:pPr>
-              <w:pStyle w:val="KeinLeerraum"/>
-            </w:pPr>
-            <w:r>
-              <w:t>214651</w:t>
-            </w:r>
-          </w:p>
-        </w:tc>
-        <w:tc>
-          <w:tcPr>
-            <w:tcW w:w="2266" w:type="dxa"/>
-          </w:tcPr>
-          <w:p>
-            <w:pPr>
-              <w:pStyle w:val="KeinLeerraum"/>
-            </w:pPr>
-            <w:r>
-              <w:t>214</w:t>
-            </w:r>
-            <w:r>
-              <w:t>650</w:t>
-            </w:r>
-          </w:p>
-        </w:tc>
-        <w:tc>
-          <w:tcPr>
-            <w:tcW w:w="2266" w:type="dxa"/>
-          </w:tcPr>
-          <w:p>
-            <w:pPr>
-              <w:pStyle w:val="KeinLeerraum"/>
-            </w:pPr>
-            <w:r>
-              <w:t>-1</w:t>
-            </w:r>
-          </w:p>
-        </w:tc>
-      </w:tr>
-      <w:tr>
-        <w:tc>
-          <w:tcPr>
-            <w:tcW w:w="2265" w:type="dxa"/>
-          </w:tcPr>
-          <w:p>
-            <w:pPr>
-              <w:pStyle w:val="KeinLeerraum"/>
-            </w:pPr>
-            <w:proofErr w:type="spellStart"/>
-            <w:r>
-              <w:t>checkBlocks</w:t>
-            </w:r>
-            <w:proofErr w:type="spellEnd"/>
-          </w:p>
-        </w:tc>
-        <w:tc>
-          <w:tcPr>
-            <w:tcW w:w="2265" w:type="dxa"/>
-          </w:tcPr>
-          <w:p>
-            <w:pPr>
-              <w:pStyle w:val="KeinLeerraum"/>
-            </w:pPr>
-            <w:r>
-              <w:t>276664</w:t>
-            </w:r>
-          </w:p>
-        </w:tc>
-        <w:tc>
-          <w:tcPr>
-            <w:tcW w:w="2266" w:type="dxa"/>
-          </w:tcPr>
-          <w:p>
-            <w:pPr>
-              <w:pStyle w:val="KeinLeerraum"/>
-            </w:pPr>
-            <w:r>
-              <w:t>276</w:t>
-            </w:r>
-            <w:r>
-              <w:t>663</w:t>
-            </w:r>
-          </w:p>
-        </w:tc>
-        <w:tc>
-          <w:tcPr>
-            <w:tcW w:w="2266" w:type="dxa"/>
-          </w:tcPr>
-          <w:p>
-            <w:pPr>
-              <w:pStyle w:val="KeinLeerraum"/>
-            </w:pPr>
-            <w:r>
-              <w:t>-1</w:t>
-            </w:r>
-          </w:p>
-        </w:tc>
-      </w:tr>
-      <w:tr>
-        <w:tc>
-          <w:tcPr>
-            <w:tcW w:w="2265" w:type="dxa"/>
-          </w:tcPr>
-          <w:p>
-            <w:pPr>
-              <w:pStyle w:val="KeinLeerraum"/>
-            </w:pPr>
-            <w:proofErr w:type="spellStart"/>
-            <w:r>
-              <w:t>printSudoku</w:t>
-            </w:r>
-            <w:proofErr w:type="spellEnd"/>
-          </w:p>
-        </w:tc>
-        <w:tc>
-          <w:tcPr>
-            <w:tcW w:w="2265" w:type="dxa"/>
-          </w:tcPr>
-          <w:p>
-            <w:pPr>
-              <w:pStyle w:val="KeinLeerraum"/>
-            </w:pPr>
-            <w:r>
-              <w:t>20</w:t>
-            </w:r>
-          </w:p>
-        </w:tc>
-        <w:tc>
-          <w:tcPr>
-            <w:tcW w:w="2266" w:type="dxa"/>
-          </w:tcPr>
-          <w:p>
-            <w:pPr>
-              <w:pStyle w:val="KeinLeerraum"/>
-            </w:pPr>
-            <w:r>
-              <w:t>19</w:t>
-            </w:r>
-          </w:p>
-        </w:tc>
-        <w:tc>
-          <w:tcPr>
-            <w:tcW w:w="2266" w:type="dxa"/>
-          </w:tcPr>
-          <w:p>
-            <w:pPr>
-              <w:pStyle w:val="KeinLeerraum"/>
-            </w:pPr>
-            <w:r>
-              <w:t>-1</w:t>
-            </w:r>
-          </w:p>
-        </w:tc>
-      </w:tr>
-      <w:tr>
-        <w:tc>
-          <w:tcPr>
-            <w:tcW w:w="2265" w:type="dxa"/>
-          </w:tcPr>
-          <w:p>
-            <w:pPr>
-              <w:pStyle w:val="KeinLeerraum"/>
-              <w:rPr>
-                <w:b/>
-              </w:rPr>
-            </w:pPr>
-            <w:r>
-              <w:rPr>
-                <w:b/>
-              </w:rPr>
-              <w:t>Gesamt</w:t>
-            </w:r>
-          </w:p>
-        </w:tc>
-        <w:tc>
-          <w:tcPr>
-            <w:tcW w:w="2265" w:type="dxa"/>
-          </w:tcPr>
-          <w:p>
-            <w:pPr>
-              <w:pStyle w:val="KeinLeerraum"/>
-              <w:rPr>
-                <w:b/>
-              </w:rPr>
-            </w:pPr>
-            <w:r>
-              <w:rPr>
-                <w:b/>
-              </w:rPr>
-              <w:fldChar w:fldCharType="begin"/>
-            </w:r>
-            <w:r>
-              <w:rPr>
-                <w:b/>
-              </w:rPr>
-              <w:instrText xml:space="preserve"> =SUM(ABOVE) </w:instrText>
-            </w:r>
-            <w:r>
-              <w:rPr>
-                <w:b/>
-              </w:rPr>
-              <w:fldChar w:fldCharType="separate"/>
-            </w:r>
-            <w:r>
-              <w:rPr>
-                <w:b/>
-                <w:noProof/>
-              </w:rPr>
-              <w:t>538030</w:t>
-            </w:r>
-            <w:r>
-              <w:rPr>
-                <w:b/>
-              </w:rPr>
-              <w:fldChar w:fldCharType="end"/>
-            </w:r>
-          </w:p>
-        </w:tc>
-        <w:tc>
-          <w:tcPr>
-            <w:tcW w:w="2266" w:type="dxa"/>
-          </w:tcPr>
-          <w:p>
-            <w:pPr>
-              <w:pStyle w:val="KeinLeerraum"/>
-              <w:rPr>
-                <w:b/>
-              </w:rPr>
-            </w:pPr>
-            <w:r>
-              <w:rPr>
-                <w:b/>
-              </w:rPr>
-              <w:fldChar w:fldCharType="begin"/>
-            </w:r>
-            <w:r>
-              <w:rPr>
-                <w:b/>
-              </w:rPr>
-              <w:instrText xml:space="preserve"> =SUM(ABOVE) </w:instrText>
-            </w:r>
-            <w:r>
-              <w:rPr>
-                <w:b/>
-              </w:rPr>
-              <w:fldChar w:fldCharType="separate"/>
-            </w:r>
-            <w:r>
-              <w:rPr>
-                <w:b/>
-                <w:noProof/>
-              </w:rPr>
-              <w:t>538017</w:t>
-            </w:r>
-            <w:r>
-              <w:rPr>
-                <w:b/>
-              </w:rPr>
-              <w:fldChar w:fldCharType="end"/>
-            </w:r>
-          </w:p>
-        </w:tc>
-        <w:tc>
-          <w:tcPr>
-            <w:tcW w:w="2266" w:type="dxa"/>
-          </w:tcPr>
-          <w:p>
-            <w:pPr>
-              <w:pStyle w:val="KeinLeerraum"/>
-              <w:rPr>
-                <w:b/>
-              </w:rPr>
-            </w:pPr>
-            <w:r>
-              <w:rPr>
-                <w:b/>
-              </w:rPr>
-              <w:fldChar w:fldCharType="begin"/>
-            </w:r>
-            <w:r>
-              <w:rPr>
-                <w:b/>
-              </w:rPr>
-              <w:instrText xml:space="preserve"> =SUM(ABOVE) </w:instrText>
-            </w:r>
-            <w:r>
-              <w:rPr>
-                <w:b/>
-              </w:rPr>
-              <w:fldChar w:fldCharType="separate"/>
-            </w:r>
-            <w:r>
-              <w:rPr>
-                <w:b/>
-                <w:noProof/>
-              </w:rPr>
-              <w:t>-13</w:t>
-            </w:r>
-            <w:r>
-              <w:rPr>
-                <w:b/>
-              </w:rPr>
-              <w:fldChar w:fldCharType="end"/>
-            </w:r>
-          </w:p>
-        </w:tc>
-      </w:tr>
-    </w:tbl>
-    <w:p>
-      <w:pPr>
-        <w:pStyle w:val="KeinLeerraum"/>
-      </w:pPr>
-    </w:p>
-    <w:p>
-      <w:r>
-        <w:t>xxx</w:t>
-      </w:r>
-      <w:r>
-        <w:br w:type="page"/>
-      </w:r>
-    </w:p>
-    <w:p>
-      <w:pPr>
-        <w:pStyle w:val="berschrift2"/>
-      </w:pPr>
-      <w:bookmarkStart w:id="5" w:name="_Toc480993243"/>
-      <w:r>
-        <w:lastRenderedPageBreak/>
-        <w:t>3.2)</w:t>
-      </w:r>
-      <w:r>
-        <w:tab/>
-      </w:r>
-      <w:r>
-        <w:t>Schritt 2: Rekursionen durch explizierte Unifikation ersetzen</w:t>
-      </w:r>
-      <w:bookmarkEnd w:id="5"/>
-    </w:p>
-    <w:p>
-      <w:pPr>
-        <w:pStyle w:val="KeinLeerraum"/>
-      </w:pPr>
-      <w:r>
-        <w:t>xxx</w:t>
-      </w:r>
     </w:p>
     <w:p>
       <w:pPr>
@@ -3457,10 +4568,10 @@
           <w:lang w:eastAsia="de-DE"/>
         </w:rPr>
         <w:drawing>
-          <wp:inline distT="0" distB="0" distL="0" distR="0" wp14:anchorId="75CB31D9" wp14:editId="67C1D643">
-            <wp:extent cx="5173200" cy="3070800"/>
-            <wp:effectExtent l="0" t="0" r="8890" b="0"/>
-            <wp:docPr id="17" name="Grafik 17"/>
+          <wp:inline distT="0" distB="0" distL="0" distR="0" wp14:anchorId="224723AB" wp14:editId="07586D85">
+            <wp:extent cx="4129200" cy="565200"/>
+            <wp:effectExtent l="0" t="0" r="5080" b="6350"/>
+            <wp:docPr id="12" name="Grafik 12"/>
             <wp:cNvGraphicFramePr>
               <a:graphicFrameLocks xmlns:a="http://schemas.openxmlformats.org/drawingml/2006/main" noChangeAspect="1"/>
             </wp:cNvGraphicFramePr>
@@ -3480,7 +4591,7 @@
                   <pic:spPr>
                     <a:xfrm>
                       <a:off x="0" y="0"/>
-                      <a:ext cx="5173200" cy="3070800"/>
+                      <a:ext cx="4129200" cy="565200"/>
                     </a:xfrm>
                     <a:prstGeom prst="rect">
                       <a:avLst/>
@@ -3497,9 +4608,6 @@
       <w:pPr>
         <w:pStyle w:val="KeinLeerraum"/>
       </w:pPr>
-      <w:r>
-        <w:t>xxx</w:t>
-      </w:r>
     </w:p>
     <w:p>
       <w:pPr>
@@ -3511,10 +4619,10 @@
           <w:lang w:eastAsia="de-DE"/>
         </w:rPr>
         <w:drawing>
-          <wp:inline distT="0" distB="0" distL="0" distR="0" wp14:anchorId="3CD911C3" wp14:editId="482C5085">
-            <wp:extent cx="4798800" cy="5018400"/>
-            <wp:effectExtent l="0" t="0" r="1905" b="0"/>
-            <wp:docPr id="18" name="Grafik 18"/>
+          <wp:inline distT="0" distB="0" distL="0" distR="0" wp14:anchorId="5125978E" wp14:editId="386A80BA">
+            <wp:extent cx="4129200" cy="565200"/>
+            <wp:effectExtent l="0" t="0" r="5080" b="6350"/>
+            <wp:docPr id="13" name="Grafik 13"/>
             <wp:cNvGraphicFramePr>
               <a:graphicFrameLocks xmlns:a="http://schemas.openxmlformats.org/drawingml/2006/main" noChangeAspect="1"/>
             </wp:cNvGraphicFramePr>
@@ -3534,7 +4642,7 @@
                   <pic:spPr>
                     <a:xfrm>
                       <a:off x="0" y="0"/>
-                      <a:ext cx="4798800" cy="5018400"/>
+                      <a:ext cx="4129200" cy="565200"/>
                     </a:xfrm>
                     <a:prstGeom prst="rect">
                       <a:avLst/>
@@ -3552,8 +4660,646 @@
         <w:pStyle w:val="KeinLeerraum"/>
       </w:pPr>
       <w:r>
-        <w:t>xxx</w:t>
-      </w:r>
+        <w:br/>
+      </w:r>
+      <w:r>
+        <w:br/>
+        <w:t xml:space="preserve">Durch diese Änderung konnten </w:t>
+      </w:r>
+      <w:r>
+        <w:rPr>
+          <w:b/>
+        </w:rPr>
+        <w:t>13 Inferenzen</w:t>
+      </w:r>
+      <w:r>
+        <w:t xml:space="preserve"> eingespart werden:</w:t>
+      </w:r>
+      <w:r>
+        <w:br/>
+      </w:r>
+    </w:p>
+    <w:tbl>
+      <w:tblPr>
+        <w:tblStyle w:val="Tabellenraster"/>
+        <w:tblW w:w="0" w:type="auto"/>
+        <w:tblLook w:val="04A0" w:firstRow="1" w:lastRow="0" w:firstColumn="1" w:lastColumn="0" w:noHBand="0" w:noVBand="1"/>
+      </w:tblPr>
+      <w:tblGrid>
+        <w:gridCol w:w="2265"/>
+        <w:gridCol w:w="2265"/>
+        <w:gridCol w:w="2266"/>
+        <w:gridCol w:w="2266"/>
+      </w:tblGrid>
+      <w:tr>
+        <w:tc>
+          <w:tcPr>
+            <w:tcW w:w="2265" w:type="dxa"/>
+          </w:tcPr>
+          <w:p>
+            <w:pPr>
+              <w:pStyle w:val="KeinLeerraum"/>
+              <w:rPr>
+                <w:b/>
+              </w:rPr>
+            </w:pPr>
+            <w:r>
+              <w:rPr>
+                <w:b/>
+              </w:rPr>
+              <w:t>Funktion</w:t>
+            </w:r>
+          </w:p>
+        </w:tc>
+        <w:tc>
+          <w:tcPr>
+            <w:tcW w:w="2265" w:type="dxa"/>
+          </w:tcPr>
+          <w:p>
+            <w:pPr>
+              <w:pStyle w:val="KeinLeerraum"/>
+              <w:rPr>
+                <w:b/>
+              </w:rPr>
+            </w:pPr>
+            <w:r>
+              <w:rPr>
+                <w:b/>
+              </w:rPr>
+              <w:t>Inferenzen vorher</w:t>
+            </w:r>
+          </w:p>
+        </w:tc>
+        <w:tc>
+          <w:tcPr>
+            <w:tcW w:w="2266" w:type="dxa"/>
+          </w:tcPr>
+          <w:p>
+            <w:pPr>
+              <w:pStyle w:val="KeinLeerraum"/>
+              <w:rPr>
+                <w:b/>
+              </w:rPr>
+            </w:pPr>
+            <w:r>
+              <w:rPr>
+                <w:b/>
+              </w:rPr>
+              <w:t>Inferenzen nachher</w:t>
+            </w:r>
+          </w:p>
+        </w:tc>
+        <w:tc>
+          <w:tcPr>
+            <w:tcW w:w="2266" w:type="dxa"/>
+          </w:tcPr>
+          <w:p>
+            <w:pPr>
+              <w:pStyle w:val="KeinLeerraum"/>
+              <w:rPr>
+                <w:b/>
+              </w:rPr>
+            </w:pPr>
+            <w:r>
+              <w:rPr>
+                <w:b/>
+              </w:rPr>
+              <w:t>Differenz</w:t>
+            </w:r>
+          </w:p>
+        </w:tc>
+      </w:tr>
+      <w:tr>
+        <w:tc>
+          <w:tcPr>
+            <w:tcW w:w="2265" w:type="dxa"/>
+          </w:tcPr>
+          <w:p>
+            <w:pPr>
+              <w:pStyle w:val="KeinLeerraum"/>
+            </w:pPr>
+            <w:proofErr w:type="spellStart"/>
+            <w:r>
+              <w:t>checkLength</w:t>
+            </w:r>
+            <w:proofErr w:type="spellEnd"/>
+          </w:p>
+        </w:tc>
+        <w:tc>
+          <w:tcPr>
+            <w:tcW w:w="2265" w:type="dxa"/>
+          </w:tcPr>
+          <w:p>
+            <w:pPr>
+              <w:pStyle w:val="KeinLeerraum"/>
+            </w:pPr>
+            <w:r>
+              <w:t>50</w:t>
+            </w:r>
+          </w:p>
+        </w:tc>
+        <w:tc>
+          <w:tcPr>
+            <w:tcW w:w="2266" w:type="dxa"/>
+          </w:tcPr>
+          <w:p>
+            <w:pPr>
+              <w:pStyle w:val="KeinLeerraum"/>
+            </w:pPr>
+            <w:r>
+              <w:t>41</w:t>
+            </w:r>
+          </w:p>
+        </w:tc>
+        <w:tc>
+          <w:tcPr>
+            <w:tcW w:w="2266" w:type="dxa"/>
+          </w:tcPr>
+          <w:p>
+            <w:pPr>
+              <w:pStyle w:val="KeinLeerraum"/>
+            </w:pPr>
+            <w:r>
+              <w:t>-9</w:t>
+            </w:r>
+          </w:p>
+        </w:tc>
+      </w:tr>
+      <w:tr>
+        <w:tc>
+          <w:tcPr>
+            <w:tcW w:w="2265" w:type="dxa"/>
+          </w:tcPr>
+          <w:p>
+            <w:pPr>
+              <w:pStyle w:val="KeinLeerraum"/>
+            </w:pPr>
+            <w:proofErr w:type="spellStart"/>
+            <w:r>
+              <w:t>checkDomain</w:t>
+            </w:r>
+            <w:proofErr w:type="spellEnd"/>
+          </w:p>
+        </w:tc>
+        <w:tc>
+          <w:tcPr>
+            <w:tcW w:w="2265" w:type="dxa"/>
+          </w:tcPr>
+          <w:p>
+            <w:pPr>
+              <w:pStyle w:val="KeinLeerraum"/>
+            </w:pPr>
+            <w:r>
+              <w:t>4</w:t>
+            </w:r>
+            <w:r>
+              <w:t>010</w:t>
+            </w:r>
+          </w:p>
+        </w:tc>
+        <w:tc>
+          <w:tcPr>
+            <w:tcW w:w="2266" w:type="dxa"/>
+          </w:tcPr>
+          <w:p>
+            <w:pPr>
+              <w:pStyle w:val="KeinLeerraum"/>
+            </w:pPr>
+            <w:r>
+              <w:t>4</w:t>
+            </w:r>
+            <w:r>
+              <w:t>010</w:t>
+            </w:r>
+          </w:p>
+        </w:tc>
+        <w:tc>
+          <w:tcPr>
+            <w:tcW w:w="2266" w:type="dxa"/>
+          </w:tcPr>
+          <w:p>
+            <w:pPr>
+              <w:pStyle w:val="KeinLeerraum"/>
+            </w:pPr>
+            <w:r>
+              <w:t>0</w:t>
+            </w:r>
+          </w:p>
+        </w:tc>
+      </w:tr>
+      <w:tr>
+        <w:tc>
+          <w:tcPr>
+            <w:tcW w:w="2265" w:type="dxa"/>
+          </w:tcPr>
+          <w:p>
+            <w:pPr>
+              <w:pStyle w:val="KeinLeerraum"/>
+            </w:pPr>
+            <w:proofErr w:type="spellStart"/>
+            <w:r>
+              <w:t>checkRows</w:t>
+            </w:r>
+            <w:proofErr w:type="spellEnd"/>
+          </w:p>
+        </w:tc>
+        <w:tc>
+          <w:tcPr>
+            <w:tcW w:w="2265" w:type="dxa"/>
+          </w:tcPr>
+          <w:p>
+            <w:pPr>
+              <w:pStyle w:val="KeinLeerraum"/>
+            </w:pPr>
+            <w:r>
+              <w:t>42635</w:t>
+            </w:r>
+          </w:p>
+        </w:tc>
+        <w:tc>
+          <w:tcPr>
+            <w:tcW w:w="2266" w:type="dxa"/>
+          </w:tcPr>
+          <w:p>
+            <w:pPr>
+              <w:pStyle w:val="KeinLeerraum"/>
+            </w:pPr>
+            <w:r>
+              <w:t>42</w:t>
+            </w:r>
+            <w:r>
+              <w:t>634</w:t>
+            </w:r>
+          </w:p>
+        </w:tc>
+        <w:tc>
+          <w:tcPr>
+            <w:tcW w:w="2266" w:type="dxa"/>
+          </w:tcPr>
+          <w:p>
+            <w:pPr>
+              <w:pStyle w:val="KeinLeerraum"/>
+            </w:pPr>
+            <w:r>
+              <w:t>-1</w:t>
+            </w:r>
+          </w:p>
+        </w:tc>
+      </w:tr>
+      <w:tr>
+        <w:tc>
+          <w:tcPr>
+            <w:tcW w:w="2265" w:type="dxa"/>
+          </w:tcPr>
+          <w:p>
+            <w:pPr>
+              <w:pStyle w:val="KeinLeerraum"/>
+            </w:pPr>
+            <w:proofErr w:type="spellStart"/>
+            <w:r>
+              <w:t>checkCols</w:t>
+            </w:r>
+            <w:proofErr w:type="spellEnd"/>
+          </w:p>
+        </w:tc>
+        <w:tc>
+          <w:tcPr>
+            <w:tcW w:w="2265" w:type="dxa"/>
+          </w:tcPr>
+          <w:p>
+            <w:pPr>
+              <w:pStyle w:val="KeinLeerraum"/>
+            </w:pPr>
+            <w:r>
+              <w:t>214651</w:t>
+            </w:r>
+          </w:p>
+        </w:tc>
+        <w:tc>
+          <w:tcPr>
+            <w:tcW w:w="2266" w:type="dxa"/>
+          </w:tcPr>
+          <w:p>
+            <w:pPr>
+              <w:pStyle w:val="KeinLeerraum"/>
+            </w:pPr>
+            <w:r>
+              <w:t>214</w:t>
+            </w:r>
+            <w:r>
+              <w:t>650</w:t>
+            </w:r>
+          </w:p>
+        </w:tc>
+        <w:tc>
+          <w:tcPr>
+            <w:tcW w:w="2266" w:type="dxa"/>
+          </w:tcPr>
+          <w:p>
+            <w:pPr>
+              <w:pStyle w:val="KeinLeerraum"/>
+            </w:pPr>
+            <w:r>
+              <w:t>-1</w:t>
+            </w:r>
+          </w:p>
+        </w:tc>
+      </w:tr>
+      <w:tr>
+        <w:tc>
+          <w:tcPr>
+            <w:tcW w:w="2265" w:type="dxa"/>
+          </w:tcPr>
+          <w:p>
+            <w:pPr>
+              <w:pStyle w:val="KeinLeerraum"/>
+            </w:pPr>
+            <w:proofErr w:type="spellStart"/>
+            <w:r>
+              <w:t>checkBlocks</w:t>
+            </w:r>
+            <w:proofErr w:type="spellEnd"/>
+          </w:p>
+        </w:tc>
+        <w:tc>
+          <w:tcPr>
+            <w:tcW w:w="2265" w:type="dxa"/>
+          </w:tcPr>
+          <w:p>
+            <w:pPr>
+              <w:pStyle w:val="KeinLeerraum"/>
+            </w:pPr>
+            <w:r>
+              <w:t>276664</w:t>
+            </w:r>
+          </w:p>
+        </w:tc>
+        <w:tc>
+          <w:tcPr>
+            <w:tcW w:w="2266" w:type="dxa"/>
+          </w:tcPr>
+          <w:p>
+            <w:pPr>
+              <w:pStyle w:val="KeinLeerraum"/>
+            </w:pPr>
+            <w:r>
+              <w:t>276</w:t>
+            </w:r>
+            <w:r>
+              <w:t>663</w:t>
+            </w:r>
+          </w:p>
+        </w:tc>
+        <w:tc>
+          <w:tcPr>
+            <w:tcW w:w="2266" w:type="dxa"/>
+          </w:tcPr>
+          <w:p>
+            <w:pPr>
+              <w:pStyle w:val="KeinLeerraum"/>
+            </w:pPr>
+            <w:r>
+              <w:t>-1</w:t>
+            </w:r>
+          </w:p>
+        </w:tc>
+      </w:tr>
+      <w:tr>
+        <w:tc>
+          <w:tcPr>
+            <w:tcW w:w="2265" w:type="dxa"/>
+          </w:tcPr>
+          <w:p>
+            <w:pPr>
+              <w:pStyle w:val="KeinLeerraum"/>
+            </w:pPr>
+            <w:proofErr w:type="spellStart"/>
+            <w:r>
+              <w:t>printSudoku</w:t>
+            </w:r>
+            <w:proofErr w:type="spellEnd"/>
+          </w:p>
+        </w:tc>
+        <w:tc>
+          <w:tcPr>
+            <w:tcW w:w="2265" w:type="dxa"/>
+          </w:tcPr>
+          <w:p>
+            <w:pPr>
+              <w:pStyle w:val="KeinLeerraum"/>
+            </w:pPr>
+            <w:r>
+              <w:t>20</w:t>
+            </w:r>
+          </w:p>
+        </w:tc>
+        <w:tc>
+          <w:tcPr>
+            <w:tcW w:w="2266" w:type="dxa"/>
+          </w:tcPr>
+          <w:p>
+            <w:pPr>
+              <w:pStyle w:val="KeinLeerraum"/>
+            </w:pPr>
+            <w:r>
+              <w:t>19</w:t>
+            </w:r>
+          </w:p>
+        </w:tc>
+        <w:tc>
+          <w:tcPr>
+            <w:tcW w:w="2266" w:type="dxa"/>
+          </w:tcPr>
+          <w:p>
+            <w:pPr>
+              <w:pStyle w:val="KeinLeerraum"/>
+            </w:pPr>
+            <w:r>
+              <w:t>-1</w:t>
+            </w:r>
+          </w:p>
+        </w:tc>
+      </w:tr>
+      <w:tr>
+        <w:tc>
+          <w:tcPr>
+            <w:tcW w:w="2265" w:type="dxa"/>
+          </w:tcPr>
+          <w:p>
+            <w:pPr>
+              <w:pStyle w:val="KeinLeerraum"/>
+              <w:rPr>
+                <w:b/>
+              </w:rPr>
+            </w:pPr>
+            <w:r>
+              <w:rPr>
+                <w:b/>
+              </w:rPr>
+              <w:t>Gesamt</w:t>
+            </w:r>
+          </w:p>
+        </w:tc>
+        <w:tc>
+          <w:tcPr>
+            <w:tcW w:w="2265" w:type="dxa"/>
+          </w:tcPr>
+          <w:p>
+            <w:pPr>
+              <w:pStyle w:val="KeinLeerraum"/>
+              <w:rPr>
+                <w:b/>
+              </w:rPr>
+            </w:pPr>
+            <w:r>
+              <w:rPr>
+                <w:b/>
+              </w:rPr>
+              <w:fldChar w:fldCharType="begin"/>
+            </w:r>
+            <w:r>
+              <w:rPr>
+                <w:b/>
+              </w:rPr>
+              <w:instrText xml:space="preserve"> =SUM(ABOVE) </w:instrText>
+            </w:r>
+            <w:r>
+              <w:rPr>
+                <w:b/>
+              </w:rPr>
+              <w:fldChar w:fldCharType="separate"/>
+            </w:r>
+            <w:r>
+              <w:rPr>
+                <w:b/>
+                <w:noProof/>
+              </w:rPr>
+              <w:t>538030</w:t>
+            </w:r>
+            <w:r>
+              <w:rPr>
+                <w:b/>
+              </w:rPr>
+              <w:fldChar w:fldCharType="end"/>
+            </w:r>
+          </w:p>
+        </w:tc>
+        <w:tc>
+          <w:tcPr>
+            <w:tcW w:w="2266" w:type="dxa"/>
+          </w:tcPr>
+          <w:p>
+            <w:pPr>
+              <w:pStyle w:val="KeinLeerraum"/>
+              <w:rPr>
+                <w:b/>
+              </w:rPr>
+            </w:pPr>
+            <w:r>
+              <w:rPr>
+                <w:b/>
+              </w:rPr>
+              <w:fldChar w:fldCharType="begin"/>
+            </w:r>
+            <w:r>
+              <w:rPr>
+                <w:b/>
+              </w:rPr>
+              <w:instrText xml:space="preserve"> =SUM(ABOVE) </w:instrText>
+            </w:r>
+            <w:r>
+              <w:rPr>
+                <w:b/>
+              </w:rPr>
+              <w:fldChar w:fldCharType="separate"/>
+            </w:r>
+            <w:r>
+              <w:rPr>
+                <w:b/>
+                <w:noProof/>
+              </w:rPr>
+              <w:t>538017</w:t>
+            </w:r>
+            <w:r>
+              <w:rPr>
+                <w:b/>
+              </w:rPr>
+              <w:fldChar w:fldCharType="end"/>
+            </w:r>
+          </w:p>
+        </w:tc>
+        <w:tc>
+          <w:tcPr>
+            <w:tcW w:w="2266" w:type="dxa"/>
+          </w:tcPr>
+          <w:p>
+            <w:pPr>
+              <w:pStyle w:val="KeinLeerraum"/>
+              <w:rPr>
+                <w:b/>
+              </w:rPr>
+            </w:pPr>
+            <w:r>
+              <w:rPr>
+                <w:b/>
+              </w:rPr>
+              <w:fldChar w:fldCharType="begin"/>
+            </w:r>
+            <w:r>
+              <w:rPr>
+                <w:b/>
+              </w:rPr>
+              <w:instrText xml:space="preserve"> =SUM(ABOVE) </w:instrText>
+            </w:r>
+            <w:r>
+              <w:rPr>
+                <w:b/>
+              </w:rPr>
+              <w:fldChar w:fldCharType="separate"/>
+            </w:r>
+            <w:r>
+              <w:rPr>
+                <w:b/>
+                <w:noProof/>
+              </w:rPr>
+              <w:t>-13</w:t>
+            </w:r>
+            <w:r>
+              <w:rPr>
+                <w:b/>
+              </w:rPr>
+              <w:fldChar w:fldCharType="end"/>
+            </w:r>
+          </w:p>
+        </w:tc>
+      </w:tr>
+    </w:tbl>
+    <w:p>
+      <w:r>
+        <w:br w:type="page"/>
+      </w:r>
+    </w:p>
+    <w:p>
+      <w:pPr>
+        <w:pStyle w:val="berschrift2"/>
+      </w:pPr>
+      <w:bookmarkStart w:id="10" w:name="_Toc481071147"/>
+      <w:r>
+        <w:lastRenderedPageBreak/>
+        <w:t>3.2)</w:t>
+      </w:r>
+      <w:r>
+        <w:tab/>
+      </w:r>
+      <w:r>
+        <w:t>Schritt 2: Rekursionen durch explizierte Unifikation ersetzen</w:t>
+      </w:r>
+      <w:bookmarkEnd w:id="10"/>
+    </w:p>
+    <w:p>
+      <w:pPr>
+        <w:pStyle w:val="KeinLeerraum"/>
+      </w:pPr>
     </w:p>
     <w:p>
       <w:pPr>
@@ -3564,12 +5310,11 @@
           <w:noProof/>
           <w:lang w:eastAsia="de-DE"/>
         </w:rPr>
-        <w:lastRenderedPageBreak/>
         <w:drawing>
-          <wp:inline distT="0" distB="0" distL="0" distR="0" wp14:anchorId="2C7C8D87" wp14:editId="07CEB74F">
-            <wp:extent cx="4798800" cy="2847600"/>
-            <wp:effectExtent l="0" t="0" r="1905" b="0"/>
-            <wp:docPr id="19" name="Grafik 19"/>
+          <wp:inline distT="0" distB="0" distL="0" distR="0" wp14:anchorId="75CB31D9" wp14:editId="67C1D643">
+            <wp:extent cx="4435200" cy="2631600"/>
+            <wp:effectExtent l="0" t="0" r="3810" b="0"/>
+            <wp:docPr id="17" name="Grafik 17"/>
             <wp:cNvGraphicFramePr>
               <a:graphicFrameLocks xmlns:a="http://schemas.openxmlformats.org/drawingml/2006/main" noChangeAspect="1"/>
             </wp:cNvGraphicFramePr>
@@ -3589,7 +5334,7 @@
                   <pic:spPr>
                     <a:xfrm>
                       <a:off x="0" y="0"/>
-                      <a:ext cx="4798800" cy="2847600"/>
+                      <a:ext cx="4435200" cy="2631600"/>
                     </a:xfrm>
                     <a:prstGeom prst="rect">
                       <a:avLst/>
@@ -3606,9 +5351,6 @@
       <w:pPr>
         <w:pStyle w:val="KeinLeerraum"/>
       </w:pPr>
-      <w:r>
-        <w:t>xxx</w:t>
-      </w:r>
     </w:p>
     <w:p>
       <w:pPr>
@@ -3620,10 +5362,10 @@
           <w:lang w:eastAsia="de-DE"/>
         </w:rPr>
         <w:drawing>
-          <wp:inline distT="0" distB="0" distL="0" distR="0" wp14:anchorId="1351F38C" wp14:editId="49F8F808">
-            <wp:extent cx="4802400" cy="4993200"/>
-            <wp:effectExtent l="0" t="0" r="0" b="0"/>
-            <wp:docPr id="20" name="Grafik 20"/>
+          <wp:inline distT="0" distB="0" distL="0" distR="0" wp14:anchorId="3CD911C3" wp14:editId="482C5085">
+            <wp:extent cx="4114800" cy="4302000"/>
+            <wp:effectExtent l="0" t="0" r="0" b="3810"/>
+            <wp:docPr id="18" name="Grafik 18"/>
             <wp:cNvGraphicFramePr>
               <a:graphicFrameLocks xmlns:a="http://schemas.openxmlformats.org/drawingml/2006/main" noChangeAspect="1"/>
             </wp:cNvGraphicFramePr>
@@ -3643,7 +5385,7 @@
                   <pic:spPr>
                     <a:xfrm>
                       <a:off x="0" y="0"/>
-                      <a:ext cx="4802400" cy="4993200"/>
+                      <a:ext cx="4114800" cy="4302000"/>
                     </a:xfrm>
                     <a:prstGeom prst="rect">
                       <a:avLst/>
@@ -3660,9 +5402,6 @@
       <w:pPr>
         <w:pStyle w:val="KeinLeerraum"/>
       </w:pPr>
-      <w:r>
-        <w:t>xxx</w:t>
-      </w:r>
     </w:p>
     <w:p>
       <w:pPr>
@@ -3675,10 +5414,10 @@
         </w:rPr>
         <w:lastRenderedPageBreak/>
         <w:drawing>
-          <wp:inline distT="0" distB="0" distL="0" distR="0" wp14:anchorId="7D673743" wp14:editId="0FD9EF4C">
-            <wp:extent cx="4798800" cy="2847600"/>
-            <wp:effectExtent l="0" t="0" r="1905" b="0"/>
-            <wp:docPr id="21" name="Grafik 21"/>
+          <wp:inline distT="0" distB="0" distL="0" distR="0" wp14:anchorId="2C7C8D87" wp14:editId="07CEB74F">
+            <wp:extent cx="4114800" cy="2440800"/>
+            <wp:effectExtent l="0" t="0" r="0" b="0"/>
+            <wp:docPr id="19" name="Grafik 19"/>
             <wp:cNvGraphicFramePr>
               <a:graphicFrameLocks xmlns:a="http://schemas.openxmlformats.org/drawingml/2006/main" noChangeAspect="1"/>
             </wp:cNvGraphicFramePr>
@@ -3698,7 +5437,7 @@
                   <pic:spPr>
                     <a:xfrm>
                       <a:off x="0" y="0"/>
-                      <a:ext cx="4798800" cy="2847600"/>
+                      <a:ext cx="4114800" cy="2440800"/>
                     </a:xfrm>
                     <a:prstGeom prst="rect">
                       <a:avLst/>
@@ -3715,702 +5454,21 @@
       <w:pPr>
         <w:pStyle w:val="KeinLeerraum"/>
       </w:pPr>
-      <w:r>
-        <w:t>xxx</w:t>
-      </w:r>
-    </w:p>
-    <w:p>
-      <w:pPr>
-        <w:pStyle w:val="KeinLeerraum"/>
-      </w:pPr>
-    </w:p>
-    <w:tbl>
-      <w:tblPr>
-        <w:tblStyle w:val="Tabellenraster"/>
-        <w:tblW w:w="0" w:type="auto"/>
-        <w:tblLook w:val="04A0" w:firstRow="1" w:lastRow="0" w:firstColumn="1" w:lastColumn="0" w:noHBand="0" w:noVBand="1"/>
-      </w:tblPr>
-      <w:tblGrid>
-        <w:gridCol w:w="2265"/>
-        <w:gridCol w:w="2265"/>
-        <w:gridCol w:w="2266"/>
-        <w:gridCol w:w="2266"/>
-      </w:tblGrid>
-      <w:tr>
-        <w:tc>
-          <w:tcPr>
-            <w:tcW w:w="2265" w:type="dxa"/>
-          </w:tcPr>
-          <w:p>
-            <w:pPr>
-              <w:pStyle w:val="KeinLeerraum"/>
-              <w:rPr>
-                <w:b/>
-              </w:rPr>
-            </w:pPr>
-            <w:r>
-              <w:rPr>
-                <w:b/>
-              </w:rPr>
-              <w:t>Funktion</w:t>
-            </w:r>
-          </w:p>
-        </w:tc>
-        <w:tc>
-          <w:tcPr>
-            <w:tcW w:w="2265" w:type="dxa"/>
-          </w:tcPr>
-          <w:p>
-            <w:pPr>
-              <w:pStyle w:val="KeinLeerraum"/>
-              <w:rPr>
-                <w:b/>
-              </w:rPr>
-            </w:pPr>
-            <w:r>
-              <w:rPr>
-                <w:b/>
-              </w:rPr>
-              <w:t>Inferenzen vorher</w:t>
-            </w:r>
-          </w:p>
-        </w:tc>
-        <w:tc>
-          <w:tcPr>
-            <w:tcW w:w="2266" w:type="dxa"/>
-          </w:tcPr>
-          <w:p>
-            <w:pPr>
-              <w:pStyle w:val="KeinLeerraum"/>
-              <w:rPr>
-                <w:b/>
-              </w:rPr>
-            </w:pPr>
-            <w:r>
-              <w:rPr>
-                <w:b/>
-              </w:rPr>
-              <w:t>Inferenzen nachher</w:t>
-            </w:r>
-          </w:p>
-        </w:tc>
-        <w:tc>
-          <w:tcPr>
-            <w:tcW w:w="2266" w:type="dxa"/>
-          </w:tcPr>
-          <w:p>
-            <w:pPr>
-              <w:pStyle w:val="KeinLeerraum"/>
-              <w:rPr>
-                <w:b/>
-              </w:rPr>
-            </w:pPr>
-            <w:r>
-              <w:rPr>
-                <w:b/>
-              </w:rPr>
-              <w:t>Differenz</w:t>
-            </w:r>
-          </w:p>
-        </w:tc>
-      </w:tr>
-      <w:tr>
-        <w:tc>
-          <w:tcPr>
-            <w:tcW w:w="2265" w:type="dxa"/>
-          </w:tcPr>
-          <w:p>
-            <w:pPr>
-              <w:pStyle w:val="KeinLeerraum"/>
-            </w:pPr>
-            <w:proofErr w:type="spellStart"/>
-            <w:r>
-              <w:t>checkLength</w:t>
-            </w:r>
-            <w:proofErr w:type="spellEnd"/>
-          </w:p>
-        </w:tc>
-        <w:tc>
-          <w:tcPr>
-            <w:tcW w:w="2265" w:type="dxa"/>
-          </w:tcPr>
-          <w:p>
-            <w:pPr>
-              <w:pStyle w:val="KeinLeerraum"/>
-            </w:pPr>
-            <w:r>
-              <w:t>41</w:t>
-            </w:r>
-          </w:p>
-        </w:tc>
-        <w:tc>
-          <w:tcPr>
-            <w:tcW w:w="2266" w:type="dxa"/>
-          </w:tcPr>
-          <w:p>
-            <w:pPr>
-              <w:pStyle w:val="KeinLeerraum"/>
-            </w:pPr>
-            <w:r>
-              <w:t>1</w:t>
-            </w:r>
-          </w:p>
-        </w:tc>
-        <w:tc>
-          <w:tcPr>
-            <w:tcW w:w="2266" w:type="dxa"/>
-          </w:tcPr>
-          <w:p>
-            <w:pPr>
-              <w:pStyle w:val="KeinLeerraum"/>
-            </w:pPr>
-            <w:r>
-              <w:t>-40</w:t>
-            </w:r>
-          </w:p>
-        </w:tc>
-      </w:tr>
-      <w:tr>
-        <w:tc>
-          <w:tcPr>
-            <w:tcW w:w="2265" w:type="dxa"/>
-          </w:tcPr>
-          <w:p>
-            <w:pPr>
-              <w:pStyle w:val="KeinLeerraum"/>
-            </w:pPr>
-            <w:proofErr w:type="spellStart"/>
-            <w:r>
-              <w:t>checkDomain</w:t>
-            </w:r>
-            <w:proofErr w:type="spellEnd"/>
-          </w:p>
-        </w:tc>
-        <w:tc>
-          <w:tcPr>
-            <w:tcW w:w="2265" w:type="dxa"/>
-          </w:tcPr>
-          <w:p>
-            <w:pPr>
-              <w:pStyle w:val="KeinLeerraum"/>
-            </w:pPr>
-            <w:r>
-              <w:t>4</w:t>
-            </w:r>
-            <w:r>
-              <w:t>010</w:t>
-            </w:r>
-          </w:p>
-        </w:tc>
-        <w:tc>
-          <w:tcPr>
-            <w:tcW w:w="2266" w:type="dxa"/>
-          </w:tcPr>
-          <w:p>
-            <w:pPr>
-              <w:pStyle w:val="KeinLeerraum"/>
-            </w:pPr>
-            <w:r>
-              <w:t>3906</w:t>
-            </w:r>
-          </w:p>
-        </w:tc>
-        <w:tc>
-          <w:tcPr>
-            <w:tcW w:w="2266" w:type="dxa"/>
-          </w:tcPr>
-          <w:p>
-            <w:pPr>
-              <w:pStyle w:val="KeinLeerraum"/>
-            </w:pPr>
-            <w:r>
-              <w:t>-</w:t>
-            </w:r>
-            <w:r>
-              <w:t>104</w:t>
-            </w:r>
-          </w:p>
-        </w:tc>
-      </w:tr>
-      <w:tr>
-        <w:tc>
-          <w:tcPr>
-            <w:tcW w:w="2265" w:type="dxa"/>
-          </w:tcPr>
-          <w:p>
-            <w:pPr>
-              <w:pStyle w:val="KeinLeerraum"/>
-            </w:pPr>
-            <w:proofErr w:type="spellStart"/>
-            <w:r>
-              <w:t>checkRows</w:t>
-            </w:r>
-            <w:proofErr w:type="spellEnd"/>
-          </w:p>
-        </w:tc>
-        <w:tc>
-          <w:tcPr>
-            <w:tcW w:w="2265" w:type="dxa"/>
-          </w:tcPr>
-          <w:p>
-            <w:pPr>
-              <w:pStyle w:val="KeinLeerraum"/>
-            </w:pPr>
-            <w:r>
-              <w:t>42</w:t>
-            </w:r>
-            <w:r>
-              <w:t>634</w:t>
-            </w:r>
-          </w:p>
-        </w:tc>
-        <w:tc>
-          <w:tcPr>
-            <w:tcW w:w="2266" w:type="dxa"/>
-          </w:tcPr>
-          <w:p>
-            <w:pPr>
-              <w:pStyle w:val="KeinLeerraum"/>
-            </w:pPr>
-            <w:r>
-              <w:t>42</w:t>
-            </w:r>
-            <w:r>
-              <w:t>625</w:t>
-            </w:r>
-          </w:p>
-        </w:tc>
-        <w:tc>
-          <w:tcPr>
-            <w:tcW w:w="2266" w:type="dxa"/>
-          </w:tcPr>
-          <w:p>
-            <w:pPr>
-              <w:pStyle w:val="KeinLeerraum"/>
-            </w:pPr>
-            <w:r>
-              <w:t>-</w:t>
-            </w:r>
-            <w:r>
-              <w:t>9</w:t>
-            </w:r>
-          </w:p>
-        </w:tc>
-      </w:tr>
-      <w:tr>
-        <w:tc>
-          <w:tcPr>
-            <w:tcW w:w="2265" w:type="dxa"/>
-          </w:tcPr>
-          <w:p>
-            <w:pPr>
-              <w:pStyle w:val="KeinLeerraum"/>
-            </w:pPr>
-            <w:proofErr w:type="spellStart"/>
-            <w:r>
-              <w:t>checkCols</w:t>
-            </w:r>
-            <w:proofErr w:type="spellEnd"/>
-          </w:p>
-        </w:tc>
-        <w:tc>
-          <w:tcPr>
-            <w:tcW w:w="2265" w:type="dxa"/>
-          </w:tcPr>
-          <w:p>
-            <w:pPr>
-              <w:pStyle w:val="KeinLeerraum"/>
-            </w:pPr>
-            <w:r>
-              <w:t>214</w:t>
-            </w:r>
-            <w:r>
-              <w:t>650</w:t>
-            </w:r>
-          </w:p>
-        </w:tc>
-        <w:tc>
-          <w:tcPr>
-            <w:tcW w:w="2266" w:type="dxa"/>
-          </w:tcPr>
-          <w:p>
-            <w:pPr>
-              <w:pStyle w:val="KeinLeerraum"/>
-            </w:pPr>
-            <w:r>
-              <w:t>214</w:t>
-            </w:r>
-            <w:r>
-              <w:t>417</w:t>
-            </w:r>
-          </w:p>
-        </w:tc>
-        <w:tc>
-          <w:tcPr>
-            <w:tcW w:w="2266" w:type="dxa"/>
-          </w:tcPr>
-          <w:p>
-            <w:pPr>
-              <w:pStyle w:val="KeinLeerraum"/>
-            </w:pPr>
-            <w:r>
-              <w:t>-</w:t>
-            </w:r>
-            <w:r>
-              <w:t>233</w:t>
-            </w:r>
-          </w:p>
-        </w:tc>
-      </w:tr>
-      <w:tr>
-        <w:tc>
-          <w:tcPr>
-            <w:tcW w:w="2265" w:type="dxa"/>
-          </w:tcPr>
-          <w:p>
-            <w:pPr>
-              <w:pStyle w:val="KeinLeerraum"/>
-            </w:pPr>
-            <w:proofErr w:type="spellStart"/>
-            <w:r>
-              <w:t>checkBlocks</w:t>
-            </w:r>
-            <w:proofErr w:type="spellEnd"/>
-          </w:p>
-        </w:tc>
-        <w:tc>
-          <w:tcPr>
-            <w:tcW w:w="2265" w:type="dxa"/>
-          </w:tcPr>
-          <w:p>
-            <w:pPr>
-              <w:pStyle w:val="KeinLeerraum"/>
-            </w:pPr>
-            <w:r>
-              <w:t>276663</w:t>
-            </w:r>
-          </w:p>
-        </w:tc>
-        <w:tc>
-          <w:tcPr>
-            <w:tcW w:w="2266" w:type="dxa"/>
-          </w:tcPr>
-          <w:p>
-            <w:pPr>
-              <w:pStyle w:val="KeinLeerraum"/>
-            </w:pPr>
-            <w:r>
-              <w:t>276</w:t>
-            </w:r>
-            <w:r>
-              <w:t>65</w:t>
-            </w:r>
-            <w:r>
-              <w:t>3</w:t>
-            </w:r>
-          </w:p>
-        </w:tc>
-        <w:tc>
-          <w:tcPr>
-            <w:tcW w:w="2266" w:type="dxa"/>
-          </w:tcPr>
-          <w:p>
-            <w:pPr>
-              <w:pStyle w:val="KeinLeerraum"/>
-            </w:pPr>
-            <w:r>
-              <w:t>-10</w:t>
-            </w:r>
-          </w:p>
-        </w:tc>
-      </w:tr>
-      <w:tr>
-        <w:tc>
-          <w:tcPr>
-            <w:tcW w:w="2265" w:type="dxa"/>
-          </w:tcPr>
-          <w:p>
-            <w:pPr>
-              <w:pStyle w:val="KeinLeerraum"/>
-            </w:pPr>
-            <w:proofErr w:type="spellStart"/>
-            <w:r>
-              <w:t>printSudoku</w:t>
-            </w:r>
-            <w:proofErr w:type="spellEnd"/>
-          </w:p>
-        </w:tc>
-        <w:tc>
-          <w:tcPr>
-            <w:tcW w:w="2265" w:type="dxa"/>
-          </w:tcPr>
-          <w:p>
-            <w:pPr>
-              <w:pStyle w:val="KeinLeerraum"/>
-            </w:pPr>
-            <w:r>
-              <w:t>19</w:t>
-            </w:r>
-          </w:p>
-        </w:tc>
-        <w:tc>
-          <w:tcPr>
-            <w:tcW w:w="2266" w:type="dxa"/>
-          </w:tcPr>
-          <w:p>
-            <w:pPr>
-              <w:pStyle w:val="KeinLeerraum"/>
-            </w:pPr>
-            <w:r>
-              <w:t>10</w:t>
-            </w:r>
-          </w:p>
-        </w:tc>
-        <w:tc>
-          <w:tcPr>
-            <w:tcW w:w="2266" w:type="dxa"/>
-          </w:tcPr>
-          <w:p>
-            <w:pPr>
-              <w:pStyle w:val="KeinLeerraum"/>
-            </w:pPr>
-            <w:r>
-              <w:t>-9</w:t>
-            </w:r>
-          </w:p>
-        </w:tc>
-      </w:tr>
-      <w:tr>
-        <w:tc>
-          <w:tcPr>
-            <w:tcW w:w="2265" w:type="dxa"/>
-          </w:tcPr>
-          <w:p>
-            <w:pPr>
-              <w:pStyle w:val="KeinLeerraum"/>
-              <w:rPr>
-                <w:b/>
-              </w:rPr>
-            </w:pPr>
-            <w:r>
-              <w:rPr>
-                <w:b/>
-              </w:rPr>
-              <w:t>Gesamt</w:t>
-            </w:r>
-          </w:p>
-        </w:tc>
-        <w:tc>
-          <w:tcPr>
-            <w:tcW w:w="2265" w:type="dxa"/>
-          </w:tcPr>
-          <w:p>
-            <w:pPr>
-              <w:pStyle w:val="KeinLeerraum"/>
-              <w:rPr>
-                <w:b/>
-              </w:rPr>
-            </w:pPr>
-            <w:r>
-              <w:rPr>
-                <w:b/>
-              </w:rPr>
-              <w:fldChar w:fldCharType="begin"/>
-            </w:r>
-            <w:r>
-              <w:rPr>
-                <w:b/>
-              </w:rPr>
-              <w:instrText xml:space="preserve"> =SUM(ABOVE) </w:instrText>
-            </w:r>
-            <w:r>
-              <w:rPr>
-                <w:b/>
-              </w:rPr>
-              <w:fldChar w:fldCharType="separate"/>
-            </w:r>
-            <w:r>
-              <w:rPr>
-                <w:b/>
-                <w:noProof/>
-              </w:rPr>
-              <w:t>538017</w:t>
-            </w:r>
-            <w:r>
-              <w:rPr>
-                <w:b/>
-              </w:rPr>
-              <w:fldChar w:fldCharType="end"/>
-            </w:r>
-          </w:p>
-        </w:tc>
-        <w:tc>
-          <w:tcPr>
-            <w:tcW w:w="2266" w:type="dxa"/>
-          </w:tcPr>
-          <w:p>
-            <w:pPr>
-              <w:pStyle w:val="KeinLeerraum"/>
-              <w:rPr>
-                <w:b/>
-              </w:rPr>
-            </w:pPr>
-            <w:r>
-              <w:rPr>
-                <w:b/>
-              </w:rPr>
-              <w:fldChar w:fldCharType="begin"/>
-            </w:r>
-            <w:r>
-              <w:rPr>
-                <w:b/>
-              </w:rPr>
-              <w:instrText xml:space="preserve"> =SUM(ABOVE) </w:instrText>
-            </w:r>
-            <w:r>
-              <w:rPr>
-                <w:b/>
-              </w:rPr>
-              <w:fldChar w:fldCharType="separate"/>
-            </w:r>
-            <w:r>
-              <w:rPr>
-                <w:b/>
-                <w:noProof/>
-              </w:rPr>
-              <w:t>537612</w:t>
-            </w:r>
-            <w:r>
-              <w:rPr>
-                <w:b/>
-              </w:rPr>
-              <w:fldChar w:fldCharType="end"/>
-            </w:r>
-          </w:p>
-        </w:tc>
-        <w:tc>
-          <w:tcPr>
-            <w:tcW w:w="2266" w:type="dxa"/>
-          </w:tcPr>
-          <w:p>
-            <w:pPr>
-              <w:pStyle w:val="KeinLeerraum"/>
-              <w:rPr>
-                <w:b/>
-              </w:rPr>
-            </w:pPr>
-            <w:r>
-              <w:rPr>
-                <w:b/>
-              </w:rPr>
-              <w:fldChar w:fldCharType="begin"/>
-            </w:r>
-            <w:r>
-              <w:rPr>
-                <w:b/>
-              </w:rPr>
-              <w:instrText xml:space="preserve"> =SUM(ABOVE) </w:instrText>
-            </w:r>
-            <w:r>
-              <w:rPr>
-                <w:b/>
-              </w:rPr>
-              <w:fldChar w:fldCharType="separate"/>
-            </w:r>
-            <w:r>
-              <w:rPr>
-                <w:b/>
-              </w:rPr>
-              <w:fldChar w:fldCharType="end"/>
-            </w:r>
-            <w:r>
-              <w:rPr>
-                <w:b/>
-              </w:rPr>
-              <w:fldChar w:fldCharType="begin"/>
-            </w:r>
-            <w:r>
-              <w:rPr>
-                <w:b/>
-              </w:rPr>
-              <w:instrText xml:space="preserve"> =SUM(ABOVE) </w:instrText>
-            </w:r>
-            <w:r>
-              <w:rPr>
-                <w:b/>
-              </w:rPr>
-              <w:fldChar w:fldCharType="separate"/>
-            </w:r>
-            <w:r>
-              <w:rPr>
-                <w:b/>
-                <w:noProof/>
-              </w:rPr>
-              <w:t>-405</w:t>
-            </w:r>
-            <w:r>
-              <w:rPr>
-                <w:b/>
-              </w:rPr>
-              <w:fldChar w:fldCharType="end"/>
-            </w:r>
-          </w:p>
-        </w:tc>
-      </w:tr>
-    </w:tbl>
-    <w:p>
-      <w:pPr>
-        <w:pStyle w:val="KeinLeerraum"/>
-      </w:pPr>
-    </w:p>
-    <w:p>
-      <w:pPr>
-        <w:pStyle w:val="KeinLeerraum"/>
-      </w:pPr>
-      <w:r>
-        <w:t>xxx</w:t>
-      </w:r>
-    </w:p>
-    <w:p>
-      <w:r>
-        <w:br w:type="page"/>
-      </w:r>
-    </w:p>
-    <w:p>
-      <w:pPr>
-        <w:pStyle w:val="berschrift2"/>
-      </w:pPr>
-      <w:bookmarkStart w:id="6" w:name="_Toc480993244"/>
-      <w:r>
-        <w:lastRenderedPageBreak/>
-        <w:t>3.3)</w:t>
-      </w:r>
-      <w:r>
-        <w:tab/>
-      </w:r>
-      <w:r>
-        <w:t>Schritt 3: Entfernen von Unterfunktionen</w:t>
-      </w:r>
-      <w:bookmarkEnd w:id="6"/>
-    </w:p>
-    <w:p>
-      <w:pPr>
-        <w:pStyle w:val="KeinLeerraum"/>
-      </w:pPr>
-      <w:r>
-        <w:t>xxx</w:t>
-      </w:r>
-    </w:p>
-    <w:p>
-      <w:pPr>
-        <w:pStyle w:val="KeinLeerraum"/>
-      </w:pPr>
-      <w:r>
+    </w:p>
+    <w:p>
+      <w:pPr>
+        <w:pStyle w:val="KeinLeerraum"/>
+      </w:pPr>
+      <w:r>
+        <w:rPr>
+          <w:noProof/>
+          <w:lang w:eastAsia="de-DE"/>
+        </w:rPr>
         <w:drawing>
-          <wp:inline distT="0" distB="0" distL="0" distR="0" wp14:anchorId="50CDDFC2" wp14:editId="2138AB64">
-            <wp:extent cx="5760720" cy="3250565"/>
-            <wp:effectExtent l="0" t="0" r="0" b="6985"/>
-            <wp:docPr id="2" name="Grafik 2"/>
+          <wp:inline distT="0" distB="0" distL="0" distR="0" wp14:anchorId="1351F38C" wp14:editId="49F8F808">
+            <wp:extent cx="4118400" cy="4280400"/>
+            <wp:effectExtent l="0" t="0" r="0" b="6350"/>
+            <wp:docPr id="20" name="Grafik 20"/>
             <wp:cNvGraphicFramePr>
               <a:graphicFrameLocks xmlns:a="http://schemas.openxmlformats.org/drawingml/2006/main" noChangeAspect="1"/>
             </wp:cNvGraphicFramePr>
@@ -4430,7 +5488,7 @@
                   <pic:spPr>
                     <a:xfrm>
                       <a:off x="0" y="0"/>
-                      <a:ext cx="5760720" cy="3250565"/>
+                      <a:ext cx="4118400" cy="4280400"/>
                     </a:xfrm>
                     <a:prstGeom prst="rect">
                       <a:avLst/>
@@ -4447,12 +5505,22 @@
       <w:pPr>
         <w:pStyle w:val="KeinLeerraum"/>
       </w:pPr>
-      <w:r>
+    </w:p>
+    <w:p>
+      <w:pPr>
+        <w:pStyle w:val="KeinLeerraum"/>
+      </w:pPr>
+      <w:r>
+        <w:rPr>
+          <w:noProof/>
+          <w:lang w:eastAsia="de-DE"/>
+        </w:rPr>
+        <w:lastRenderedPageBreak/>
         <w:drawing>
-          <wp:inline distT="0" distB="0" distL="0" distR="0" wp14:anchorId="0EC10809" wp14:editId="173A8D1F">
-            <wp:extent cx="5760720" cy="4836160"/>
-            <wp:effectExtent l="0" t="0" r="0" b="2540"/>
-            <wp:docPr id="3" name="Grafik 3"/>
+          <wp:inline distT="0" distB="0" distL="0" distR="0" wp14:anchorId="7D673743" wp14:editId="0FD9EF4C">
+            <wp:extent cx="4114800" cy="2440800"/>
+            <wp:effectExtent l="0" t="0" r="0" b="0"/>
+            <wp:docPr id="21" name="Grafik 21"/>
             <wp:cNvGraphicFramePr>
               <a:graphicFrameLocks xmlns:a="http://schemas.openxmlformats.org/drawingml/2006/main" noChangeAspect="1"/>
             </wp:cNvGraphicFramePr>
@@ -4472,7 +5540,7 @@
                   <pic:spPr>
                     <a:xfrm>
                       <a:off x="0" y="0"/>
-                      <a:ext cx="5760720" cy="4836160"/>
+                      <a:ext cx="4114800" cy="2440800"/>
                     </a:xfrm>
                     <a:prstGeom prst="rect">
                       <a:avLst/>
@@ -4489,13 +5557,708 @@
       <w:pPr>
         <w:pStyle w:val="KeinLeerraum"/>
       </w:pPr>
+    </w:p>
+    <w:p>
+      <w:pPr>
+        <w:pStyle w:val="KeinLeerraum"/>
+      </w:pPr>
+    </w:p>
+    <w:p>
+      <w:pPr>
+        <w:pStyle w:val="KeinLeerraum"/>
+      </w:pPr>
+      <w:r>
+        <w:t>Durch diese Änderung konnten</w:t>
+      </w:r>
+      <w:r>
+        <w:t xml:space="preserve"> weitere</w:t>
+      </w:r>
+      <w:r>
+        <w:t xml:space="preserve"> </w:t>
+      </w:r>
+      <w:r>
+        <w:rPr>
+          <w:b/>
+        </w:rPr>
+        <w:t>405</w:t>
+      </w:r>
+      <w:r>
+        <w:rPr>
+          <w:b/>
+        </w:rPr>
+        <w:t xml:space="preserve"> Inferenzen</w:t>
+      </w:r>
+      <w:r>
+        <w:t xml:space="preserve"> eingespart werden:</w:t>
+      </w:r>
+    </w:p>
+    <w:p>
+      <w:pPr>
+        <w:pStyle w:val="KeinLeerraum"/>
+      </w:pPr>
+    </w:p>
+    <w:tbl>
+      <w:tblPr>
+        <w:tblStyle w:val="Tabellenraster"/>
+        <w:tblW w:w="0" w:type="auto"/>
+        <w:tblLook w:val="04A0" w:firstRow="1" w:lastRow="0" w:firstColumn="1" w:lastColumn="0" w:noHBand="0" w:noVBand="1"/>
+      </w:tblPr>
+      <w:tblGrid>
+        <w:gridCol w:w="2265"/>
+        <w:gridCol w:w="2265"/>
+        <w:gridCol w:w="2266"/>
+        <w:gridCol w:w="2266"/>
+      </w:tblGrid>
+      <w:tr>
+        <w:tc>
+          <w:tcPr>
+            <w:tcW w:w="2265" w:type="dxa"/>
+          </w:tcPr>
+          <w:p>
+            <w:pPr>
+              <w:pStyle w:val="KeinLeerraum"/>
+              <w:rPr>
+                <w:b/>
+              </w:rPr>
+            </w:pPr>
+            <w:r>
+              <w:rPr>
+                <w:b/>
+              </w:rPr>
+              <w:t>Funktion</w:t>
+            </w:r>
+          </w:p>
+        </w:tc>
+        <w:tc>
+          <w:tcPr>
+            <w:tcW w:w="2265" w:type="dxa"/>
+          </w:tcPr>
+          <w:p>
+            <w:pPr>
+              <w:pStyle w:val="KeinLeerraum"/>
+              <w:rPr>
+                <w:b/>
+              </w:rPr>
+            </w:pPr>
+            <w:r>
+              <w:rPr>
+                <w:b/>
+              </w:rPr>
+              <w:t>Inferenzen vorher</w:t>
+            </w:r>
+          </w:p>
+        </w:tc>
+        <w:tc>
+          <w:tcPr>
+            <w:tcW w:w="2266" w:type="dxa"/>
+          </w:tcPr>
+          <w:p>
+            <w:pPr>
+              <w:pStyle w:val="KeinLeerraum"/>
+              <w:rPr>
+                <w:b/>
+              </w:rPr>
+            </w:pPr>
+            <w:r>
+              <w:rPr>
+                <w:b/>
+              </w:rPr>
+              <w:t>Inferenzen nachher</w:t>
+            </w:r>
+          </w:p>
+        </w:tc>
+        <w:tc>
+          <w:tcPr>
+            <w:tcW w:w="2266" w:type="dxa"/>
+          </w:tcPr>
+          <w:p>
+            <w:pPr>
+              <w:pStyle w:val="KeinLeerraum"/>
+              <w:rPr>
+                <w:b/>
+              </w:rPr>
+            </w:pPr>
+            <w:r>
+              <w:rPr>
+                <w:b/>
+              </w:rPr>
+              <w:t>Differenz</w:t>
+            </w:r>
+          </w:p>
+        </w:tc>
+      </w:tr>
+      <w:tr>
+        <w:tc>
+          <w:tcPr>
+            <w:tcW w:w="2265" w:type="dxa"/>
+          </w:tcPr>
+          <w:p>
+            <w:pPr>
+              <w:pStyle w:val="KeinLeerraum"/>
+            </w:pPr>
+            <w:proofErr w:type="spellStart"/>
+            <w:r>
+              <w:t>checkLength</w:t>
+            </w:r>
+            <w:proofErr w:type="spellEnd"/>
+          </w:p>
+        </w:tc>
+        <w:tc>
+          <w:tcPr>
+            <w:tcW w:w="2265" w:type="dxa"/>
+          </w:tcPr>
+          <w:p>
+            <w:pPr>
+              <w:pStyle w:val="KeinLeerraum"/>
+            </w:pPr>
+            <w:r>
+              <w:t>41</w:t>
+            </w:r>
+          </w:p>
+        </w:tc>
+        <w:tc>
+          <w:tcPr>
+            <w:tcW w:w="2266" w:type="dxa"/>
+          </w:tcPr>
+          <w:p>
+            <w:pPr>
+              <w:pStyle w:val="KeinLeerraum"/>
+            </w:pPr>
+            <w:r>
+              <w:t>1</w:t>
+            </w:r>
+          </w:p>
+        </w:tc>
+        <w:tc>
+          <w:tcPr>
+            <w:tcW w:w="2266" w:type="dxa"/>
+          </w:tcPr>
+          <w:p>
+            <w:pPr>
+              <w:pStyle w:val="KeinLeerraum"/>
+            </w:pPr>
+            <w:r>
+              <w:t>-40</w:t>
+            </w:r>
+          </w:p>
+        </w:tc>
+      </w:tr>
+      <w:tr>
+        <w:tc>
+          <w:tcPr>
+            <w:tcW w:w="2265" w:type="dxa"/>
+          </w:tcPr>
+          <w:p>
+            <w:pPr>
+              <w:pStyle w:val="KeinLeerraum"/>
+            </w:pPr>
+            <w:proofErr w:type="spellStart"/>
+            <w:r>
+              <w:t>checkDomain</w:t>
+            </w:r>
+            <w:proofErr w:type="spellEnd"/>
+          </w:p>
+        </w:tc>
+        <w:tc>
+          <w:tcPr>
+            <w:tcW w:w="2265" w:type="dxa"/>
+          </w:tcPr>
+          <w:p>
+            <w:pPr>
+              <w:pStyle w:val="KeinLeerraum"/>
+            </w:pPr>
+            <w:r>
+              <w:t>4</w:t>
+            </w:r>
+            <w:r>
+              <w:t>010</w:t>
+            </w:r>
+          </w:p>
+        </w:tc>
+        <w:tc>
+          <w:tcPr>
+            <w:tcW w:w="2266" w:type="dxa"/>
+          </w:tcPr>
+          <w:p>
+            <w:pPr>
+              <w:pStyle w:val="KeinLeerraum"/>
+            </w:pPr>
+            <w:r>
+              <w:t>3906</w:t>
+            </w:r>
+          </w:p>
+        </w:tc>
+        <w:tc>
+          <w:tcPr>
+            <w:tcW w:w="2266" w:type="dxa"/>
+          </w:tcPr>
+          <w:p>
+            <w:pPr>
+              <w:pStyle w:val="KeinLeerraum"/>
+            </w:pPr>
+            <w:r>
+              <w:t>-</w:t>
+            </w:r>
+            <w:r>
+              <w:t>104</w:t>
+            </w:r>
+          </w:p>
+        </w:tc>
+      </w:tr>
+      <w:tr>
+        <w:tc>
+          <w:tcPr>
+            <w:tcW w:w="2265" w:type="dxa"/>
+          </w:tcPr>
+          <w:p>
+            <w:pPr>
+              <w:pStyle w:val="KeinLeerraum"/>
+            </w:pPr>
+            <w:proofErr w:type="spellStart"/>
+            <w:r>
+              <w:t>checkRows</w:t>
+            </w:r>
+            <w:proofErr w:type="spellEnd"/>
+          </w:p>
+        </w:tc>
+        <w:tc>
+          <w:tcPr>
+            <w:tcW w:w="2265" w:type="dxa"/>
+          </w:tcPr>
+          <w:p>
+            <w:pPr>
+              <w:pStyle w:val="KeinLeerraum"/>
+            </w:pPr>
+            <w:r>
+              <w:t>42634</w:t>
+            </w:r>
+          </w:p>
+        </w:tc>
+        <w:tc>
+          <w:tcPr>
+            <w:tcW w:w="2266" w:type="dxa"/>
+          </w:tcPr>
+          <w:p>
+            <w:pPr>
+              <w:pStyle w:val="KeinLeerraum"/>
+            </w:pPr>
+            <w:r>
+              <w:t>42625</w:t>
+            </w:r>
+          </w:p>
+        </w:tc>
+        <w:tc>
+          <w:tcPr>
+            <w:tcW w:w="2266" w:type="dxa"/>
+          </w:tcPr>
+          <w:p>
+            <w:pPr>
+              <w:pStyle w:val="KeinLeerraum"/>
+            </w:pPr>
+            <w:r>
+              <w:t>-</w:t>
+            </w:r>
+            <w:r>
+              <w:t>9</w:t>
+            </w:r>
+          </w:p>
+        </w:tc>
+      </w:tr>
+      <w:tr>
+        <w:tc>
+          <w:tcPr>
+            <w:tcW w:w="2265" w:type="dxa"/>
+          </w:tcPr>
+          <w:p>
+            <w:pPr>
+              <w:pStyle w:val="KeinLeerraum"/>
+            </w:pPr>
+            <w:proofErr w:type="spellStart"/>
+            <w:r>
+              <w:t>checkCols</w:t>
+            </w:r>
+            <w:proofErr w:type="spellEnd"/>
+          </w:p>
+        </w:tc>
+        <w:tc>
+          <w:tcPr>
+            <w:tcW w:w="2265" w:type="dxa"/>
+          </w:tcPr>
+          <w:p>
+            <w:pPr>
+              <w:pStyle w:val="KeinLeerraum"/>
+            </w:pPr>
+            <w:r>
+              <w:t>214650</w:t>
+            </w:r>
+          </w:p>
+        </w:tc>
+        <w:tc>
+          <w:tcPr>
+            <w:tcW w:w="2266" w:type="dxa"/>
+          </w:tcPr>
+          <w:p>
+            <w:pPr>
+              <w:pStyle w:val="KeinLeerraum"/>
+            </w:pPr>
+            <w:r>
+              <w:t>214417</w:t>
+            </w:r>
+          </w:p>
+        </w:tc>
+        <w:tc>
+          <w:tcPr>
+            <w:tcW w:w="2266" w:type="dxa"/>
+          </w:tcPr>
+          <w:p>
+            <w:pPr>
+              <w:pStyle w:val="KeinLeerraum"/>
+            </w:pPr>
+            <w:r>
+              <w:t>-</w:t>
+            </w:r>
+            <w:r>
+              <w:t>233</w:t>
+            </w:r>
+          </w:p>
+        </w:tc>
+      </w:tr>
+      <w:tr>
+        <w:tc>
+          <w:tcPr>
+            <w:tcW w:w="2265" w:type="dxa"/>
+          </w:tcPr>
+          <w:p>
+            <w:pPr>
+              <w:pStyle w:val="KeinLeerraum"/>
+            </w:pPr>
+            <w:proofErr w:type="spellStart"/>
+            <w:r>
+              <w:t>checkBlocks</w:t>
+            </w:r>
+            <w:proofErr w:type="spellEnd"/>
+          </w:p>
+        </w:tc>
+        <w:tc>
+          <w:tcPr>
+            <w:tcW w:w="2265" w:type="dxa"/>
+          </w:tcPr>
+          <w:p>
+            <w:pPr>
+              <w:pStyle w:val="KeinLeerraum"/>
+            </w:pPr>
+            <w:r>
+              <w:t>276663</w:t>
+            </w:r>
+          </w:p>
+        </w:tc>
+        <w:tc>
+          <w:tcPr>
+            <w:tcW w:w="2266" w:type="dxa"/>
+          </w:tcPr>
+          <w:p>
+            <w:pPr>
+              <w:pStyle w:val="KeinLeerraum"/>
+            </w:pPr>
+            <w:r>
+              <w:t>27665</w:t>
+            </w:r>
+            <w:r>
+              <w:t>3</w:t>
+            </w:r>
+          </w:p>
+        </w:tc>
+        <w:tc>
+          <w:tcPr>
+            <w:tcW w:w="2266" w:type="dxa"/>
+          </w:tcPr>
+          <w:p>
+            <w:pPr>
+              <w:pStyle w:val="KeinLeerraum"/>
+            </w:pPr>
+            <w:r>
+              <w:t>-10</w:t>
+            </w:r>
+          </w:p>
+        </w:tc>
+      </w:tr>
+      <w:tr>
+        <w:tc>
+          <w:tcPr>
+            <w:tcW w:w="2265" w:type="dxa"/>
+          </w:tcPr>
+          <w:p>
+            <w:pPr>
+              <w:pStyle w:val="KeinLeerraum"/>
+            </w:pPr>
+            <w:proofErr w:type="spellStart"/>
+            <w:r>
+              <w:t>printSudoku</w:t>
+            </w:r>
+            <w:proofErr w:type="spellEnd"/>
+          </w:p>
+        </w:tc>
+        <w:tc>
+          <w:tcPr>
+            <w:tcW w:w="2265" w:type="dxa"/>
+          </w:tcPr>
+          <w:p>
+            <w:pPr>
+              <w:pStyle w:val="KeinLeerraum"/>
+            </w:pPr>
+            <w:r>
+              <w:t>19</w:t>
+            </w:r>
+          </w:p>
+        </w:tc>
+        <w:tc>
+          <w:tcPr>
+            <w:tcW w:w="2266" w:type="dxa"/>
+          </w:tcPr>
+          <w:p>
+            <w:pPr>
+              <w:pStyle w:val="KeinLeerraum"/>
+            </w:pPr>
+            <w:r>
+              <w:t>10</w:t>
+            </w:r>
+          </w:p>
+        </w:tc>
+        <w:tc>
+          <w:tcPr>
+            <w:tcW w:w="2266" w:type="dxa"/>
+          </w:tcPr>
+          <w:p>
+            <w:pPr>
+              <w:pStyle w:val="KeinLeerraum"/>
+            </w:pPr>
+            <w:r>
+              <w:t>-9</w:t>
+            </w:r>
+          </w:p>
+        </w:tc>
+      </w:tr>
+      <w:tr>
+        <w:tc>
+          <w:tcPr>
+            <w:tcW w:w="2265" w:type="dxa"/>
+          </w:tcPr>
+          <w:p>
+            <w:pPr>
+              <w:pStyle w:val="KeinLeerraum"/>
+              <w:rPr>
+                <w:b/>
+              </w:rPr>
+            </w:pPr>
+            <w:r>
+              <w:rPr>
+                <w:b/>
+              </w:rPr>
+              <w:t>Gesamt</w:t>
+            </w:r>
+          </w:p>
+        </w:tc>
+        <w:tc>
+          <w:tcPr>
+            <w:tcW w:w="2265" w:type="dxa"/>
+          </w:tcPr>
+          <w:p>
+            <w:pPr>
+              <w:pStyle w:val="KeinLeerraum"/>
+              <w:rPr>
+                <w:b/>
+              </w:rPr>
+            </w:pPr>
+            <w:r>
+              <w:rPr>
+                <w:b/>
+              </w:rPr>
+              <w:fldChar w:fldCharType="begin"/>
+            </w:r>
+            <w:r>
+              <w:rPr>
+                <w:b/>
+              </w:rPr>
+              <w:instrText xml:space="preserve"> =SUM(ABOVE) </w:instrText>
+            </w:r>
+            <w:r>
+              <w:rPr>
+                <w:b/>
+              </w:rPr>
+              <w:fldChar w:fldCharType="separate"/>
+            </w:r>
+            <w:r>
+              <w:rPr>
+                <w:b/>
+                <w:noProof/>
+              </w:rPr>
+              <w:t>538017</w:t>
+            </w:r>
+            <w:r>
+              <w:rPr>
+                <w:b/>
+              </w:rPr>
+              <w:fldChar w:fldCharType="end"/>
+            </w:r>
+          </w:p>
+        </w:tc>
+        <w:tc>
+          <w:tcPr>
+            <w:tcW w:w="2266" w:type="dxa"/>
+          </w:tcPr>
+          <w:p>
+            <w:pPr>
+              <w:pStyle w:val="KeinLeerraum"/>
+              <w:rPr>
+                <w:b/>
+              </w:rPr>
+            </w:pPr>
+            <w:r>
+              <w:rPr>
+                <w:b/>
+              </w:rPr>
+              <w:fldChar w:fldCharType="begin"/>
+            </w:r>
+            <w:r>
+              <w:rPr>
+                <w:b/>
+              </w:rPr>
+              <w:instrText xml:space="preserve"> =SUM(ABOVE) </w:instrText>
+            </w:r>
+            <w:r>
+              <w:rPr>
+                <w:b/>
+              </w:rPr>
+              <w:fldChar w:fldCharType="separate"/>
+            </w:r>
+            <w:r>
+              <w:rPr>
+                <w:b/>
+                <w:noProof/>
+              </w:rPr>
+              <w:t>537612</w:t>
+            </w:r>
+            <w:r>
+              <w:rPr>
+                <w:b/>
+              </w:rPr>
+              <w:fldChar w:fldCharType="end"/>
+            </w:r>
+          </w:p>
+        </w:tc>
+        <w:tc>
+          <w:tcPr>
+            <w:tcW w:w="2266" w:type="dxa"/>
+          </w:tcPr>
+          <w:p>
+            <w:pPr>
+              <w:pStyle w:val="KeinLeerraum"/>
+              <w:rPr>
+                <w:b/>
+              </w:rPr>
+            </w:pPr>
+            <w:r>
+              <w:rPr>
+                <w:b/>
+              </w:rPr>
+              <w:fldChar w:fldCharType="begin"/>
+            </w:r>
+            <w:r>
+              <w:rPr>
+                <w:b/>
+              </w:rPr>
+              <w:instrText xml:space="preserve"> =SUM(ABOVE) </w:instrText>
+            </w:r>
+            <w:r>
+              <w:rPr>
+                <w:b/>
+              </w:rPr>
+              <w:fldChar w:fldCharType="end"/>
+            </w:r>
+            <w:r>
+              <w:rPr>
+                <w:b/>
+              </w:rPr>
+              <w:fldChar w:fldCharType="begin"/>
+            </w:r>
+            <w:r>
+              <w:rPr>
+                <w:b/>
+              </w:rPr>
+              <w:instrText xml:space="preserve"> =SUM(ABOVE) </w:instrText>
+            </w:r>
+            <w:r>
+              <w:rPr>
+                <w:b/>
+              </w:rPr>
+              <w:fldChar w:fldCharType="separate"/>
+            </w:r>
+            <w:r>
+              <w:rPr>
+                <w:b/>
+                <w:noProof/>
+              </w:rPr>
+              <w:t>-405</w:t>
+            </w:r>
+            <w:r>
+              <w:rPr>
+                <w:b/>
+              </w:rPr>
+              <w:fldChar w:fldCharType="end"/>
+            </w:r>
+          </w:p>
+        </w:tc>
+      </w:tr>
+    </w:tbl>
+    <w:p>
+      <w:pPr>
+        <w:pStyle w:val="KeinLeerraum"/>
+      </w:pPr>
+    </w:p>
+    <w:p>
+      <w:pPr>
+        <w:pStyle w:val="KeinLeerraum"/>
+      </w:pPr>
+      <w:r>
+        <w:br w:type="page"/>
+      </w:r>
+    </w:p>
+    <w:p>
+      <w:pPr>
+        <w:pStyle w:val="berschrift2"/>
+      </w:pPr>
+      <w:bookmarkStart w:id="11" w:name="_Toc481071148"/>
       <w:r>
         <w:lastRenderedPageBreak/>
+        <w:t>3.3)</w:t>
+      </w:r>
+      <w:r>
+        <w:tab/>
+      </w:r>
+      <w:r>
+        <w:t>Schritt 3: Entfernen von Unterfunktionen</w:t>
+      </w:r>
+      <w:bookmarkEnd w:id="11"/>
+    </w:p>
+    <w:p>
+      <w:pPr>
+        <w:pStyle w:val="KeinLeerraum"/>
+      </w:pPr>
+    </w:p>
+    <w:p>
+      <w:pPr>
+        <w:pStyle w:val="KeinLeerraum"/>
+      </w:pPr>
+      <w:r>
+        <w:rPr>
+          <w:noProof/>
+          <w:lang w:eastAsia="de-DE"/>
+        </w:rPr>
         <w:drawing>
-          <wp:inline distT="0" distB="0" distL="0" distR="0" wp14:anchorId="1C8C8C89" wp14:editId="36C5DBAF">
-            <wp:extent cx="5760720" cy="4302760"/>
-            <wp:effectExtent l="0" t="0" r="0" b="2540"/>
-            <wp:docPr id="4" name="Grafik 4"/>
+          <wp:inline distT="0" distB="0" distL="0" distR="0" wp14:anchorId="50CDDFC2" wp14:editId="2138AB64">
+            <wp:extent cx="5760720" cy="3250565"/>
+            <wp:effectExtent l="0" t="0" r="0" b="6985"/>
+            <wp:docPr id="2" name="Grafik 2"/>
             <wp:cNvGraphicFramePr>
               <a:graphicFrameLocks xmlns:a="http://schemas.openxmlformats.org/drawingml/2006/main" noChangeAspect="1"/>
             </wp:cNvGraphicFramePr>
@@ -4515,7 +6278,7 @@
                   <pic:spPr>
                     <a:xfrm>
                       <a:off x="0" y="0"/>
-                      <a:ext cx="5760720" cy="4302760"/>
+                      <a:ext cx="5760720" cy="3250565"/>
                     </a:xfrm>
                     <a:prstGeom prst="rect">
                       <a:avLst/>
@@ -4533,11 +6296,15 @@
         <w:pStyle w:val="KeinLeerraum"/>
       </w:pPr>
       <w:r>
+        <w:rPr>
+          <w:noProof/>
+          <w:lang w:eastAsia="de-DE"/>
+        </w:rPr>
         <w:drawing>
-          <wp:inline distT="0" distB="0" distL="0" distR="0" wp14:anchorId="54205C1D" wp14:editId="45AD3BDE">
-            <wp:extent cx="5760720" cy="1983740"/>
-            <wp:effectExtent l="0" t="0" r="0" b="0"/>
-            <wp:docPr id="5" name="Grafik 5"/>
+          <wp:inline distT="0" distB="0" distL="0" distR="0" wp14:anchorId="0EC10809" wp14:editId="173A8D1F">
+            <wp:extent cx="5760720" cy="4836160"/>
+            <wp:effectExtent l="0" t="0" r="0" b="2540"/>
+            <wp:docPr id="3" name="Grafik 3"/>
             <wp:cNvGraphicFramePr>
               <a:graphicFrameLocks xmlns:a="http://schemas.openxmlformats.org/drawingml/2006/main" noChangeAspect="1"/>
             </wp:cNvGraphicFramePr>
@@ -4557,7 +6324,7 @@
                   <pic:spPr>
                     <a:xfrm>
                       <a:off x="0" y="0"/>
-                      <a:ext cx="5760720" cy="1983740"/>
+                      <a:ext cx="5760720" cy="4836160"/>
                     </a:xfrm>
                     <a:prstGeom prst="rect">
                       <a:avLst/>
@@ -4575,618 +6342,16 @@
         <w:pStyle w:val="KeinLeerraum"/>
       </w:pPr>
       <w:r>
-        <w:t>xxx</w:t>
-      </w:r>
-    </w:p>
-    <w:p>
-      <w:pPr>
-        <w:pStyle w:val="KeinLeerraum"/>
-      </w:pPr>
-    </w:p>
-    <w:tbl>
-      <w:tblPr>
-        <w:tblStyle w:val="Tabellenraster"/>
-        <w:tblW w:w="0" w:type="auto"/>
-        <w:tblLook w:val="04A0" w:firstRow="1" w:lastRow="0" w:firstColumn="1" w:lastColumn="0" w:noHBand="0" w:noVBand="1"/>
-      </w:tblPr>
-      <w:tblGrid>
-        <w:gridCol w:w="2265"/>
-        <w:gridCol w:w="2265"/>
-        <w:gridCol w:w="2266"/>
-        <w:gridCol w:w="2266"/>
-      </w:tblGrid>
-      <w:tr>
-        <w:tc>
-          <w:tcPr>
-            <w:tcW w:w="2265" w:type="dxa"/>
-          </w:tcPr>
-          <w:p>
-            <w:pPr>
-              <w:pStyle w:val="KeinLeerraum"/>
-              <w:rPr>
-                <w:b/>
-              </w:rPr>
-            </w:pPr>
-            <w:r>
-              <w:rPr>
-                <w:b/>
-              </w:rPr>
-              <w:t>Funktion</w:t>
-            </w:r>
-          </w:p>
-        </w:tc>
-        <w:tc>
-          <w:tcPr>
-            <w:tcW w:w="2265" w:type="dxa"/>
-          </w:tcPr>
-          <w:p>
-            <w:pPr>
-              <w:pStyle w:val="KeinLeerraum"/>
-              <w:rPr>
-                <w:b/>
-              </w:rPr>
-            </w:pPr>
-            <w:r>
-              <w:rPr>
-                <w:b/>
-              </w:rPr>
-              <w:t>Inferenzen vorher</w:t>
-            </w:r>
-          </w:p>
-        </w:tc>
-        <w:tc>
-          <w:tcPr>
-            <w:tcW w:w="2266" w:type="dxa"/>
-          </w:tcPr>
-          <w:p>
-            <w:pPr>
-              <w:pStyle w:val="KeinLeerraum"/>
-              <w:rPr>
-                <w:b/>
-              </w:rPr>
-            </w:pPr>
-            <w:r>
-              <w:rPr>
-                <w:b/>
-              </w:rPr>
-              <w:t>Inferenzen nachher</w:t>
-            </w:r>
-          </w:p>
-        </w:tc>
-        <w:tc>
-          <w:tcPr>
-            <w:tcW w:w="2266" w:type="dxa"/>
-          </w:tcPr>
-          <w:p>
-            <w:pPr>
-              <w:pStyle w:val="KeinLeerraum"/>
-              <w:rPr>
-                <w:b/>
-              </w:rPr>
-            </w:pPr>
-            <w:r>
-              <w:rPr>
-                <w:b/>
-              </w:rPr>
-              <w:t>Differenz</w:t>
-            </w:r>
-          </w:p>
-        </w:tc>
-      </w:tr>
-      <w:tr>
-        <w:tc>
-          <w:tcPr>
-            <w:tcW w:w="2265" w:type="dxa"/>
-          </w:tcPr>
-          <w:p>
-            <w:pPr>
-              <w:pStyle w:val="KeinLeerraum"/>
-            </w:pPr>
-            <w:proofErr w:type="spellStart"/>
-            <w:r>
-              <w:t>checkLength</w:t>
-            </w:r>
-            <w:proofErr w:type="spellEnd"/>
-          </w:p>
-        </w:tc>
-        <w:tc>
-          <w:tcPr>
-            <w:tcW w:w="2265" w:type="dxa"/>
-          </w:tcPr>
-          <w:p>
-            <w:pPr>
-              <w:pStyle w:val="KeinLeerraum"/>
-            </w:pPr>
-            <w:r>
-              <w:t>1</w:t>
-            </w:r>
-          </w:p>
-        </w:tc>
-        <w:tc>
-          <w:tcPr>
-            <w:tcW w:w="2266" w:type="dxa"/>
-          </w:tcPr>
-          <w:p>
-            <w:pPr>
-              <w:pStyle w:val="KeinLeerraum"/>
-            </w:pPr>
-          </w:p>
-        </w:tc>
-        <w:tc>
-          <w:tcPr>
-            <w:tcW w:w="2266" w:type="dxa"/>
-          </w:tcPr>
-          <w:p>
-            <w:pPr>
-              <w:pStyle w:val="KeinLeerraum"/>
-            </w:pPr>
-          </w:p>
-        </w:tc>
-      </w:tr>
-      <w:tr>
-        <w:tc>
-          <w:tcPr>
-            <w:tcW w:w="2265" w:type="dxa"/>
-          </w:tcPr>
-          <w:p>
-            <w:pPr>
-              <w:pStyle w:val="KeinLeerraum"/>
-            </w:pPr>
-            <w:proofErr w:type="spellStart"/>
-            <w:r>
-              <w:t>checkDomain</w:t>
-            </w:r>
-            <w:proofErr w:type="spellEnd"/>
-          </w:p>
-        </w:tc>
-        <w:tc>
-          <w:tcPr>
-            <w:tcW w:w="2265" w:type="dxa"/>
-          </w:tcPr>
-          <w:p>
-            <w:pPr>
-              <w:pStyle w:val="KeinLeerraum"/>
-            </w:pPr>
-            <w:r>
-              <w:t>3906</w:t>
-            </w:r>
-          </w:p>
-        </w:tc>
-        <w:tc>
-          <w:tcPr>
-            <w:tcW w:w="2266" w:type="dxa"/>
-          </w:tcPr>
-          <w:p>
-            <w:pPr>
-              <w:pStyle w:val="KeinLeerraum"/>
-            </w:pPr>
-          </w:p>
-        </w:tc>
-        <w:tc>
-          <w:tcPr>
-            <w:tcW w:w="2266" w:type="dxa"/>
-          </w:tcPr>
-          <w:p>
-            <w:pPr>
-              <w:pStyle w:val="KeinLeerraum"/>
-            </w:pPr>
-          </w:p>
-        </w:tc>
-      </w:tr>
-      <w:tr>
-        <w:tc>
-          <w:tcPr>
-            <w:tcW w:w="2265" w:type="dxa"/>
-          </w:tcPr>
-          <w:p>
-            <w:pPr>
-              <w:pStyle w:val="KeinLeerraum"/>
-            </w:pPr>
-            <w:proofErr w:type="spellStart"/>
-            <w:r>
-              <w:t>checkRows</w:t>
-            </w:r>
-            <w:proofErr w:type="spellEnd"/>
-          </w:p>
-        </w:tc>
-        <w:tc>
-          <w:tcPr>
-            <w:tcW w:w="2265" w:type="dxa"/>
-          </w:tcPr>
-          <w:p>
-            <w:pPr>
-              <w:pStyle w:val="KeinLeerraum"/>
-            </w:pPr>
-            <w:r>
-              <w:t>42625</w:t>
-            </w:r>
-          </w:p>
-        </w:tc>
-        <w:tc>
-          <w:tcPr>
-            <w:tcW w:w="2266" w:type="dxa"/>
-          </w:tcPr>
-          <w:p>
-            <w:pPr>
-              <w:pStyle w:val="KeinLeerraum"/>
-            </w:pPr>
-          </w:p>
-        </w:tc>
-        <w:tc>
-          <w:tcPr>
-            <w:tcW w:w="2266" w:type="dxa"/>
-          </w:tcPr>
-          <w:p>
-            <w:pPr>
-              <w:pStyle w:val="KeinLeerraum"/>
-            </w:pPr>
-          </w:p>
-        </w:tc>
-      </w:tr>
-      <w:tr>
-        <w:tc>
-          <w:tcPr>
-            <w:tcW w:w="2265" w:type="dxa"/>
-          </w:tcPr>
-          <w:p>
-            <w:pPr>
-              <w:pStyle w:val="KeinLeerraum"/>
-            </w:pPr>
-            <w:proofErr w:type="spellStart"/>
-            <w:r>
-              <w:t>checkCols</w:t>
-            </w:r>
-            <w:proofErr w:type="spellEnd"/>
-          </w:p>
-        </w:tc>
-        <w:tc>
-          <w:tcPr>
-            <w:tcW w:w="2265" w:type="dxa"/>
-          </w:tcPr>
-          <w:p>
-            <w:pPr>
-              <w:pStyle w:val="KeinLeerraum"/>
-            </w:pPr>
-            <w:r>
-              <w:t>214417</w:t>
-            </w:r>
-          </w:p>
-        </w:tc>
-        <w:tc>
-          <w:tcPr>
-            <w:tcW w:w="2266" w:type="dxa"/>
-          </w:tcPr>
-          <w:p>
-            <w:pPr>
-              <w:pStyle w:val="KeinLeerraum"/>
-            </w:pPr>
-          </w:p>
-        </w:tc>
-        <w:tc>
-          <w:tcPr>
-            <w:tcW w:w="2266" w:type="dxa"/>
-          </w:tcPr>
-          <w:p>
-            <w:pPr>
-              <w:pStyle w:val="KeinLeerraum"/>
-            </w:pPr>
-          </w:p>
-        </w:tc>
-      </w:tr>
-      <w:tr>
-        <w:tc>
-          <w:tcPr>
-            <w:tcW w:w="2265" w:type="dxa"/>
-          </w:tcPr>
-          <w:p>
-            <w:pPr>
-              <w:pStyle w:val="KeinLeerraum"/>
-            </w:pPr>
-            <w:proofErr w:type="spellStart"/>
-            <w:r>
-              <w:t>checkBlocks</w:t>
-            </w:r>
-            <w:proofErr w:type="spellEnd"/>
-          </w:p>
-        </w:tc>
-        <w:tc>
-          <w:tcPr>
-            <w:tcW w:w="2265" w:type="dxa"/>
-          </w:tcPr>
-          <w:p>
-            <w:pPr>
-              <w:pStyle w:val="KeinLeerraum"/>
-            </w:pPr>
-            <w:r>
-              <w:t>27665</w:t>
-            </w:r>
-            <w:r>
-              <w:t>3</w:t>
-            </w:r>
-          </w:p>
-        </w:tc>
-        <w:tc>
-          <w:tcPr>
-            <w:tcW w:w="2266" w:type="dxa"/>
-          </w:tcPr>
-          <w:p>
-            <w:pPr>
-              <w:pStyle w:val="KeinLeerraum"/>
-            </w:pPr>
-          </w:p>
-        </w:tc>
-        <w:tc>
-          <w:tcPr>
-            <w:tcW w:w="2266" w:type="dxa"/>
-          </w:tcPr>
-          <w:p>
-            <w:pPr>
-              <w:pStyle w:val="KeinLeerraum"/>
-            </w:pPr>
-          </w:p>
-        </w:tc>
-      </w:tr>
-      <w:tr>
-        <w:tc>
-          <w:tcPr>
-            <w:tcW w:w="2265" w:type="dxa"/>
-          </w:tcPr>
-          <w:p>
-            <w:pPr>
-              <w:pStyle w:val="KeinLeerraum"/>
-            </w:pPr>
-            <w:proofErr w:type="spellStart"/>
-            <w:r>
-              <w:t>printSudoku</w:t>
-            </w:r>
-            <w:proofErr w:type="spellEnd"/>
-          </w:p>
-        </w:tc>
-        <w:tc>
-          <w:tcPr>
-            <w:tcW w:w="2265" w:type="dxa"/>
-          </w:tcPr>
-          <w:p>
-            <w:pPr>
-              <w:pStyle w:val="KeinLeerraum"/>
-            </w:pPr>
-            <w:r>
-              <w:t>10</w:t>
-            </w:r>
-          </w:p>
-        </w:tc>
-        <w:tc>
-          <w:tcPr>
-            <w:tcW w:w="2266" w:type="dxa"/>
-          </w:tcPr>
-          <w:p>
-            <w:pPr>
-              <w:pStyle w:val="KeinLeerraum"/>
-            </w:pPr>
-          </w:p>
-        </w:tc>
-        <w:tc>
-          <w:tcPr>
-            <w:tcW w:w="2266" w:type="dxa"/>
-          </w:tcPr>
-          <w:p>
-            <w:pPr>
-              <w:pStyle w:val="KeinLeerraum"/>
-            </w:pPr>
-          </w:p>
-        </w:tc>
-      </w:tr>
-      <w:tr>
-        <w:tc>
-          <w:tcPr>
-            <w:tcW w:w="2265" w:type="dxa"/>
-          </w:tcPr>
-          <w:p>
-            <w:pPr>
-              <w:pStyle w:val="KeinLeerraum"/>
-              <w:rPr>
-                <w:b/>
-              </w:rPr>
-            </w:pPr>
-            <w:r>
-              <w:rPr>
-                <w:b/>
-              </w:rPr>
-              <w:t>Gesamt</w:t>
-            </w:r>
-          </w:p>
-        </w:tc>
-        <w:tc>
-          <w:tcPr>
-            <w:tcW w:w="2265" w:type="dxa"/>
-          </w:tcPr>
-          <w:p>
-            <w:pPr>
-              <w:pStyle w:val="KeinLeerraum"/>
-              <w:rPr>
-                <w:b/>
-              </w:rPr>
-            </w:pPr>
-            <w:r>
-              <w:rPr>
-                <w:b/>
-              </w:rPr>
-              <w:fldChar w:fldCharType="begin"/>
-            </w:r>
-            <w:r>
-              <w:rPr>
-                <w:b/>
-              </w:rPr>
-              <w:instrText xml:space="preserve"> =SUM(ABOVE) </w:instrText>
-            </w:r>
-            <w:r>
-              <w:rPr>
-                <w:b/>
-              </w:rPr>
-              <w:fldChar w:fldCharType="separate"/>
-            </w:r>
-            <w:r>
-              <w:rPr>
-                <w:b/>
-                <w:noProof/>
-              </w:rPr>
-              <w:t>537612</w:t>
-            </w:r>
-            <w:r>
-              <w:rPr>
-                <w:b/>
-              </w:rPr>
-              <w:fldChar w:fldCharType="end"/>
-            </w:r>
-          </w:p>
-        </w:tc>
-        <w:tc>
-          <w:tcPr>
-            <w:tcW w:w="2266" w:type="dxa"/>
-          </w:tcPr>
-          <w:p>
-            <w:pPr>
-              <w:pStyle w:val="KeinLeerraum"/>
-              <w:rPr>
-                <w:b/>
-              </w:rPr>
-            </w:pPr>
-            <w:r>
-              <w:rPr>
-                <w:b/>
-              </w:rPr>
-              <w:t>537605</w:t>
-            </w:r>
-          </w:p>
-        </w:tc>
-        <w:tc>
-          <w:tcPr>
-            <w:tcW w:w="2266" w:type="dxa"/>
-          </w:tcPr>
-          <w:p>
-            <w:pPr>
-              <w:pStyle w:val="KeinLeerraum"/>
-              <w:rPr>
-                <w:b/>
-              </w:rPr>
-            </w:pPr>
-            <w:r>
-              <w:rPr>
-                <w:b/>
-              </w:rPr>
-              <w:fldChar w:fldCharType="begin"/>
-            </w:r>
-            <w:r>
-              <w:rPr>
-                <w:b/>
-              </w:rPr>
-              <w:instrText xml:space="preserve"> =SUM(ABOVE) </w:instrText>
-            </w:r>
-            <w:r>
-              <w:rPr>
-                <w:b/>
-              </w:rPr>
-              <w:fldChar w:fldCharType="separate"/>
-            </w:r>
-            <w:r>
-              <w:rPr>
-                <w:b/>
-              </w:rPr>
-              <w:fldChar w:fldCharType="end"/>
-            </w:r>
-            <w:r>
-              <w:rPr>
-                <w:b/>
-              </w:rPr>
-              <w:t>-7</w:t>
-            </w:r>
-          </w:p>
-        </w:tc>
-      </w:tr>
-    </w:tbl>
-    <w:p>
-      <w:pPr>
-        <w:pStyle w:val="KeinLeerraum"/>
-      </w:pPr>
-    </w:p>
-    <w:p>
-      <w:r>
-        <w:t>xxx</w:t>
-      </w:r>
-      <w:r>
-        <w:br w:type="page"/>
-      </w:r>
-    </w:p>
-    <w:p>
-      <w:pPr>
-        <w:pStyle w:val="KeinLeerraum"/>
-      </w:pPr>
-    </w:p>
-    <w:p>
-      <w:pPr>
-        <w:pStyle w:val="berschrift2"/>
-      </w:pPr>
-      <w:bookmarkStart w:id="7" w:name="_Toc480993245"/>
-      <w:r>
-        <w:t>3.4)</w:t>
-      </w:r>
-      <w:r>
-        <w:tab/>
-      </w:r>
-      <w:r>
-        <w:t>Verworfene Schritte</w:t>
-      </w:r>
-      <w:bookmarkEnd w:id="7"/>
-    </w:p>
-    <w:p>
-      <w:pPr>
-        <w:pStyle w:val="berschrift3"/>
-      </w:pPr>
-      <w:bookmarkStart w:id="8" w:name="_Toc480993246"/>
-      <w:r>
-        <w:t>3.4.1)</w:t>
-      </w:r>
-      <w:r>
-        <w:tab/>
-      </w:r>
-      <w:r>
-        <w:t xml:space="preserve">Lösung 1: Ohne </w:t>
-      </w:r>
-      <w:r>
-        <w:t>N</w:t>
-      </w:r>
-      <w:r>
-        <w:t xml:space="preserve">utzung von </w:t>
-      </w:r>
-      <w:proofErr w:type="spellStart"/>
-      <w:r>
-        <w:t>Flatten</w:t>
-      </w:r>
-      <w:bookmarkEnd w:id="8"/>
-      <w:proofErr w:type="spellEnd"/>
-    </w:p>
-    <w:p>
-      <w:pPr>
-        <w:pStyle w:val="KeinLeerraum"/>
-      </w:pPr>
-      <w:r>
-        <w:t>xxx</w:t>
-      </w:r>
-    </w:p>
-    <w:p>
-      <w:pPr>
-        <w:pStyle w:val="KeinLeerraum"/>
-      </w:pPr>
-      <w:r>
         <w:rPr>
           <w:noProof/>
           <w:lang w:eastAsia="de-DE"/>
         </w:rPr>
+        <w:lastRenderedPageBreak/>
         <w:drawing>
-          <wp:inline distT="0" distB="0" distL="0" distR="0" wp14:anchorId="360D5D37" wp14:editId="1F1CFA3F">
-            <wp:extent cx="5760720" cy="4892040"/>
-            <wp:effectExtent l="0" t="0" r="0" b="3810"/>
-            <wp:docPr id="27" name="Grafik 27"/>
+          <wp:inline distT="0" distB="0" distL="0" distR="0" wp14:anchorId="1C8C8C89" wp14:editId="36C5DBAF">
+            <wp:extent cx="5760720" cy="4302760"/>
+            <wp:effectExtent l="0" t="0" r="0" b="2540"/>
+            <wp:docPr id="4" name="Grafik 4"/>
             <wp:cNvGraphicFramePr>
               <a:graphicFrameLocks xmlns:a="http://schemas.openxmlformats.org/drawingml/2006/main" noChangeAspect="1"/>
             </wp:cNvGraphicFramePr>
@@ -5206,7 +6371,7 @@
                   <pic:spPr>
                     <a:xfrm>
                       <a:off x="0" y="0"/>
-                      <a:ext cx="5760720" cy="4892040"/>
+                      <a:ext cx="5760720" cy="4302760"/>
                     </a:xfrm>
                     <a:prstGeom prst="rect">
                       <a:avLst/>
@@ -5224,264 +6389,15 @@
         <w:pStyle w:val="KeinLeerraum"/>
       </w:pPr>
       <w:r>
-        <w:t>xxx</w:t>
-      </w:r>
-    </w:p>
-    <w:p>
-      <w:pPr>
-        <w:pStyle w:val="KeinLeerraum"/>
-      </w:pPr>
-    </w:p>
-    <w:tbl>
-      <w:tblPr>
-        <w:tblStyle w:val="Tabellenraster"/>
-        <w:tblW w:w="0" w:type="auto"/>
-        <w:tblLook w:val="04A0" w:firstRow="1" w:lastRow="0" w:firstColumn="1" w:lastColumn="0" w:noHBand="0" w:noVBand="1"/>
-      </w:tblPr>
-      <w:tblGrid>
-        <w:gridCol w:w="2265"/>
-        <w:gridCol w:w="2265"/>
-        <w:gridCol w:w="2266"/>
-        <w:gridCol w:w="2266"/>
-      </w:tblGrid>
-      <w:tr>
-        <w:tc>
-          <w:tcPr>
-            <w:tcW w:w="2265" w:type="dxa"/>
-          </w:tcPr>
-          <w:p>
-            <w:pPr>
-              <w:pStyle w:val="KeinLeerraum"/>
-              <w:rPr>
-                <w:b/>
-              </w:rPr>
-            </w:pPr>
-          </w:p>
-        </w:tc>
-        <w:tc>
-          <w:tcPr>
-            <w:tcW w:w="2265" w:type="dxa"/>
-          </w:tcPr>
-          <w:p>
-            <w:pPr>
-              <w:pStyle w:val="KeinLeerraum"/>
-              <w:rPr>
-                <w:b/>
-              </w:rPr>
-            </w:pPr>
-            <w:r>
-              <w:rPr>
-                <w:b/>
-              </w:rPr>
-              <w:t>Inferenzen vorher</w:t>
-            </w:r>
-          </w:p>
-        </w:tc>
-        <w:tc>
-          <w:tcPr>
-            <w:tcW w:w="2266" w:type="dxa"/>
-          </w:tcPr>
-          <w:p>
-            <w:pPr>
-              <w:pStyle w:val="KeinLeerraum"/>
-              <w:rPr>
-                <w:b/>
-              </w:rPr>
-            </w:pPr>
-            <w:r>
-              <w:rPr>
-                <w:b/>
-              </w:rPr>
-              <w:t>Inferenzen nachher</w:t>
-            </w:r>
-          </w:p>
-        </w:tc>
-        <w:tc>
-          <w:tcPr>
-            <w:tcW w:w="2266" w:type="dxa"/>
-          </w:tcPr>
-          <w:p>
-            <w:pPr>
-              <w:pStyle w:val="KeinLeerraum"/>
-              <w:rPr>
-                <w:b/>
-              </w:rPr>
-            </w:pPr>
-            <w:r>
-              <w:rPr>
-                <w:b/>
-              </w:rPr>
-              <w:t>Differenz</w:t>
-            </w:r>
-          </w:p>
-        </w:tc>
-      </w:tr>
-      <w:tr>
-        <w:tc>
-          <w:tcPr>
-            <w:tcW w:w="2265" w:type="dxa"/>
-          </w:tcPr>
-          <w:p>
-            <w:pPr>
-              <w:pStyle w:val="KeinLeerraum"/>
-              <w:rPr>
-                <w:b/>
-              </w:rPr>
-            </w:pPr>
-            <w:r>
-              <w:rPr>
-                <w:b/>
-              </w:rPr>
-              <w:t>Gesamt</w:t>
-            </w:r>
-          </w:p>
-        </w:tc>
-        <w:tc>
-          <w:tcPr>
-            <w:tcW w:w="2265" w:type="dxa"/>
-          </w:tcPr>
-          <w:p>
-            <w:pPr>
-              <w:pStyle w:val="KeinLeerraum"/>
-              <w:rPr>
-                <w:b/>
-              </w:rPr>
-            </w:pPr>
-            <w:r>
-              <w:rPr>
-                <w:b/>
-              </w:rPr>
-              <w:t>537605</w:t>
-            </w:r>
-          </w:p>
-        </w:tc>
-        <w:tc>
-          <w:tcPr>
-            <w:tcW w:w="2266" w:type="dxa"/>
-          </w:tcPr>
-          <w:p>
-            <w:pPr>
-              <w:pStyle w:val="KeinLeerraum"/>
-              <w:rPr>
-                <w:b/>
-              </w:rPr>
-            </w:pPr>
-            <w:r>
-              <w:rPr>
-                <w:b/>
-              </w:rPr>
-              <w:t>537</w:t>
-            </w:r>
-            <w:r>
-              <w:rPr>
-                <w:b/>
-              </w:rPr>
-              <w:t>885</w:t>
-            </w:r>
-          </w:p>
-        </w:tc>
-        <w:tc>
-          <w:tcPr>
-            <w:tcW w:w="2266" w:type="dxa"/>
-          </w:tcPr>
-          <w:p>
-            <w:pPr>
-              <w:pStyle w:val="KeinLeerraum"/>
-              <w:rPr>
-                <w:b/>
-              </w:rPr>
-            </w:pPr>
-            <w:r>
-              <w:rPr>
-                <w:b/>
-                <w:color w:val="FF0000"/>
-              </w:rPr>
-              <w:fldChar w:fldCharType="begin"/>
-            </w:r>
-            <w:r>
-              <w:rPr>
-                <w:b/>
-                <w:color w:val="FF0000"/>
-              </w:rPr>
-              <w:instrText xml:space="preserve"> =SUM(ABOVE) </w:instrText>
-            </w:r>
-            <w:r>
-              <w:rPr>
-                <w:b/>
-                <w:color w:val="FF0000"/>
-              </w:rPr>
-              <w:fldChar w:fldCharType="separate"/>
-            </w:r>
-            <w:r>
-              <w:rPr>
-                <w:b/>
-                <w:color w:val="FF0000"/>
-              </w:rPr>
-              <w:fldChar w:fldCharType="end"/>
-            </w:r>
-            <w:r>
-              <w:rPr>
-                <w:b/>
-                <w:color w:val="FF0000"/>
-              </w:rPr>
-              <w:t>+280</w:t>
-            </w:r>
-          </w:p>
-        </w:tc>
-      </w:tr>
-    </w:tbl>
-    <w:p>
-      <w:pPr>
-        <w:pStyle w:val="KeinLeerraum"/>
-      </w:pPr>
-    </w:p>
-    <w:p>
-      <w:r>
-        <w:t>xxx</w:t>
-      </w:r>
-      <w:r>
-        <w:br w:type="page"/>
-      </w:r>
-    </w:p>
-    <w:p>
-      <w:pPr>
-        <w:pStyle w:val="berschrift3"/>
-      </w:pPr>
-      <w:bookmarkStart w:id="9" w:name="_Toc480993247"/>
-      <w:r>
-        <w:lastRenderedPageBreak/>
-        <w:t>3.4.2)</w:t>
-      </w:r>
-      <w:r>
-        <w:tab/>
-      </w:r>
-      <w:r>
-        <w:t>Lösung 2: Ohne Unifikation der Zeilen</w:t>
-      </w:r>
-      <w:bookmarkEnd w:id="9"/>
-    </w:p>
-    <w:p>
-      <w:pPr>
-        <w:pStyle w:val="KeinLeerraum"/>
-      </w:pPr>
-      <w:r>
-        <w:t>xxx</w:t>
-      </w:r>
-    </w:p>
-    <w:p>
-      <w:pPr>
-        <w:pStyle w:val="KeinLeerraum"/>
-      </w:pPr>
-      <w:r>
         <w:rPr>
           <w:noProof/>
           <w:lang w:eastAsia="de-DE"/>
         </w:rPr>
         <w:drawing>
-          <wp:inline distT="0" distB="0" distL="0" distR="0" wp14:anchorId="79138CA1" wp14:editId="5ADD9609">
-            <wp:extent cx="5486400" cy="4294800"/>
+          <wp:inline distT="0" distB="0" distL="0" distR="0" wp14:anchorId="54205C1D" wp14:editId="45AD3BDE">
+            <wp:extent cx="5760720" cy="1983740"/>
             <wp:effectExtent l="0" t="0" r="0" b="0"/>
-            <wp:docPr id="28" name="Grafik 28"/>
+            <wp:docPr id="5" name="Grafik 5"/>
             <wp:cNvGraphicFramePr>
               <a:graphicFrameLocks xmlns:a="http://schemas.openxmlformats.org/drawingml/2006/main" noChangeAspect="1"/>
             </wp:cNvGraphicFramePr>
@@ -5501,7 +6417,7 @@
                   <pic:spPr>
                     <a:xfrm>
                       <a:off x="0" y="0"/>
-                      <a:ext cx="5486400" cy="4294800"/>
+                      <a:ext cx="5760720" cy="1983740"/>
                     </a:xfrm>
                     <a:prstGeom prst="rect">
                       <a:avLst/>
@@ -5518,9 +6434,651 @@
       <w:pPr>
         <w:pStyle w:val="KeinLeerraum"/>
       </w:pPr>
-      <w:r>
-        <w:t>xxx</w:t>
-      </w:r>
+    </w:p>
+    <w:p>
+      <w:pPr>
+        <w:pStyle w:val="KeinLeerraum"/>
+      </w:pPr>
+    </w:p>
+    <w:p>
+      <w:pPr>
+        <w:pStyle w:val="KeinLeerraum"/>
+      </w:pPr>
+      <w:r>
+        <w:t>Durch diese Änderung konnten</w:t>
+      </w:r>
+      <w:r>
+        <w:t xml:space="preserve"> weitere</w:t>
+      </w:r>
+      <w:r>
+        <w:t xml:space="preserve"> </w:t>
+      </w:r>
+      <w:r>
+        <w:rPr>
+          <w:b/>
+        </w:rPr>
+        <w:t>7</w:t>
+      </w:r>
+      <w:r>
+        <w:rPr>
+          <w:b/>
+        </w:rPr>
+        <w:t xml:space="preserve"> Inferenzen</w:t>
+      </w:r>
+      <w:r>
+        <w:t xml:space="preserve"> eingespart werden:</w:t>
+      </w:r>
+    </w:p>
+    <w:p>
+      <w:pPr>
+        <w:pStyle w:val="KeinLeerraum"/>
+      </w:pPr>
+    </w:p>
+    <w:tbl>
+      <w:tblPr>
+        <w:tblStyle w:val="Tabellenraster"/>
+        <w:tblW w:w="0" w:type="auto"/>
+        <w:tblLook w:val="04A0" w:firstRow="1" w:lastRow="0" w:firstColumn="1" w:lastColumn="0" w:noHBand="0" w:noVBand="1"/>
+      </w:tblPr>
+      <w:tblGrid>
+        <w:gridCol w:w="2265"/>
+        <w:gridCol w:w="2265"/>
+        <w:gridCol w:w="2266"/>
+        <w:gridCol w:w="2266"/>
+      </w:tblGrid>
+      <w:tr>
+        <w:tc>
+          <w:tcPr>
+            <w:tcW w:w="2265" w:type="dxa"/>
+          </w:tcPr>
+          <w:p>
+            <w:pPr>
+              <w:pStyle w:val="KeinLeerraum"/>
+              <w:rPr>
+                <w:b/>
+              </w:rPr>
+            </w:pPr>
+            <w:r>
+              <w:rPr>
+                <w:b/>
+              </w:rPr>
+              <w:t>Funktion</w:t>
+            </w:r>
+          </w:p>
+        </w:tc>
+        <w:tc>
+          <w:tcPr>
+            <w:tcW w:w="2265" w:type="dxa"/>
+          </w:tcPr>
+          <w:p>
+            <w:pPr>
+              <w:pStyle w:val="KeinLeerraum"/>
+              <w:rPr>
+                <w:b/>
+              </w:rPr>
+            </w:pPr>
+            <w:r>
+              <w:rPr>
+                <w:b/>
+              </w:rPr>
+              <w:t>Inferenzen vorher</w:t>
+            </w:r>
+          </w:p>
+        </w:tc>
+        <w:tc>
+          <w:tcPr>
+            <w:tcW w:w="2266" w:type="dxa"/>
+          </w:tcPr>
+          <w:p>
+            <w:pPr>
+              <w:pStyle w:val="KeinLeerraum"/>
+              <w:rPr>
+                <w:b/>
+              </w:rPr>
+            </w:pPr>
+            <w:r>
+              <w:rPr>
+                <w:b/>
+              </w:rPr>
+              <w:t>Inferenzen nachher</w:t>
+            </w:r>
+          </w:p>
+        </w:tc>
+        <w:tc>
+          <w:tcPr>
+            <w:tcW w:w="2266" w:type="dxa"/>
+          </w:tcPr>
+          <w:p>
+            <w:pPr>
+              <w:pStyle w:val="KeinLeerraum"/>
+              <w:rPr>
+                <w:b/>
+              </w:rPr>
+            </w:pPr>
+            <w:r>
+              <w:rPr>
+                <w:b/>
+              </w:rPr>
+              <w:t>Differenz</w:t>
+            </w:r>
+          </w:p>
+        </w:tc>
+      </w:tr>
+      <w:tr>
+        <w:tc>
+          <w:tcPr>
+            <w:tcW w:w="2265" w:type="dxa"/>
+          </w:tcPr>
+          <w:p>
+            <w:pPr>
+              <w:pStyle w:val="KeinLeerraum"/>
+            </w:pPr>
+            <w:proofErr w:type="spellStart"/>
+            <w:r>
+              <w:t>checkLength</w:t>
+            </w:r>
+            <w:proofErr w:type="spellEnd"/>
+          </w:p>
+        </w:tc>
+        <w:tc>
+          <w:tcPr>
+            <w:tcW w:w="2265" w:type="dxa"/>
+          </w:tcPr>
+          <w:p>
+            <w:pPr>
+              <w:pStyle w:val="KeinLeerraum"/>
+            </w:pPr>
+            <w:r>
+              <w:t>1</w:t>
+            </w:r>
+          </w:p>
+        </w:tc>
+        <w:tc>
+          <w:tcPr>
+            <w:tcW w:w="2266" w:type="dxa"/>
+          </w:tcPr>
+          <w:p>
+            <w:pPr>
+              <w:pStyle w:val="KeinLeerraum"/>
+            </w:pPr>
+          </w:p>
+        </w:tc>
+        <w:tc>
+          <w:tcPr>
+            <w:tcW w:w="2266" w:type="dxa"/>
+          </w:tcPr>
+          <w:p>
+            <w:pPr>
+              <w:pStyle w:val="KeinLeerraum"/>
+            </w:pPr>
+          </w:p>
+        </w:tc>
+      </w:tr>
+      <w:tr>
+        <w:tc>
+          <w:tcPr>
+            <w:tcW w:w="2265" w:type="dxa"/>
+          </w:tcPr>
+          <w:p>
+            <w:pPr>
+              <w:pStyle w:val="KeinLeerraum"/>
+            </w:pPr>
+            <w:proofErr w:type="spellStart"/>
+            <w:r>
+              <w:t>checkDomain</w:t>
+            </w:r>
+            <w:proofErr w:type="spellEnd"/>
+          </w:p>
+        </w:tc>
+        <w:tc>
+          <w:tcPr>
+            <w:tcW w:w="2265" w:type="dxa"/>
+          </w:tcPr>
+          <w:p>
+            <w:pPr>
+              <w:pStyle w:val="KeinLeerraum"/>
+            </w:pPr>
+            <w:r>
+              <w:t>3906</w:t>
+            </w:r>
+          </w:p>
+        </w:tc>
+        <w:tc>
+          <w:tcPr>
+            <w:tcW w:w="2266" w:type="dxa"/>
+          </w:tcPr>
+          <w:p>
+            <w:pPr>
+              <w:pStyle w:val="KeinLeerraum"/>
+            </w:pPr>
+          </w:p>
+        </w:tc>
+        <w:tc>
+          <w:tcPr>
+            <w:tcW w:w="2266" w:type="dxa"/>
+          </w:tcPr>
+          <w:p>
+            <w:pPr>
+              <w:pStyle w:val="KeinLeerraum"/>
+            </w:pPr>
+          </w:p>
+        </w:tc>
+      </w:tr>
+      <w:tr>
+        <w:tc>
+          <w:tcPr>
+            <w:tcW w:w="2265" w:type="dxa"/>
+          </w:tcPr>
+          <w:p>
+            <w:pPr>
+              <w:pStyle w:val="KeinLeerraum"/>
+            </w:pPr>
+            <w:proofErr w:type="spellStart"/>
+            <w:r>
+              <w:t>checkRows</w:t>
+            </w:r>
+            <w:proofErr w:type="spellEnd"/>
+          </w:p>
+        </w:tc>
+        <w:tc>
+          <w:tcPr>
+            <w:tcW w:w="2265" w:type="dxa"/>
+          </w:tcPr>
+          <w:p>
+            <w:pPr>
+              <w:pStyle w:val="KeinLeerraum"/>
+            </w:pPr>
+            <w:r>
+              <w:t>42625</w:t>
+            </w:r>
+          </w:p>
+        </w:tc>
+        <w:tc>
+          <w:tcPr>
+            <w:tcW w:w="2266" w:type="dxa"/>
+          </w:tcPr>
+          <w:p>
+            <w:pPr>
+              <w:pStyle w:val="KeinLeerraum"/>
+            </w:pPr>
+          </w:p>
+        </w:tc>
+        <w:tc>
+          <w:tcPr>
+            <w:tcW w:w="2266" w:type="dxa"/>
+          </w:tcPr>
+          <w:p>
+            <w:pPr>
+              <w:pStyle w:val="KeinLeerraum"/>
+            </w:pPr>
+          </w:p>
+        </w:tc>
+      </w:tr>
+      <w:tr>
+        <w:tc>
+          <w:tcPr>
+            <w:tcW w:w="2265" w:type="dxa"/>
+          </w:tcPr>
+          <w:p>
+            <w:pPr>
+              <w:pStyle w:val="KeinLeerraum"/>
+            </w:pPr>
+            <w:proofErr w:type="spellStart"/>
+            <w:r>
+              <w:t>checkCols</w:t>
+            </w:r>
+            <w:proofErr w:type="spellEnd"/>
+          </w:p>
+        </w:tc>
+        <w:tc>
+          <w:tcPr>
+            <w:tcW w:w="2265" w:type="dxa"/>
+          </w:tcPr>
+          <w:p>
+            <w:pPr>
+              <w:pStyle w:val="KeinLeerraum"/>
+            </w:pPr>
+            <w:r>
+              <w:t>214417</w:t>
+            </w:r>
+          </w:p>
+        </w:tc>
+        <w:tc>
+          <w:tcPr>
+            <w:tcW w:w="2266" w:type="dxa"/>
+          </w:tcPr>
+          <w:p>
+            <w:pPr>
+              <w:pStyle w:val="KeinLeerraum"/>
+            </w:pPr>
+          </w:p>
+        </w:tc>
+        <w:tc>
+          <w:tcPr>
+            <w:tcW w:w="2266" w:type="dxa"/>
+          </w:tcPr>
+          <w:p>
+            <w:pPr>
+              <w:pStyle w:val="KeinLeerraum"/>
+            </w:pPr>
+          </w:p>
+        </w:tc>
+      </w:tr>
+      <w:tr>
+        <w:tc>
+          <w:tcPr>
+            <w:tcW w:w="2265" w:type="dxa"/>
+          </w:tcPr>
+          <w:p>
+            <w:pPr>
+              <w:pStyle w:val="KeinLeerraum"/>
+            </w:pPr>
+            <w:proofErr w:type="spellStart"/>
+            <w:r>
+              <w:t>checkBlocks</w:t>
+            </w:r>
+            <w:proofErr w:type="spellEnd"/>
+          </w:p>
+        </w:tc>
+        <w:tc>
+          <w:tcPr>
+            <w:tcW w:w="2265" w:type="dxa"/>
+          </w:tcPr>
+          <w:p>
+            <w:pPr>
+              <w:pStyle w:val="KeinLeerraum"/>
+            </w:pPr>
+            <w:r>
+              <w:t>27665</w:t>
+            </w:r>
+            <w:r>
+              <w:t>3</w:t>
+            </w:r>
+          </w:p>
+        </w:tc>
+        <w:tc>
+          <w:tcPr>
+            <w:tcW w:w="2266" w:type="dxa"/>
+          </w:tcPr>
+          <w:p>
+            <w:pPr>
+              <w:pStyle w:val="KeinLeerraum"/>
+            </w:pPr>
+          </w:p>
+        </w:tc>
+        <w:tc>
+          <w:tcPr>
+            <w:tcW w:w="2266" w:type="dxa"/>
+          </w:tcPr>
+          <w:p>
+            <w:pPr>
+              <w:pStyle w:val="KeinLeerraum"/>
+            </w:pPr>
+          </w:p>
+        </w:tc>
+      </w:tr>
+      <w:tr>
+        <w:tc>
+          <w:tcPr>
+            <w:tcW w:w="2265" w:type="dxa"/>
+          </w:tcPr>
+          <w:p>
+            <w:pPr>
+              <w:pStyle w:val="KeinLeerraum"/>
+            </w:pPr>
+            <w:proofErr w:type="spellStart"/>
+            <w:r>
+              <w:t>printSudoku</w:t>
+            </w:r>
+            <w:proofErr w:type="spellEnd"/>
+          </w:p>
+        </w:tc>
+        <w:tc>
+          <w:tcPr>
+            <w:tcW w:w="2265" w:type="dxa"/>
+          </w:tcPr>
+          <w:p>
+            <w:pPr>
+              <w:pStyle w:val="KeinLeerraum"/>
+            </w:pPr>
+            <w:r>
+              <w:t>10</w:t>
+            </w:r>
+          </w:p>
+        </w:tc>
+        <w:tc>
+          <w:tcPr>
+            <w:tcW w:w="2266" w:type="dxa"/>
+          </w:tcPr>
+          <w:p>
+            <w:pPr>
+              <w:pStyle w:val="KeinLeerraum"/>
+            </w:pPr>
+          </w:p>
+        </w:tc>
+        <w:tc>
+          <w:tcPr>
+            <w:tcW w:w="2266" w:type="dxa"/>
+          </w:tcPr>
+          <w:p>
+            <w:pPr>
+              <w:pStyle w:val="KeinLeerraum"/>
+            </w:pPr>
+          </w:p>
+        </w:tc>
+      </w:tr>
+      <w:tr>
+        <w:tc>
+          <w:tcPr>
+            <w:tcW w:w="2265" w:type="dxa"/>
+          </w:tcPr>
+          <w:p>
+            <w:pPr>
+              <w:pStyle w:val="KeinLeerraum"/>
+              <w:rPr>
+                <w:b/>
+              </w:rPr>
+            </w:pPr>
+            <w:r>
+              <w:rPr>
+                <w:b/>
+              </w:rPr>
+              <w:t>Gesamt</w:t>
+            </w:r>
+          </w:p>
+        </w:tc>
+        <w:tc>
+          <w:tcPr>
+            <w:tcW w:w="2265" w:type="dxa"/>
+          </w:tcPr>
+          <w:p>
+            <w:pPr>
+              <w:pStyle w:val="KeinLeerraum"/>
+              <w:rPr>
+                <w:b/>
+              </w:rPr>
+            </w:pPr>
+            <w:r>
+              <w:rPr>
+                <w:b/>
+              </w:rPr>
+              <w:fldChar w:fldCharType="begin"/>
+            </w:r>
+            <w:r>
+              <w:rPr>
+                <w:b/>
+              </w:rPr>
+              <w:instrText xml:space="preserve"> =SUM(ABOVE) </w:instrText>
+            </w:r>
+            <w:r>
+              <w:rPr>
+                <w:b/>
+              </w:rPr>
+              <w:fldChar w:fldCharType="separate"/>
+            </w:r>
+            <w:r>
+              <w:rPr>
+                <w:b/>
+                <w:noProof/>
+              </w:rPr>
+              <w:t>537612</w:t>
+            </w:r>
+            <w:r>
+              <w:rPr>
+                <w:b/>
+              </w:rPr>
+              <w:fldChar w:fldCharType="end"/>
+            </w:r>
+          </w:p>
+        </w:tc>
+        <w:tc>
+          <w:tcPr>
+            <w:tcW w:w="2266" w:type="dxa"/>
+          </w:tcPr>
+          <w:p>
+            <w:pPr>
+              <w:pStyle w:val="KeinLeerraum"/>
+              <w:rPr>
+                <w:b/>
+              </w:rPr>
+            </w:pPr>
+            <w:r>
+              <w:rPr>
+                <w:b/>
+              </w:rPr>
+              <w:t>537605</w:t>
+            </w:r>
+          </w:p>
+        </w:tc>
+        <w:tc>
+          <w:tcPr>
+            <w:tcW w:w="2266" w:type="dxa"/>
+          </w:tcPr>
+          <w:p>
+            <w:pPr>
+              <w:pStyle w:val="KeinLeerraum"/>
+              <w:rPr>
+                <w:b/>
+              </w:rPr>
+            </w:pPr>
+            <w:r>
+              <w:rPr>
+                <w:b/>
+              </w:rPr>
+              <w:fldChar w:fldCharType="begin"/>
+            </w:r>
+            <w:r>
+              <w:rPr>
+                <w:b/>
+              </w:rPr>
+              <w:instrText xml:space="preserve"> =SUM(ABOVE) </w:instrText>
+            </w:r>
+            <w:r>
+              <w:rPr>
+                <w:b/>
+              </w:rPr>
+              <w:fldChar w:fldCharType="end"/>
+            </w:r>
+            <w:r>
+              <w:rPr>
+                <w:b/>
+              </w:rPr>
+              <w:t>-7</w:t>
+            </w:r>
+          </w:p>
+        </w:tc>
+      </w:tr>
+    </w:tbl>
+    <w:p>
+      <w:pPr>
+        <w:pStyle w:val="KeinLeerraum"/>
+      </w:pPr>
+    </w:p>
+    <w:p>
+      <w:pPr>
+        <w:jc w:val="center"/>
+        <w:rPr>
+          <w:b/>
+        </w:rPr>
+      </w:pPr>
+      <w:r>
+        <w:rPr>
+          <w:b/>
+          <w:sz w:val="28"/>
+        </w:rPr>
+        <w:t>Die Lösu</w:t>
+      </w:r>
+      <w:bookmarkStart w:id="12" w:name="_GoBack"/>
+      <w:bookmarkEnd w:id="12"/>
+      <w:r>
+        <w:rPr>
+          <w:b/>
+          <w:sz w:val="28"/>
+        </w:rPr>
+        <w:t>ng stellt unsere endgültige Lösung dar.</w:t>
+      </w:r>
+      <w:r>
+        <w:rPr>
+          <w:b/>
+        </w:rPr>
+        <w:br w:type="page"/>
+      </w:r>
+    </w:p>
+    <w:p>
+      <w:pPr>
+        <w:pStyle w:val="KeinLeerraum"/>
+      </w:pPr>
+    </w:p>
+    <w:p>
+      <w:pPr>
+        <w:pStyle w:val="berschrift2"/>
+      </w:pPr>
+      <w:bookmarkStart w:id="13" w:name="_Toc481071149"/>
+      <w:r>
+        <w:t>3.4)</w:t>
+      </w:r>
+      <w:r>
+        <w:tab/>
+      </w:r>
+      <w:r>
+        <w:t>Verworfene Schritte</w:t>
+      </w:r>
+      <w:bookmarkEnd w:id="13"/>
+    </w:p>
+    <w:p>
+      <w:pPr>
+        <w:pStyle w:val="berschrift3"/>
+      </w:pPr>
+      <w:bookmarkStart w:id="14" w:name="_Toc481071150"/>
+      <w:r>
+        <w:t>3.4.1)</w:t>
+      </w:r>
+      <w:r>
+        <w:tab/>
+      </w:r>
+      <w:r>
+        <w:t>Änderung</w:t>
+      </w:r>
+      <w:r>
+        <w:t xml:space="preserve"> 1: Ohne </w:t>
+      </w:r>
+      <w:r>
+        <w:t>N</w:t>
+      </w:r>
+      <w:r>
+        <w:t xml:space="preserve">utzung von </w:t>
+      </w:r>
+      <w:proofErr w:type="spellStart"/>
+      <w:r>
+        <w:t>Flatten</w:t>
+      </w:r>
+      <w:bookmarkEnd w:id="14"/>
+      <w:proofErr w:type="spellEnd"/>
+    </w:p>
+    <w:p>
+      <w:pPr>
+        <w:pStyle w:val="KeinLeerraum"/>
+      </w:pPr>
     </w:p>
     <w:p>
       <w:pPr>
@@ -5532,10 +7090,10 @@
           <w:lang w:eastAsia="de-DE"/>
         </w:rPr>
         <w:drawing>
-          <wp:inline distT="0" distB="0" distL="0" distR="0" wp14:anchorId="2FB13AD3" wp14:editId="14AD706D">
-            <wp:extent cx="5486400" cy="4028400"/>
+          <wp:inline distT="0" distB="0" distL="0" distR="0" wp14:anchorId="360D5D37" wp14:editId="1F1CFA3F">
+            <wp:extent cx="4114800" cy="3495600"/>
             <wp:effectExtent l="0" t="0" r="0" b="0"/>
-            <wp:docPr id="29" name="Grafik 29"/>
+            <wp:docPr id="27" name="Grafik 27"/>
             <wp:cNvGraphicFramePr>
               <a:graphicFrameLocks xmlns:a="http://schemas.openxmlformats.org/drawingml/2006/main" noChangeAspect="1"/>
             </wp:cNvGraphicFramePr>
@@ -5555,7 +7113,7 @@
                   <pic:spPr>
                     <a:xfrm>
                       <a:off x="0" y="0"/>
-                      <a:ext cx="5486400" cy="4028400"/>
+                      <a:ext cx="4114800" cy="3495600"/>
                     </a:xfrm>
                     <a:prstGeom prst="rect">
                       <a:avLst/>
@@ -5572,8 +7130,65 @@
       <w:pPr>
         <w:pStyle w:val="KeinLeerraum"/>
       </w:pPr>
-      <w:r>
-        <w:t>xxx</w:t>
+    </w:p>
+    <w:p>
+      <w:pPr>
+        <w:pStyle w:val="KeinLeerraum"/>
+      </w:pPr>
+    </w:p>
+    <w:p>
+      <w:pPr>
+        <w:pStyle w:val="KeinLeerraum"/>
+      </w:pPr>
+      <w:r>
+        <w:t xml:space="preserve">Diese </w:t>
+      </w:r>
+      <w:r>
+        <w:t xml:space="preserve">Änderung </w:t>
+      </w:r>
+      <w:r>
+        <w:t>wurde verworfen, da das</w:t>
+      </w:r>
+      <w:r>
+        <w:t xml:space="preserve"> </w:t>
+      </w:r>
+      <w:r>
+        <w:t xml:space="preserve">zeilenweise </w:t>
+      </w:r>
+      <w:r>
+        <w:t xml:space="preserve">Prüfen der Wertebereiche bedeutend aufwendiger ist, als die Wertebereiche der Variablen als eine </w:t>
+      </w:r>
+      <w:proofErr w:type="spellStart"/>
+      <w:r>
+        <w:t>geflattete</w:t>
+      </w:r>
+      <w:proofErr w:type="spellEnd"/>
+      <w:r>
+        <w:t xml:space="preserve"> Liste zu prüfen</w:t>
+      </w:r>
+      <w:r>
+        <w:br/>
+      </w:r>
+      <w:r>
+        <w:t>(+</w:t>
+      </w:r>
+      <w:r>
+        <w:rPr>
+          <w:b/>
+        </w:rPr>
+        <w:t>280</w:t>
+      </w:r>
+      <w:r>
+        <w:rPr>
+          <w:b/>
+        </w:rPr>
+        <w:t xml:space="preserve"> Inferenzen</w:t>
+      </w:r>
+      <w:r>
+        <w:t>!)</w:t>
+      </w:r>
+      <w:r>
+        <w:t>.</w:t>
       </w:r>
     </w:p>
     <w:p>
@@ -5725,13 +7340,7 @@
               <w:rPr>
                 <w:b/>
               </w:rPr>
-              <w:t>60</w:t>
-            </w:r>
-            <w:r>
-              <w:rPr>
-                <w:b/>
-              </w:rPr>
-              <w:t>5</w:t>
+              <w:t>885</w:t>
             </w:r>
           </w:p>
         </w:tc>
@@ -5765,21 +7374,14 @@
                 <w:b/>
                 <w:color w:val="FF0000"/>
               </w:rPr>
-              <w:fldChar w:fldCharType="separate"/>
+              <w:fldChar w:fldCharType="end"/>
             </w:r>
             <w:r>
               <w:rPr>
                 <w:b/>
                 <w:color w:val="FF0000"/>
               </w:rPr>
-              <w:fldChar w:fldCharType="end"/>
-            </w:r>
-            <w:r>
-              <w:rPr>
-                <w:b/>
-                <w:color w:val="FF0000"/>
-              </w:rPr>
-              <w:t>0</w:t>
+              <w:t>+280</w:t>
             </w:r>
           </w:p>
         </w:tc>
@@ -5792,9 +7394,346 @@
     </w:p>
     <w:p>
       <w:r>
-        <w:t>xxx</w:t>
-      </w:r>
-    </w:p>
+        <w:br w:type="page"/>
+      </w:r>
+    </w:p>
+    <w:p>
+      <w:pPr>
+        <w:pStyle w:val="berschrift3"/>
+      </w:pPr>
+      <w:bookmarkStart w:id="15" w:name="_Toc481071151"/>
+      <w:r>
+        <w:lastRenderedPageBreak/>
+        <w:t>3.4.2)</w:t>
+      </w:r>
+      <w:r>
+        <w:tab/>
+      </w:r>
+      <w:r>
+        <w:t xml:space="preserve">Änderung </w:t>
+      </w:r>
+      <w:r>
+        <w:t>2: Ohne Unifikation der Zeilen</w:t>
+      </w:r>
+      <w:bookmarkEnd w:id="15"/>
+    </w:p>
+    <w:p>
+      <w:pPr>
+        <w:pStyle w:val="KeinLeerraum"/>
+      </w:pPr>
+    </w:p>
+    <w:p>
+      <w:pPr>
+        <w:pStyle w:val="KeinLeerraum"/>
+      </w:pPr>
+      <w:r>
+        <w:rPr>
+          <w:noProof/>
+          <w:lang w:eastAsia="de-DE"/>
+        </w:rPr>
+        <w:drawing>
+          <wp:inline distT="0" distB="0" distL="0" distR="0" wp14:anchorId="79138CA1" wp14:editId="5ADD9609">
+            <wp:extent cx="4118400" cy="3222000"/>
+            <wp:effectExtent l="0" t="0" r="0" b="0"/>
+            <wp:docPr id="28" name="Grafik 28"/>
+            <wp:cNvGraphicFramePr>
+              <a:graphicFrameLocks xmlns:a="http://schemas.openxmlformats.org/drawingml/2006/main" noChangeAspect="1"/>
+            </wp:cNvGraphicFramePr>
+            <a:graphic xmlns:a="http://schemas.openxmlformats.org/drawingml/2006/main">
+              <a:graphicData uri="http://schemas.openxmlformats.org/drawingml/2006/picture">
+                <pic:pic xmlns:pic="http://schemas.openxmlformats.org/drawingml/2006/picture">
+                  <pic:nvPicPr>
+                    <pic:cNvPr id="1" name=""/>
+                    <pic:cNvPicPr/>
+                  </pic:nvPicPr>
+                  <pic:blipFill>
+                    <a:blip r:embed="rId38"/>
+                    <a:stretch>
+                      <a:fillRect/>
+                    </a:stretch>
+                  </pic:blipFill>
+                  <pic:spPr>
+                    <a:xfrm>
+                      <a:off x="0" y="0"/>
+                      <a:ext cx="4118400" cy="3222000"/>
+                    </a:xfrm>
+                    <a:prstGeom prst="rect">
+                      <a:avLst/>
+                    </a:prstGeom>
+                  </pic:spPr>
+                </pic:pic>
+              </a:graphicData>
+            </a:graphic>
+          </wp:inline>
+        </w:drawing>
+      </w:r>
+    </w:p>
+    <w:p>
+      <w:pPr>
+        <w:pStyle w:val="KeinLeerraum"/>
+      </w:pPr>
+    </w:p>
+    <w:p>
+      <w:pPr>
+        <w:pStyle w:val="KeinLeerraum"/>
+      </w:pPr>
+      <w:r>
+        <w:rPr>
+          <w:noProof/>
+          <w:lang w:eastAsia="de-DE"/>
+        </w:rPr>
+        <w:drawing>
+          <wp:inline distT="0" distB="0" distL="0" distR="0" wp14:anchorId="2FB13AD3" wp14:editId="14AD706D">
+            <wp:extent cx="4114800" cy="3020400"/>
+            <wp:effectExtent l="0" t="0" r="0" b="8890"/>
+            <wp:docPr id="29" name="Grafik 29"/>
+            <wp:cNvGraphicFramePr>
+              <a:graphicFrameLocks xmlns:a="http://schemas.openxmlformats.org/drawingml/2006/main" noChangeAspect="1"/>
+            </wp:cNvGraphicFramePr>
+            <a:graphic xmlns:a="http://schemas.openxmlformats.org/drawingml/2006/main">
+              <a:graphicData uri="http://schemas.openxmlformats.org/drawingml/2006/picture">
+                <pic:pic xmlns:pic="http://schemas.openxmlformats.org/drawingml/2006/picture">
+                  <pic:nvPicPr>
+                    <pic:cNvPr id="1" name=""/>
+                    <pic:cNvPicPr/>
+                  </pic:nvPicPr>
+                  <pic:blipFill>
+                    <a:blip r:embed="rId39"/>
+                    <a:stretch>
+                      <a:fillRect/>
+                    </a:stretch>
+                  </pic:blipFill>
+                  <pic:spPr>
+                    <a:xfrm>
+                      <a:off x="0" y="0"/>
+                      <a:ext cx="4114800" cy="3020400"/>
+                    </a:xfrm>
+                    <a:prstGeom prst="rect">
+                      <a:avLst/>
+                    </a:prstGeom>
+                  </pic:spPr>
+                </pic:pic>
+              </a:graphicData>
+            </a:graphic>
+          </wp:inline>
+        </w:drawing>
+      </w:r>
+    </w:p>
+    <w:p>
+      <w:pPr>
+        <w:pStyle w:val="KeinLeerraum"/>
+      </w:pPr>
+    </w:p>
+    <w:p>
+      <w:pPr>
+        <w:pStyle w:val="KeinLeerraum"/>
+      </w:pPr>
+    </w:p>
+    <w:p>
+      <w:pPr>
+        <w:pStyle w:val="KeinLeerraum"/>
+      </w:pPr>
+      <w:r>
+        <w:t>Diese Änderung wurde verworfen, weil sie keine Optimierung der Inferenzen mit sich bringt, dafür aber duplizierten Code enthält, welcher immer als fehleranfällig einzustufen ist.</w:t>
+      </w:r>
+    </w:p>
+    <w:p>
+      <w:pPr>
+        <w:pStyle w:val="KeinLeerraum"/>
+      </w:pPr>
+    </w:p>
+    <w:tbl>
+      <w:tblPr>
+        <w:tblStyle w:val="Tabellenraster"/>
+        <w:tblW w:w="0" w:type="auto"/>
+        <w:tblLook w:val="04A0" w:firstRow="1" w:lastRow="0" w:firstColumn="1" w:lastColumn="0" w:noHBand="0" w:noVBand="1"/>
+      </w:tblPr>
+      <w:tblGrid>
+        <w:gridCol w:w="2265"/>
+        <w:gridCol w:w="2265"/>
+        <w:gridCol w:w="2266"/>
+        <w:gridCol w:w="2266"/>
+      </w:tblGrid>
+      <w:tr>
+        <w:tc>
+          <w:tcPr>
+            <w:tcW w:w="2265" w:type="dxa"/>
+          </w:tcPr>
+          <w:p>
+            <w:pPr>
+              <w:pStyle w:val="KeinLeerraum"/>
+              <w:rPr>
+                <w:b/>
+              </w:rPr>
+            </w:pPr>
+          </w:p>
+        </w:tc>
+        <w:tc>
+          <w:tcPr>
+            <w:tcW w:w="2265" w:type="dxa"/>
+          </w:tcPr>
+          <w:p>
+            <w:pPr>
+              <w:pStyle w:val="KeinLeerraum"/>
+              <w:rPr>
+                <w:b/>
+              </w:rPr>
+            </w:pPr>
+            <w:r>
+              <w:rPr>
+                <w:b/>
+              </w:rPr>
+              <w:t>Inferenzen vorher</w:t>
+            </w:r>
+          </w:p>
+        </w:tc>
+        <w:tc>
+          <w:tcPr>
+            <w:tcW w:w="2266" w:type="dxa"/>
+          </w:tcPr>
+          <w:p>
+            <w:pPr>
+              <w:pStyle w:val="KeinLeerraum"/>
+              <w:rPr>
+                <w:b/>
+              </w:rPr>
+            </w:pPr>
+            <w:r>
+              <w:rPr>
+                <w:b/>
+              </w:rPr>
+              <w:t>Inferenzen nachher</w:t>
+            </w:r>
+          </w:p>
+        </w:tc>
+        <w:tc>
+          <w:tcPr>
+            <w:tcW w:w="2266" w:type="dxa"/>
+          </w:tcPr>
+          <w:p>
+            <w:pPr>
+              <w:pStyle w:val="KeinLeerraum"/>
+              <w:rPr>
+                <w:b/>
+              </w:rPr>
+            </w:pPr>
+            <w:r>
+              <w:rPr>
+                <w:b/>
+              </w:rPr>
+              <w:t>Differenz</w:t>
+            </w:r>
+          </w:p>
+        </w:tc>
+      </w:tr>
+      <w:tr>
+        <w:tc>
+          <w:tcPr>
+            <w:tcW w:w="2265" w:type="dxa"/>
+          </w:tcPr>
+          <w:p>
+            <w:pPr>
+              <w:pStyle w:val="KeinLeerraum"/>
+              <w:rPr>
+                <w:b/>
+              </w:rPr>
+            </w:pPr>
+            <w:r>
+              <w:rPr>
+                <w:b/>
+              </w:rPr>
+              <w:t>Gesamt</w:t>
+            </w:r>
+          </w:p>
+        </w:tc>
+        <w:tc>
+          <w:tcPr>
+            <w:tcW w:w="2265" w:type="dxa"/>
+          </w:tcPr>
+          <w:p>
+            <w:pPr>
+              <w:pStyle w:val="KeinLeerraum"/>
+              <w:rPr>
+                <w:b/>
+              </w:rPr>
+            </w:pPr>
+            <w:r>
+              <w:rPr>
+                <w:b/>
+              </w:rPr>
+              <w:t>537605</w:t>
+            </w:r>
+          </w:p>
+        </w:tc>
+        <w:tc>
+          <w:tcPr>
+            <w:tcW w:w="2266" w:type="dxa"/>
+          </w:tcPr>
+          <w:p>
+            <w:pPr>
+              <w:pStyle w:val="KeinLeerraum"/>
+              <w:rPr>
+                <w:b/>
+              </w:rPr>
+            </w:pPr>
+            <w:r>
+              <w:rPr>
+                <w:b/>
+              </w:rPr>
+              <w:t>53760</w:t>
+            </w:r>
+            <w:r>
+              <w:rPr>
+                <w:b/>
+              </w:rPr>
+              <w:t>5</w:t>
+            </w:r>
+          </w:p>
+        </w:tc>
+        <w:tc>
+          <w:tcPr>
+            <w:tcW w:w="2266" w:type="dxa"/>
+          </w:tcPr>
+          <w:p>
+            <w:pPr>
+              <w:pStyle w:val="KeinLeerraum"/>
+              <w:rPr>
+                <w:b/>
+              </w:rPr>
+            </w:pPr>
+            <w:r>
+              <w:rPr>
+                <w:b/>
+                <w:color w:val="FF0000"/>
+              </w:rPr>
+              <w:fldChar w:fldCharType="begin"/>
+            </w:r>
+            <w:r>
+              <w:rPr>
+                <w:b/>
+                <w:color w:val="FF0000"/>
+              </w:rPr>
+              <w:instrText xml:space="preserve"> =SUM(ABOVE) </w:instrText>
+            </w:r>
+            <w:r>
+              <w:rPr>
+                <w:b/>
+                <w:color w:val="FF0000"/>
+              </w:rPr>
+              <w:fldChar w:fldCharType="end"/>
+            </w:r>
+            <w:r>
+              <w:rPr>
+                <w:b/>
+                <w:color w:val="FF0000"/>
+              </w:rPr>
+              <w:t>0</w:t>
+            </w:r>
+          </w:p>
+        </w:tc>
+      </w:tr>
+    </w:tbl>
+    <w:p/>
     <w:sectPr>
       <w:pgSz w:w="11906" w:h="16838"/>
       <w:pgMar w:top="1417" w:right="1417" w:bottom="1134" w:left="1417" w:header="708" w:footer="708" w:gutter="0"/>
@@ -5810,6 +7749,119 @@
 <file path=word/numbering.xml><?xml version="1.0" encoding="utf-8"?>
 <w:numbering xmlns:wpc="http://schemas.microsoft.com/office/word/2010/wordprocessingCanvas" xmlns:cx="http://schemas.microsoft.com/office/drawing/2014/chartex" xmlns:cx1="http://schemas.microsoft.com/office/drawing/2015/9/8/chartex" xmlns:cx2="http://schemas.microsoft.com/office/drawing/2015/10/21/chartex" xmlns:cx3="http://schemas.microsoft.com/office/drawing/2016/5/9/chartex" xmlns:cx4="http://schemas.microsoft.com/office/drawing/2016/5/10/chartex" xmlns:cx5="http://schemas.microsoft.com/office/drawing/2016/5/11/chartex" xmlns:cx6="http://schemas.microsoft.com/office/drawing/2016/5/12/chartex" xmlns:cx7="http://schemas.microsoft.com/office/drawing/2016/5/13/chartex" xmlns:cx8="http://schemas.microsoft.com/office/drawing/2016/5/14/chartex" xmlns:mc="http://schemas.openxmlformats.org/markup-compatibility/2006" xmlns:o="urn:schemas-microsoft-com:office:office" xmlns:r="http://schemas.openxmlformats.org/officeDocument/2006/relationships" xmlns:m="http://schemas.openxmlformats.org/officeDocument/2006/math" xmlns:v="urn:schemas-microsoft-com:vml" xmlns:wp14="http://schemas.microsoft.com/office/word/2010/wordprocessingDrawing" xmlns:wp="http://schemas.openxmlformats.org/drawingml/2006/wordprocessingDrawing" xmlns:w10="urn:schemas-microsoft-com:office:word" xmlns:w="http://schemas.openxmlformats.org/wordprocessingml/2006/main" xmlns:w14="http://schemas.microsoft.com/office/word/2010/wordml" xmlns:w15="http://schemas.microsoft.com/office/word/2012/wordml" xmlns:w16se="http://schemas.microsoft.com/office/word/2015/wordml/symex" xmlns:wpg="http://schemas.microsoft.com/office/word/2010/wordprocessingGroup" xmlns:wpi="http://schemas.microsoft.com/office/word/2010/wordprocessingInk" xmlns:wne="http://schemas.microsoft.com/office/word/2006/wordml" xmlns:wps="http://schemas.microsoft.com/office/word/2010/wordprocessingShape" mc:Ignorable="w14 w15 w16se wp14">
   <w:abstractNum w:abstractNumId="0" w15:restartNumberingAfterBreak="0">
+    <w:nsid w:val="73A83624"/>
+    <w:multiLevelType w:val="multilevel"/>
+    <w:tmpl w:val="6F6C20B0"/>
+    <w:lvl w:ilvl="0">
+      <w:start w:val="1"/>
+      <w:numFmt w:val="decimal"/>
+      <w:lvlText w:val="%1."/>
+      <w:lvlJc w:val="left"/>
+      <w:pPr>
+        <w:ind w:left="405" w:hanging="405"/>
+      </w:pPr>
+      <w:rPr>
+        <w:rFonts w:hint="default"/>
+      </w:rPr>
+    </w:lvl>
+    <w:lvl w:ilvl="1">
+      <w:start w:val="1"/>
+      <w:numFmt w:val="decimal"/>
+      <w:lvlText w:val="%1.%2)"/>
+      <w:lvlJc w:val="left"/>
+      <w:pPr>
+        <w:ind w:left="720" w:hanging="720"/>
+      </w:pPr>
+      <w:rPr>
+        <w:rFonts w:hint="default"/>
+      </w:rPr>
+    </w:lvl>
+    <w:lvl w:ilvl="2">
+      <w:start w:val="1"/>
+      <w:numFmt w:val="decimal"/>
+      <w:lvlText w:val="%1.%2)%3."/>
+      <w:lvlJc w:val="left"/>
+      <w:pPr>
+        <w:ind w:left="720" w:hanging="720"/>
+      </w:pPr>
+      <w:rPr>
+        <w:rFonts w:hint="default"/>
+      </w:rPr>
+    </w:lvl>
+    <w:lvl w:ilvl="3">
+      <w:start w:val="1"/>
+      <w:numFmt w:val="decimal"/>
+      <w:lvlText w:val="%1.%2)%3.%4."/>
+      <w:lvlJc w:val="left"/>
+      <w:pPr>
+        <w:ind w:left="1080" w:hanging="1080"/>
+      </w:pPr>
+      <w:rPr>
+        <w:rFonts w:hint="default"/>
+      </w:rPr>
+    </w:lvl>
+    <w:lvl w:ilvl="4">
+      <w:start w:val="1"/>
+      <w:numFmt w:val="decimal"/>
+      <w:lvlText w:val="%1.%2)%3.%4.%5."/>
+      <w:lvlJc w:val="left"/>
+      <w:pPr>
+        <w:ind w:left="1080" w:hanging="1080"/>
+      </w:pPr>
+      <w:rPr>
+        <w:rFonts w:hint="default"/>
+      </w:rPr>
+    </w:lvl>
+    <w:lvl w:ilvl="5">
+      <w:start w:val="1"/>
+      <w:numFmt w:val="decimal"/>
+      <w:lvlText w:val="%1.%2)%3.%4.%5.%6."/>
+      <w:lvlJc w:val="left"/>
+      <w:pPr>
+        <w:ind w:left="1440" w:hanging="1440"/>
+      </w:pPr>
+      <w:rPr>
+        <w:rFonts w:hint="default"/>
+      </w:rPr>
+    </w:lvl>
+    <w:lvl w:ilvl="6">
+      <w:start w:val="1"/>
+      <w:numFmt w:val="decimal"/>
+      <w:lvlText w:val="%1.%2)%3.%4.%5.%6.%7."/>
+      <w:lvlJc w:val="left"/>
+      <w:pPr>
+        <w:ind w:left="1440" w:hanging="1440"/>
+      </w:pPr>
+      <w:rPr>
+        <w:rFonts w:hint="default"/>
+      </w:rPr>
+    </w:lvl>
+    <w:lvl w:ilvl="7">
+      <w:start w:val="1"/>
+      <w:numFmt w:val="decimal"/>
+      <w:lvlText w:val="%1.%2)%3.%4.%5.%6.%7.%8."/>
+      <w:lvlJc w:val="left"/>
+      <w:pPr>
+        <w:ind w:left="1800" w:hanging="1800"/>
+      </w:pPr>
+      <w:rPr>
+        <w:rFonts w:hint="default"/>
+      </w:rPr>
+    </w:lvl>
+    <w:lvl w:ilvl="8">
+      <w:start w:val="1"/>
+      <w:numFmt w:val="decimal"/>
+      <w:lvlText w:val="%1.%2)%3.%4.%5.%6.%7.%8.%9."/>
+      <w:lvlJc w:val="left"/>
+      <w:pPr>
+        <w:ind w:left="1800" w:hanging="1800"/>
+      </w:pPr>
+      <w:rPr>
+        <w:rFonts w:hint="default"/>
+      </w:rPr>
+    </w:lvl>
+  </w:abstractNum>
+  <w:abstractNum w:abstractNumId="1" w15:restartNumberingAfterBreak="0">
     <w:nsid w:val="76904A50"/>
     <w:multiLevelType w:val="hybridMultilevel"/>
     <w:tmpl w:val="EB501956"/>
@@ -5899,6 +7951,9 @@
     </w:lvl>
   </w:abstractNum>
   <w:num w:numId="1">
+    <w:abstractNumId w:val="1"/>
+  </w:num>
+  <w:num w:numId="2">
     <w:abstractNumId w:val="0"/>
   </w:num>
 </w:numbering>
@@ -6544,520 +8599,6 @@
 </w:styles>
 </file>
 
-<file path=word/glossary/document.xml><?xml version="1.0" encoding="utf-8"?>
-<w:glossaryDocument xmlns:wpc="http://schemas.microsoft.com/office/word/2010/wordprocessingCanvas" xmlns:cx="http://schemas.microsoft.com/office/drawing/2014/chartex" xmlns:cx1="http://schemas.microsoft.com/office/drawing/2015/9/8/chartex" xmlns:cx2="http://schemas.microsoft.com/office/drawing/2015/10/21/chartex" xmlns:cx3="http://schemas.microsoft.com/office/drawing/2016/5/9/chartex" xmlns:cx4="http://schemas.microsoft.com/office/drawing/2016/5/10/chartex" xmlns:cx5="http://schemas.microsoft.com/office/drawing/2016/5/11/chartex" xmlns:cx6="http://schemas.microsoft.com/office/drawing/2016/5/12/chartex" xmlns:cx7="http://schemas.microsoft.com/office/drawing/2016/5/13/chartex" xmlns:cx8="http://schemas.microsoft.com/office/drawing/2016/5/14/chartex" xmlns:mc="http://schemas.openxmlformats.org/markup-compatibility/2006" xmlns:o="urn:schemas-microsoft-com:office:office" xmlns:r="http://schemas.openxmlformats.org/officeDocument/2006/relationships" xmlns:m="http://schemas.openxmlformats.org/officeDocument/2006/math" xmlns:v="urn:schemas-microsoft-com:vml" xmlns:wp14="http://schemas.microsoft.com/office/word/2010/wordprocessingDrawing" xmlns:wp="http://schemas.openxmlformats.org/drawingml/2006/wordprocessingDrawing" xmlns:w10="urn:schemas-microsoft-com:office:word" xmlns:w="http://schemas.openxmlformats.org/wordprocessingml/2006/main" xmlns:w14="http://schemas.microsoft.com/office/word/2010/wordml" xmlns:w15="http://schemas.microsoft.com/office/word/2012/wordml" xmlns:w16se="http://schemas.microsoft.com/office/word/2015/wordml/symex" xmlns:wpg="http://schemas.microsoft.com/office/word/2010/wordprocessingGroup" xmlns:wpi="http://schemas.microsoft.com/office/word/2010/wordprocessingInk" xmlns:wne="http://schemas.microsoft.com/office/word/2006/wordml" xmlns:wps="http://schemas.microsoft.com/office/word/2010/wordprocessingShape" mc:Ignorable="w14 w15 w16se wp14"/>
-</file>
-
-<file path=word/glossary/fontTable.xml><?xml version="1.0" encoding="utf-8"?>
-<w:fonts xmlns:mc="http://schemas.openxmlformats.org/markup-compatibility/2006" xmlns:r="http://schemas.openxmlformats.org/officeDocument/2006/relationships" xmlns:w="http://schemas.openxmlformats.org/wordprocessingml/2006/main" xmlns:w14="http://schemas.microsoft.com/office/word/2010/wordml" xmlns:w15="http://schemas.microsoft.com/office/word/2012/wordml" xmlns:w16se="http://schemas.microsoft.com/office/word/2015/wordml/symex" mc:Ignorable="w14 w15 w16se">
-  <w:font w:name="Times New Roman">
-    <w:panose1 w:val="02020603050405020304"/>
-    <w:charset w:val="00"/>
-    <w:family w:val="roman"/>
-    <w:pitch w:val="variable"/>
-    <w:sig w:usb0="E0002EFF" w:usb1="C000785B" w:usb2="00000009" w:usb3="00000000" w:csb0="000001FF" w:csb1="00000000"/>
-  </w:font>
-  <w:font w:name="Calibri">
-    <w:panose1 w:val="020F0502020204030204"/>
-    <w:charset w:val="00"/>
-    <w:family w:val="swiss"/>
-    <w:pitch w:val="variable"/>
-    <w:sig w:usb0="E0002AFF" w:usb1="C000247B" w:usb2="00000009" w:usb3="00000000" w:csb0="000001FF" w:csb1="00000000"/>
-  </w:font>
-  <w:font w:name="Calibri Light">
-    <w:panose1 w:val="020F0302020204030204"/>
-    <w:charset w:val="00"/>
-    <w:family w:val="swiss"/>
-    <w:pitch w:val="variable"/>
-    <w:sig w:usb0="E0002AFF" w:usb1="C000247B" w:usb2="00000009" w:usb3="00000000" w:csb0="000001FF" w:csb1="00000000"/>
-  </w:font>
-</w:fonts>
-</file>
-
-<file path=word/glossary/settings.xml><?xml version="1.0" encoding="utf-8"?>
-<w:settings xmlns:mc="http://schemas.openxmlformats.org/markup-compatibility/2006" xmlns:o="urn:schemas-microsoft-com:office:office" xmlns:r="http://schemas.openxmlformats.org/officeDocument/2006/relationships" xmlns:m="http://schemas.openxmlformats.org/officeDocument/2006/math" xmlns:v="urn:schemas-microsoft-com:vml" xmlns:w10="urn:schemas-microsoft-com:office:word" xmlns:w="http://schemas.openxmlformats.org/wordprocessingml/2006/main" xmlns:w14="http://schemas.microsoft.com/office/word/2010/wordml" xmlns:w15="http://schemas.microsoft.com/office/word/2012/wordml" xmlns:w16se="http://schemas.microsoft.com/office/word/2015/wordml/symex" xmlns:sl="http://schemas.openxmlformats.org/schemaLibrary/2006/main" mc:Ignorable="w14 w15 w16se">
-  <w:view w:val="normal"/>
-  <w:defaultTabStop w:val="708"/>
-  <w:hyphenationZone w:val="425"/>
-  <w:characterSpacingControl w:val="doNotCompress"/>
-  <w:compat>
-    <w:useFELayout/>
-    <w:compatSetting w:name="compatibilityMode" w:uri="http://schemas.microsoft.com/office/word" w:val="15"/>
-    <w:compatSetting w:name="overrideTableStyleFontSizeAndJustification" w:uri="http://schemas.microsoft.com/office/word" w:val="1"/>
-    <w:compatSetting w:name="enableOpenTypeFeatures" w:uri="http://schemas.microsoft.com/office/word" w:val="1"/>
-    <w:compatSetting w:name="doNotFlipMirrorIndents" w:uri="http://schemas.microsoft.com/office/word" w:val="1"/>
-    <w:compatSetting w:name="differentiateMultirowTableHeaders" w:uri="http://schemas.microsoft.com/office/word" w:val="1"/>
-  </w:compat>
-  <w:rsids>
-    <w:rsidRoot w:val="00A55C77"/>
-    <w:rsid w:val="00A55C77"/>
-    <w:rsid w:val="00B37B2E"/>
-  </w:rsids>
-  <m:mathPr>
-    <m:mathFont m:val="Cambria Math"/>
-    <m:brkBin m:val="before"/>
-    <m:brkBinSub m:val="--"/>
-    <m:smallFrac m:val="0"/>
-    <m:dispDef/>
-    <m:lMargin m:val="0"/>
-    <m:rMargin m:val="0"/>
-    <m:defJc m:val="centerGroup"/>
-    <m:wrapIndent m:val="1440"/>
-    <m:intLim m:val="subSup"/>
-    <m:naryLim m:val="undOvr"/>
-  </m:mathPr>
-  <w:themeFontLang w:val="de-DE"/>
-  <w:clrSchemeMapping w:bg1="light1" w:t1="dark1" w:bg2="light2" w:t2="dark2" w:accent1="accent1" w:accent2="accent2" w:accent3="accent3" w:accent4="accent4" w:accent5="accent5" w:accent6="accent6" w:hyperlink="hyperlink" w:followedHyperlink="followedHyperlink"/>
-  <w:decimalSymbol w:val=","/>
-  <w:listSeparator w:val=";"/>
-  <w15:chartTrackingRefBased/>
-</w:settings>
-</file>
-
-<file path=word/glossary/styles.xml><?xml version="1.0" encoding="utf-8"?>
-<w:styles xmlns:mc="http://schemas.openxmlformats.org/markup-compatibility/2006" xmlns:r="http://schemas.openxmlformats.org/officeDocument/2006/relationships" xmlns:w="http://schemas.openxmlformats.org/wordprocessingml/2006/main" xmlns:w14="http://schemas.microsoft.com/office/word/2010/wordml" xmlns:w15="http://schemas.microsoft.com/office/word/2012/wordml" xmlns:w16se="http://schemas.microsoft.com/office/word/2015/wordml/symex" mc:Ignorable="w14 w15 w16se">
-  <w:docDefaults>
-    <w:rPrDefault>
-      <w:rPr>
-        <w:rFonts w:asciiTheme="minorHAnsi" w:eastAsiaTheme="minorEastAsia" w:hAnsiTheme="minorHAnsi" w:cstheme="minorBidi"/>
-        <w:sz w:val="22"/>
-        <w:szCs w:val="22"/>
-        <w:lang w:val="de-DE" w:eastAsia="de-DE" w:bidi="ar-SA"/>
-      </w:rPr>
-    </w:rPrDefault>
-    <w:pPrDefault>
-      <w:pPr>
-        <w:spacing w:after="160" w:line="259" w:lineRule="auto"/>
-      </w:pPr>
-    </w:pPrDefault>
-  </w:docDefaults>
-  <w:latentStyles w:defLockedState="0" w:defUIPriority="99" w:defSemiHidden="0" w:defUnhideWhenUsed="0" w:defQFormat="0" w:count="374">
-    <w:lsdException w:name="Normal" w:uiPriority="0" w:qFormat="1"/>
-    <w:lsdException w:name="heading 1" w:uiPriority="9" w:qFormat="1"/>
-    <w:lsdException w:name="heading 2" w:semiHidden="1" w:uiPriority="9" w:unhideWhenUsed="1" w:qFormat="1"/>
-    <w:lsdException w:name="heading 3" w:semiHidden="1" w:uiPriority="9" w:unhideWhenUsed="1" w:qFormat="1"/>
-    <w:lsdException w:name="heading 4" w:semiHidden="1" w:uiPriority="9" w:unhideWhenUsed="1" w:qFormat="1"/>
-    <w:lsdException w:name="heading 5" w:semiHidden="1" w:uiPriority="9" w:unhideWhenUsed="1" w:qFormat="1"/>
-    <w:lsdException w:name="heading 6" w:semiHidden="1" w:uiPriority="9" w:unhideWhenUsed="1" w:qFormat="1"/>
-    <w:lsdException w:name="heading 7" w:semiHidden="1" w:uiPriority="9" w:unhideWhenUsed="1" w:qFormat="1"/>
-    <w:lsdException w:name="heading 8" w:semiHidden="1" w:uiPriority="9" w:unhideWhenUsed="1" w:qFormat="1"/>
-    <w:lsdException w:name="heading 9" w:semiHidden="1" w:uiPriority="9" w:unhideWhenUsed="1" w:qFormat="1"/>
-    <w:lsdException w:name="index 1" w:semiHidden="1" w:unhideWhenUsed="1"/>
-    <w:lsdException w:name="index 2" w:semiHidden="1" w:unhideWhenUsed="1"/>
-    <w:lsdException w:name="index 3" w:semiHidden="1" w:unhideWhenUsed="1"/>
-    <w:lsdException w:name="index 4" w:semiHidden="1" w:unhideWhenUsed="1"/>
-    <w:lsdException w:name="index 5" w:semiHidden="1" w:unhideWhenUsed="1"/>
-    <w:lsdException w:name="index 6" w:semiHidden="1" w:unhideWhenUsed="1"/>
-    <w:lsdException w:name="index 7" w:semiHidden="1" w:unhideWhenUsed="1"/>
-    <w:lsdException w:name="index 8" w:semiHidden="1" w:unhideWhenUsed="1"/>
-    <w:lsdException w:name="index 9" w:semiHidden="1" w:unhideWhenUsed="1"/>
-    <w:lsdException w:name="toc 1" w:semiHidden="1" w:uiPriority="39" w:unhideWhenUsed="1"/>
-    <w:lsdException w:name="toc 2" w:semiHidden="1" w:uiPriority="39" w:unhideWhenUsed="1"/>
-    <w:lsdException w:name="toc 3" w:semiHidden="1" w:uiPriority="39" w:unhideWhenUsed="1"/>
-    <w:lsdException w:name="toc 4" w:semiHidden="1" w:uiPriority="39" w:unhideWhenUsed="1"/>
-    <w:lsdException w:name="toc 5" w:semiHidden="1" w:uiPriority="39" w:unhideWhenUsed="1"/>
-    <w:lsdException w:name="toc 6" w:semiHidden="1" w:uiPriority="39" w:unhideWhenUsed="1"/>
-    <w:lsdException w:name="toc 7" w:semiHidden="1" w:uiPriority="39" w:unhideWhenUsed="1"/>
-    <w:lsdException w:name="toc 8" w:semiHidden="1" w:uiPriority="39" w:unhideWhenUsed="1"/>
-    <w:lsdException w:name="toc 9" w:semiHidden="1" w:uiPriority="39" w:unhideWhenUsed="1"/>
-    <w:lsdException w:name="Normal Indent" w:semiHidden="1" w:unhideWhenUsed="1"/>
-    <w:lsdException w:name="footnote text" w:semiHidden="1" w:unhideWhenUsed="1"/>
-    <w:lsdException w:name="annotation text" w:semiHidden="1" w:unhideWhenUsed="1"/>
-    <w:lsdException w:name="header" w:semiHidden="1" w:unhideWhenUsed="1"/>
-    <w:lsdException w:name="footer" w:semiHidden="1" w:unhideWhenUsed="1"/>
-    <w:lsdException w:name="index heading" w:semiHidden="1" w:unhideWhenUsed="1"/>
-    <w:lsdException w:name="caption" w:semiHidden="1" w:uiPriority="35" w:unhideWhenUsed="1" w:qFormat="1"/>
-    <w:lsdException w:name="table of figures" w:semiHidden="1" w:unhideWhenUsed="1"/>
-    <w:lsdException w:name="envelope address" w:semiHidden="1" w:unhideWhenUsed="1"/>
-    <w:lsdException w:name="envelope return" w:semiHidden="1" w:unhideWhenUsed="1"/>
-    <w:lsdException w:name="footnote reference" w:semiHidden="1" w:unhideWhenUsed="1"/>
-    <w:lsdException w:name="annotation reference" w:semiHidden="1" w:unhideWhenUsed="1"/>
-    <w:lsdException w:name="line number" w:semiHidden="1" w:unhideWhenUsed="1"/>
-    <w:lsdException w:name="page number" w:semiHidden="1" w:unhideWhenUsed="1"/>
-    <w:lsdException w:name="endnote reference" w:semiHidden="1" w:unhideWhenUsed="1"/>
-    <w:lsdException w:name="endnote text" w:semiHidden="1" w:unhideWhenUsed="1"/>
-    <w:lsdException w:name="table of authorities" w:semiHidden="1" w:unhideWhenUsed="1"/>
-    <w:lsdException w:name="macro" w:semiHidden="1" w:unhideWhenUsed="1"/>
-    <w:lsdException w:name="toa heading" w:semiHidden="1" w:unhideWhenUsed="1"/>
-    <w:lsdException w:name="List" w:semiHidden="1" w:unhideWhenUsed="1"/>
-    <w:lsdException w:name="List Bullet" w:semiHidden="1" w:unhideWhenUsed="1"/>
-    <w:lsdException w:name="List Number" w:semiHidden="1" w:unhideWhenUsed="1"/>
-    <w:lsdException w:name="List 2" w:semiHidden="1" w:unhideWhenUsed="1"/>
-    <w:lsdException w:name="List 3" w:semiHidden="1" w:unhideWhenUsed="1"/>
-    <w:lsdException w:name="List 4" w:semiHidden="1" w:unhideWhenUsed="1"/>
-    <w:lsdException w:name="List 5" w:semiHidden="1" w:unhideWhenUsed="1"/>
-    <w:lsdException w:name="List Bullet 2" w:semiHidden="1" w:unhideWhenUsed="1"/>
-    <w:lsdException w:name="List Bullet 3" w:semiHidden="1" w:unhideWhenUsed="1"/>
-    <w:lsdException w:name="List Bullet 4" w:semiHidden="1" w:unhideWhenUsed="1"/>
-    <w:lsdException w:name="List Bullet 5" w:semiHidden="1" w:unhideWhenUsed="1"/>
-    <w:lsdException w:name="List Number 2" w:semiHidden="1" w:unhideWhenUsed="1"/>
-    <w:lsdException w:name="List Number 3" w:semiHidden="1" w:unhideWhenUsed="1"/>
-    <w:lsdException w:name="List Number 4" w:semiHidden="1" w:unhideWhenUsed="1"/>
-    <w:lsdException w:name="List Number 5" w:semiHidden="1" w:unhideWhenUsed="1"/>
-    <w:lsdException w:name="Title" w:uiPriority="10" w:qFormat="1"/>
-    <w:lsdException w:name="Closing" w:semiHidden="1" w:unhideWhenUsed="1"/>
-    <w:lsdException w:name="Signature" w:semiHidden="1" w:unhideWhenUsed="1"/>
-    <w:lsdException w:name="Default Paragraph Font" w:semiHidden="1" w:uiPriority="1" w:unhideWhenUsed="1"/>
-    <w:lsdException w:name="Body Text" w:semiHidden="1" w:unhideWhenUsed="1"/>
-    <w:lsdException w:name="Body Text Indent" w:semiHidden="1" w:unhideWhenUsed="1"/>
-    <w:lsdException w:name="List Continue" w:semiHidden="1" w:unhideWhenUsed="1"/>
-    <w:lsdException w:name="List Continue 2" w:semiHidden="1" w:unhideWhenUsed="1"/>
-    <w:lsdException w:name="List Continue 3" w:semiHidden="1" w:unhideWhenUsed="1"/>
-    <w:lsdException w:name="List Continue 4" w:semiHidden="1" w:unhideWhenUsed="1"/>
-    <w:lsdException w:name="List Continue 5" w:semiHidden="1" w:unhideWhenUsed="1"/>
-    <w:lsdException w:name="Message Header" w:semiHidden="1" w:unhideWhenUsed="1"/>
-    <w:lsdException w:name="Subtitle" w:uiPriority="11" w:qFormat="1"/>
-    <w:lsdException w:name="Salutation" w:semiHidden="1" w:unhideWhenUsed="1"/>
-    <w:lsdException w:name="Date" w:semiHidden="1" w:unhideWhenUsed="1"/>
-    <w:lsdException w:name="Body Text First Indent" w:semiHidden="1" w:unhideWhenUsed="1"/>
-    <w:lsdException w:name="Body Text First Indent 2" w:semiHidden="1" w:unhideWhenUsed="1"/>
-    <w:lsdException w:name="Note Heading" w:semiHidden="1" w:unhideWhenUsed="1"/>
-    <w:lsdException w:name="Body Text 2" w:semiHidden="1" w:unhideWhenUsed="1"/>
-    <w:lsdException w:name="Body Text 3" w:semiHidden="1" w:unhideWhenUsed="1"/>
-    <w:lsdException w:name="Body Text Indent 2" w:semiHidden="1" w:unhideWhenUsed="1"/>
-    <w:lsdException w:name="Body Text Indent 3" w:semiHidden="1" w:unhideWhenUsed="1"/>
-    <w:lsdException w:name="Block Text" w:semiHidden="1" w:unhideWhenUsed="1"/>
-    <w:lsdException w:name="Hyperlink" w:semiHidden="1" w:unhideWhenUsed="1"/>
-    <w:lsdException w:name="FollowedHyperlink" w:semiHidden="1" w:unhideWhenUsed="1"/>
-    <w:lsdException w:name="Strong" w:uiPriority="22" w:qFormat="1"/>
-    <w:lsdException w:name="Emphasis" w:uiPriority="20" w:qFormat="1"/>
-    <w:lsdException w:name="Document Map" w:semiHidden="1" w:unhideWhenUsed="1"/>
-    <w:lsdException w:name="Plain Text" w:semiHidden="1" w:unhideWhenUsed="1"/>
-    <w:lsdException w:name="E-mail Signature" w:semiHidden="1" w:unhideWhenUsed="1"/>
-    <w:lsdException w:name="HTML Top of Form" w:semiHidden="1" w:unhideWhenUsed="1"/>
-    <w:lsdException w:name="HTML Bottom of Form" w:semiHidden="1" w:unhideWhenUsed="1"/>
-    <w:lsdException w:name="Normal (Web)" w:semiHidden="1" w:unhideWhenUsed="1"/>
-    <w:lsdException w:name="HTML Acronym" w:semiHidden="1" w:unhideWhenUsed="1"/>
-    <w:lsdException w:name="HTML Address" w:semiHidden="1" w:unhideWhenUsed="1"/>
-    <w:lsdException w:name="HTML Cite" w:semiHidden="1" w:unhideWhenUsed="1"/>
-    <w:lsdException w:name="HTML Code" w:semiHidden="1" w:unhideWhenUsed="1"/>
-    <w:lsdException w:name="HTML Definition" w:semiHidden="1" w:unhideWhenUsed="1"/>
-    <w:lsdException w:name="HTML Keyboard" w:semiHidden="1" w:unhideWhenUsed="1"/>
-    <w:lsdException w:name="HTML Preformatted" w:semiHidden="1" w:unhideWhenUsed="1"/>
-    <w:lsdException w:name="HTML Sample" w:semiHidden="1" w:unhideWhenUsed="1"/>
-    <w:lsdException w:name="HTML Typewriter" w:semiHidden="1" w:unhideWhenUsed="1"/>
-    <w:lsdException w:name="HTML Variable" w:semiHidden="1" w:unhideWhenUsed="1"/>
-    <w:lsdException w:name="Normal Table" w:semiHidden="1" w:unhideWhenUsed="1"/>
-    <w:lsdException w:name="annotation subject" w:semiHidden="1" w:unhideWhenUsed="1"/>
-    <w:lsdException w:name="No List" w:semiHidden="1" w:unhideWhenUsed="1"/>
-    <w:lsdException w:name="Outline List 1" w:semiHidden="1" w:unhideWhenUsed="1"/>
-    <w:lsdException w:name="Outline List 2" w:semiHidden="1" w:unhideWhenUsed="1"/>
-    <w:lsdException w:name="Outline List 3" w:semiHidden="1" w:unhideWhenUsed="1"/>
-    <w:lsdException w:name="Table Simple 1" w:semiHidden="1" w:unhideWhenUsed="1"/>
-    <w:lsdException w:name="Table Simple 2" w:semiHidden="1" w:unhideWhenUsed="1"/>
-    <w:lsdException w:name="Table Simple 3" w:semiHidden="1" w:unhideWhenUsed="1"/>
-    <w:lsdException w:name="Table Classic 1" w:semiHidden="1" w:unhideWhenUsed="1"/>
-    <w:lsdException w:name="Table Classic 2" w:semiHidden="1" w:unhideWhenUsed="1"/>
-    <w:lsdException w:name="Table Classic 3" w:semiHidden="1" w:unhideWhenUsed="1"/>
-    <w:lsdException w:name="Table Classic 4" w:semiHidden="1" w:unhideWhenUsed="1"/>
-    <w:lsdException w:name="Table Colorful 1" w:semiHidden="1" w:unhideWhenUsed="1"/>
-    <w:lsdException w:name="Table Colorful 2" w:semiHidden="1" w:unhideWhenUsed="1"/>
-    <w:lsdException w:name="Table Colorful 3" w:semiHidden="1" w:unhideWhenUsed="1"/>
-    <w:lsdException w:name="Table Columns 1" w:semiHidden="1" w:unhideWhenUsed="1"/>
-    <w:lsdException w:name="Table Columns 2" w:semiHidden="1" w:unhideWhenUsed="1"/>
-    <w:lsdException w:name="Table Columns 3" w:semiHidden="1" w:unhideWhenUsed="1"/>
-    <w:lsdException w:name="Table Columns 4" w:semiHidden="1" w:unhideWhenUsed="1"/>
-    <w:lsdException w:name="Table Columns 5" w:semiHidden="1" w:unhideWhenUsed="1"/>
-    <w:lsdException w:name="Table Grid 1" w:semiHidden="1" w:unhideWhenUsed="1"/>
-    <w:lsdException w:name="Table Grid 2" w:semiHidden="1" w:unhideWhenUsed="1"/>
-    <w:lsdException w:name="Table Grid 3" w:semiHidden="1" w:unhideWhenUsed="1"/>
-    <w:lsdException w:name="Table Grid 4" w:semiHidden="1" w:unhideWhenUsed="1"/>
-    <w:lsdException w:name="Table Grid 5" w:semiHidden="1" w:unhideWhenUsed="1"/>
-    <w:lsdException w:name="Table Grid 6" w:semiHidden="1" w:unhideWhenUsed="1"/>
-    <w:lsdException w:name="Table Grid 7" w:semiHidden="1" w:unhideWhenUsed="1"/>
-    <w:lsdException w:name="Table Grid 8" w:semiHidden="1" w:unhideWhenUsed="1"/>
-    <w:lsdException w:name="Table List 1" w:semiHidden="1" w:unhideWhenUsed="1"/>
-    <w:lsdException w:name="Table List 2" w:semiHidden="1" w:unhideWhenUsed="1"/>
-    <w:lsdException w:name="Table List 3" w:semiHidden="1" w:unhideWhenUsed="1"/>
-    <w:lsdException w:name="Table List 4" w:semiHidden="1" w:unhideWhenUsed="1"/>
-    <w:lsdException w:name="Table List 5" w:semiHidden="1" w:unhideWhenUsed="1"/>
-    <w:lsdException w:name="Table List 6" w:semiHidden="1" w:unhideWhenUsed="1"/>
-    <w:lsdException w:name="Table List 7" w:semiHidden="1" w:unhideWhenUsed="1"/>
-    <w:lsdException w:name="Table List 8" w:semiHidden="1" w:unhideWhenUsed="1"/>
-    <w:lsdException w:name="Table 3D effects 1" w:semiHidden="1" w:unhideWhenUsed="1"/>
-    <w:lsdException w:name="Table 3D effects 2" w:semiHidden="1" w:unhideWhenUsed="1"/>
-    <w:lsdException w:name="Table 3D effects 3" w:semiHidden="1" w:unhideWhenUsed="1"/>
-    <w:lsdException w:name="Table Contemporary" w:semiHidden="1" w:unhideWhenUsed="1"/>
-    <w:lsdException w:name="Table Elegant" w:semiHidden="1" w:unhideWhenUsed="1"/>
-    <w:lsdException w:name="Table Professional" w:semiHidden="1" w:unhideWhenUsed="1"/>
-    <w:lsdException w:name="Table Subtle 1" w:semiHidden="1" w:unhideWhenUsed="1"/>
-    <w:lsdException w:name="Table Subtle 2" w:semiHidden="1" w:unhideWhenUsed="1"/>
-    <w:lsdException w:name="Table Web 1" w:semiHidden="1" w:unhideWhenUsed="1"/>
-    <w:lsdException w:name="Table Web 2" w:semiHidden="1" w:unhideWhenUsed="1"/>
-    <w:lsdException w:name="Table Web 3" w:semiHidden="1" w:unhideWhenUsed="1"/>
-    <w:lsdException w:name="Balloon Text" w:semiHidden="1" w:unhideWhenUsed="1"/>
-    <w:lsdException w:name="Table Grid" w:uiPriority="39"/>
-    <w:lsdException w:name="Table Theme" w:semiHidden="1" w:unhideWhenUsed="1"/>
-    <w:lsdException w:name="Placeholder Text" w:semiHidden="1"/>
-    <w:lsdException w:name="No Spacing" w:uiPriority="1" w:qFormat="1"/>
-    <w:lsdException w:name="Light Shading" w:uiPriority="60"/>
-    <w:lsdException w:name="Light List" w:uiPriority="61"/>
-    <w:lsdException w:name="Light Grid" w:uiPriority="62"/>
-    <w:lsdException w:name="Medium Shading 1" w:uiPriority="63"/>
-    <w:lsdException w:name="Medium Shading 2" w:uiPriority="64"/>
-    <w:lsdException w:name="Medium List 1" w:uiPriority="65"/>
-    <w:lsdException w:name="Medium List 2" w:uiPriority="66"/>
-    <w:lsdException w:name="Medium Grid 1" w:uiPriority="67"/>
-    <w:lsdException w:name="Medium Grid 2" w:uiPriority="68"/>
-    <w:lsdException w:name="Medium Grid 3" w:uiPriority="69"/>
-    <w:lsdException w:name="Dark List" w:uiPriority="70"/>
-    <w:lsdException w:name="Colorful Shading" w:uiPriority="71"/>
-    <w:lsdException w:name="Colorful List" w:uiPriority="72"/>
-    <w:lsdException w:name="Colorful Grid" w:uiPriority="73"/>
-    <w:lsdException w:name="Light Shading Accent 1" w:uiPriority="60"/>
-    <w:lsdException w:name="Light List Accent 1" w:uiPriority="61"/>
-    <w:lsdException w:name="Light Grid Accent 1" w:uiPriority="62"/>
-    <w:lsdException w:name="Medium Shading 1 Accent 1" w:uiPriority="63"/>
-    <w:lsdException w:name="Medium Shading 2 Accent 1" w:uiPriority="64"/>
-    <w:lsdException w:name="Medium List 1 Accent 1" w:uiPriority="65"/>
-    <w:lsdException w:name="Revision" w:semiHidden="1"/>
-    <w:lsdException w:name="List Paragraph" w:uiPriority="34" w:qFormat="1"/>
-    <w:lsdException w:name="Quote" w:uiPriority="29" w:qFormat="1"/>
-    <w:lsdException w:name="Intense Quote" w:uiPriority="30" w:qFormat="1"/>
-    <w:lsdException w:name="Medium List 2 Accent 1" w:uiPriority="66"/>
-    <w:lsdException w:name="Medium Grid 1 Accent 1" w:uiPriority="67"/>
-    <w:lsdException w:name="Medium Grid 2 Accent 1" w:uiPriority="68"/>
-    <w:lsdException w:name="Medium Grid 3 Accent 1" w:uiPriority="69"/>
-    <w:lsdException w:name="Dark List Accent 1" w:uiPriority="70"/>
-    <w:lsdException w:name="Colorful Shading Accent 1" w:uiPriority="71"/>
-    <w:lsdException w:name="Colorful List Accent 1" w:uiPriority="72"/>
-    <w:lsdException w:name="Colorful Grid Accent 1" w:uiPriority="73"/>
-    <w:lsdException w:name="Light Shading Accent 2" w:uiPriority="60"/>
-    <w:lsdException w:name="Light List Accent 2" w:uiPriority="61"/>
-    <w:lsdException w:name="Light Grid Accent 2" w:uiPriority="62"/>
-    <w:lsdException w:name="Medium Shading 1 Accent 2" w:uiPriority="63"/>
-    <w:lsdException w:name="Medium Shading 2 Accent 2" w:uiPriority="64"/>
-    <w:lsdException w:name="Medium List 1 Accent 2" w:uiPriority="65"/>
-    <w:lsdException w:name="Medium List 2 Accent 2" w:uiPriority="66"/>
-    <w:lsdException w:name="Medium Grid 1 Accent 2" w:uiPriority="67"/>
-    <w:lsdException w:name="Medium Grid 2 Accent 2" w:uiPriority="68"/>
-    <w:lsdException w:name="Medium Grid 3 Accent 2" w:uiPriority="69"/>
-    <w:lsdException w:name="Dark List Accent 2" w:uiPriority="70"/>
-    <w:lsdException w:name="Colorful Shading Accent 2" w:uiPriority="71"/>
-    <w:lsdException w:name="Colorful List Accent 2" w:uiPriority="72"/>
-    <w:lsdException w:name="Colorful Grid Accent 2" w:uiPriority="73"/>
-    <w:lsdException w:name="Light Shading Accent 3" w:uiPriority="60"/>
-    <w:lsdException w:name="Light List Accent 3" w:uiPriority="61"/>
-    <w:lsdException w:name="Light Grid Accent 3" w:uiPriority="62"/>
-    <w:lsdException w:name="Medium Shading 1 Accent 3" w:uiPriority="63"/>
-    <w:lsdException w:name="Medium Shading 2 Accent 3" w:uiPriority="64"/>
-    <w:lsdException w:name="Medium List 1 Accent 3" w:uiPriority="65"/>
-    <w:lsdException w:name="Medium List 2 Accent 3" w:uiPriority="66"/>
-    <w:lsdException w:name="Medium Grid 1 Accent 3" w:uiPriority="67"/>
-    <w:lsdException w:name="Medium Grid 2 Accent 3" w:uiPriority="68"/>
-    <w:lsdException w:name="Medium Grid 3 Accent 3" w:uiPriority="69"/>
-    <w:lsdException w:name="Dark List Accent 3" w:uiPriority="70"/>
-    <w:lsdException w:name="Colorful Shading Accent 3" w:uiPriority="71"/>
-    <w:lsdException w:name="Colorful List Accent 3" w:uiPriority="72"/>
-    <w:lsdException w:name="Colorful Grid Accent 3" w:uiPriority="73"/>
-    <w:lsdException w:name="Light Shading Accent 4" w:uiPriority="60"/>
-    <w:lsdException w:name="Light List Accent 4" w:uiPriority="61"/>
-    <w:lsdException w:name="Light Grid Accent 4" w:uiPriority="62"/>
-    <w:lsdException w:name="Medium Shading 1 Accent 4" w:uiPriority="63"/>
-    <w:lsdException w:name="Medium Shading 2 Accent 4" w:uiPriority="64"/>
-    <w:lsdException w:name="Medium List 1 Accent 4" w:uiPriority="65"/>
-    <w:lsdException w:name="Medium List 2 Accent 4" w:uiPriority="66"/>
-    <w:lsdException w:name="Medium Grid 1 Accent 4" w:uiPriority="67"/>
-    <w:lsdException w:name="Medium Grid 2 Accent 4" w:uiPriority="68"/>
-    <w:lsdException w:name="Medium Grid 3 Accent 4" w:uiPriority="69"/>
-    <w:lsdException w:name="Dark List Accent 4" w:uiPriority="70"/>
-    <w:lsdException w:name="Colorful Shading Accent 4" w:uiPriority="71"/>
-    <w:lsdException w:name="Colorful List Accent 4" w:uiPriority="72"/>
-    <w:lsdException w:name="Colorful Grid Accent 4" w:uiPriority="73"/>
-    <w:lsdException w:name="Light Shading Accent 5" w:uiPriority="60"/>
-    <w:lsdException w:name="Light List Accent 5" w:uiPriority="61"/>
-    <w:lsdException w:name="Light Grid Accent 5" w:uiPriority="62"/>
-    <w:lsdException w:name="Medium Shading 1 Accent 5" w:uiPriority="63"/>
-    <w:lsdException w:name="Medium Shading 2 Accent 5" w:uiPriority="64"/>
-    <w:lsdException w:name="Medium List 1 Accent 5" w:uiPriority="65"/>
-    <w:lsdException w:name="Medium List 2 Accent 5" w:uiPriority="66"/>
-    <w:lsdException w:name="Medium Grid 1 Accent 5" w:uiPriority="67"/>
-    <w:lsdException w:name="Medium Grid 2 Accent 5" w:uiPriority="68"/>
-    <w:lsdException w:name="Medium Grid 3 Accent 5" w:uiPriority="69"/>
-    <w:lsdException w:name="Dark List Accent 5" w:uiPriority="70"/>
-    <w:lsdException w:name="Colorful Shading Accent 5" w:uiPriority="71"/>
-    <w:lsdException w:name="Colorful List Accent 5" w:uiPriority="72"/>
-    <w:lsdException w:name="Colorful Grid Accent 5" w:uiPriority="73"/>
-    <w:lsdException w:name="Light Shading Accent 6" w:uiPriority="60"/>
-    <w:lsdException w:name="Light List Accent 6" w:uiPriority="61"/>
-    <w:lsdException w:name="Light Grid Accent 6" w:uiPriority="62"/>
-    <w:lsdException w:name="Medium Shading 1 Accent 6" w:uiPriority="63"/>
-    <w:lsdException w:name="Medium Shading 2 Accent 6" w:uiPriority="64"/>
-    <w:lsdException w:name="Medium List 1 Accent 6" w:uiPriority="65"/>
-    <w:lsdException w:name="Medium List 2 Accent 6" w:uiPriority="66"/>
-    <w:lsdException w:name="Medium Grid 1 Accent 6" w:uiPriority="67"/>
-    <w:lsdException w:name="Medium Grid 2 Accent 6" w:uiPriority="68"/>
-    <w:lsdException w:name="Medium Grid 3 Accent 6" w:uiPriority="69"/>
-    <w:lsdException w:name="Dark List Accent 6" w:uiPriority="70"/>
-    <w:lsdException w:name="Colorful Shading Accent 6" w:uiPriority="71"/>
-    <w:lsdException w:name="Colorful List Accent 6" w:uiPriority="72"/>
-    <w:lsdException w:name="Colorful Grid Accent 6" w:uiPriority="73"/>
-    <w:lsdException w:name="Subtle Emphasis" w:uiPriority="19" w:qFormat="1"/>
-    <w:lsdException w:name="Intense Emphasis" w:uiPriority="21" w:qFormat="1"/>
-    <w:lsdException w:name="Subtle Reference" w:uiPriority="31" w:qFormat="1"/>
-    <w:lsdException w:name="Intense Reference" w:uiPriority="32" w:qFormat="1"/>
-    <w:lsdException w:name="Book Title" w:uiPriority="33" w:qFormat="1"/>
-    <w:lsdException w:name="Bibliography" w:semiHidden="1" w:uiPriority="37" w:unhideWhenUsed="1"/>
-    <w:lsdException w:name="TOC Heading" w:semiHidden="1" w:uiPriority="39" w:unhideWhenUsed="1" w:qFormat="1"/>
-    <w:lsdException w:name="Plain Table 1" w:uiPriority="41"/>
-    <w:lsdException w:name="Plain Table 2" w:uiPriority="42"/>
-    <w:lsdException w:name="Plain Table 3" w:uiPriority="43"/>
-    <w:lsdException w:name="Plain Table 4" w:uiPriority="44"/>
-    <w:lsdException w:name="Plain Table 5" w:uiPriority="45"/>
-    <w:lsdException w:name="Grid Table Light" w:uiPriority="40"/>
-    <w:lsdException w:name="Grid Table 1 Light" w:uiPriority="46"/>
-    <w:lsdException w:name="Grid Table 2" w:uiPriority="47"/>
-    <w:lsdException w:name="Grid Table 3" w:uiPriority="48"/>
-    <w:lsdException w:name="Grid Table 4" w:uiPriority="49"/>
-    <w:lsdException w:name="Grid Table 5 Dark" w:uiPriority="50"/>
-    <w:lsdException w:name="Grid Table 6 Colorful" w:uiPriority="51"/>
-    <w:lsdException w:name="Grid Table 7 Colorful" w:uiPriority="52"/>
-    <w:lsdException w:name="Grid Table 1 Light Accent 1" w:uiPriority="46"/>
-    <w:lsdException w:name="Grid Table 2 Accent 1" w:uiPriority="47"/>
-    <w:lsdException w:name="Grid Table 3 Accent 1" w:uiPriority="48"/>
-    <w:lsdException w:name="Grid Table 4 Accent 1" w:uiPriority="49"/>
-    <w:lsdException w:name="Grid Table 5 Dark Accent 1" w:uiPriority="50"/>
-    <w:lsdException w:name="Grid Table 6 Colorful Accent 1" w:uiPriority="51"/>
-    <w:lsdException w:name="Grid Table 7 Colorful Accent 1" w:uiPriority="52"/>
-    <w:lsdException w:name="Grid Table 1 Light Accent 2" w:uiPriority="46"/>
-    <w:lsdException w:name="Grid Table 2 Accent 2" w:uiPriority="47"/>
-    <w:lsdException w:name="Grid Table 3 Accent 2" w:uiPriority="48"/>
-    <w:lsdException w:name="Grid Table 4 Accent 2" w:uiPriority="49"/>
-    <w:lsdException w:name="Grid Table 5 Dark Accent 2" w:uiPriority="50"/>
-    <w:lsdException w:name="Grid Table 6 Colorful Accent 2" w:uiPriority="51"/>
-    <w:lsdException w:name="Grid Table 7 Colorful Accent 2" w:uiPriority="52"/>
-    <w:lsdException w:name="Grid Table 1 Light Accent 3" w:uiPriority="46"/>
-    <w:lsdException w:name="Grid Table 2 Accent 3" w:uiPriority="47"/>
-    <w:lsdException w:name="Grid Table 3 Accent 3" w:uiPriority="48"/>
-    <w:lsdException w:name="Grid Table 4 Accent 3" w:uiPriority="49"/>
-    <w:lsdException w:name="Grid Table 5 Dark Accent 3" w:uiPriority="50"/>
-    <w:lsdException w:name="Grid Table 6 Colorful Accent 3" w:uiPriority="51"/>
-    <w:lsdException w:name="Grid Table 7 Colorful Accent 3" w:uiPriority="52"/>
-    <w:lsdException w:name="Grid Table 1 Light Accent 4" w:uiPriority="46"/>
-    <w:lsdException w:name="Grid Table 2 Accent 4" w:uiPriority="47"/>
-    <w:lsdException w:name="Grid Table 3 Accent 4" w:uiPriority="48"/>
-    <w:lsdException w:name="Grid Table 4 Accent 4" w:uiPriority="49"/>
-    <w:lsdException w:name="Grid Table 5 Dark Accent 4" w:uiPriority="50"/>
-    <w:lsdException w:name="Grid Table 6 Colorful Accent 4" w:uiPriority="51"/>
-    <w:lsdException w:name="Grid Table 7 Colorful Accent 4" w:uiPriority="52"/>
-    <w:lsdException w:name="Grid Table 1 Light Accent 5" w:uiPriority="46"/>
-    <w:lsdException w:name="Grid Table 2 Accent 5" w:uiPriority="47"/>
-    <w:lsdException w:name="Grid Table 3 Accent 5" w:uiPriority="48"/>
-    <w:lsdException w:name="Grid Table 4 Accent 5" w:uiPriority="49"/>
-    <w:lsdException w:name="Grid Table 5 Dark Accent 5" w:uiPriority="50"/>
-    <w:lsdException w:name="Grid Table 6 Colorful Accent 5" w:uiPriority="51"/>
-    <w:lsdException w:name="Grid Table 7 Colorful Accent 5" w:uiPriority="52"/>
-    <w:lsdException w:name="Grid Table 1 Light Accent 6" w:uiPriority="46"/>
-    <w:lsdException w:name="Grid Table 2 Accent 6" w:uiPriority="47"/>
-    <w:lsdException w:name="Grid Table 3 Accent 6" w:uiPriority="48"/>
-    <w:lsdException w:name="Grid Table 4 Accent 6" w:uiPriority="49"/>
-    <w:lsdException w:name="Grid Table 5 Dark Accent 6" w:uiPriority="50"/>
-    <w:lsdException w:name="Grid Table 6 Colorful Accent 6" w:uiPriority="51"/>
-    <w:lsdException w:name="Grid Table 7 Colorful Accent 6" w:uiPriority="52"/>
-    <w:lsdException w:name="List Table 1 Light" w:uiPriority="46"/>
-    <w:lsdException w:name="List Table 2" w:uiPriority="47"/>
-    <w:lsdException w:name="List Table 3" w:uiPriority="48"/>
-    <w:lsdException w:name="List Table 4" w:uiPriority="49"/>
-    <w:lsdException w:name="List Table 5 Dark" w:uiPriority="50"/>
-    <w:lsdException w:name="List Table 6 Colorful" w:uiPriority="51"/>
-    <w:lsdException w:name="List Table 7 Colorful" w:uiPriority="52"/>
-    <w:lsdException w:name="List Table 1 Light Accent 1" w:uiPriority="46"/>
-    <w:lsdException w:name="List Table 2 Accent 1" w:uiPriority="47"/>
-    <w:lsdException w:name="List Table 3 Accent 1" w:uiPriority="48"/>
-    <w:lsdException w:name="List Table 4 Accent 1" w:uiPriority="49"/>
-    <w:lsdException w:name="List Table 5 Dark Accent 1" w:uiPriority="50"/>
-    <w:lsdException w:name="List Table 6 Colorful Accent 1" w:uiPriority="51"/>
-    <w:lsdException w:name="List Table 7 Colorful Accent 1" w:uiPriority="52"/>
-    <w:lsdException w:name="List Table 1 Light Accent 2" w:uiPriority="46"/>
-    <w:lsdException w:name="List Table 2 Accent 2" w:uiPriority="47"/>
-    <w:lsdException w:name="List Table 3 Accent 2" w:uiPriority="48"/>
-    <w:lsdException w:name="List Table 4 Accent 2" w:uiPriority="49"/>
-    <w:lsdException w:name="List Table 5 Dark Accent 2" w:uiPriority="50"/>
-    <w:lsdException w:name="List Table 6 Colorful Accent 2" w:uiPriority="51"/>
-    <w:lsdException w:name="List Table 7 Colorful Accent 2" w:uiPriority="52"/>
-    <w:lsdException w:name="List Table 1 Light Accent 3" w:uiPriority="46"/>
-    <w:lsdException w:name="List Table 2 Accent 3" w:uiPriority="47"/>
-    <w:lsdException w:name="List Table 3 Accent 3" w:uiPriority="48"/>
-    <w:lsdException w:name="List Table 4 Accent 3" w:uiPriority="49"/>
-    <w:lsdException w:name="List Table 5 Dark Accent 3" w:uiPriority="50"/>
-    <w:lsdException w:name="List Table 6 Colorful Accent 3" w:uiPriority="51"/>
-    <w:lsdException w:name="List Table 7 Colorful Accent 3" w:uiPriority="52"/>
-    <w:lsdException w:name="List Table 1 Light Accent 4" w:uiPriority="46"/>
-    <w:lsdException w:name="List Table 2 Accent 4" w:uiPriority="47"/>
-    <w:lsdException w:name="List Table 3 Accent 4" w:uiPriority="48"/>
-    <w:lsdException w:name="List Table 4 Accent 4" w:uiPriority="49"/>
-    <w:lsdException w:name="List Table 5 Dark Accent 4" w:uiPriority="50"/>
-    <w:lsdException w:name="List Table 6 Colorful Accent 4" w:uiPriority="51"/>
-    <w:lsdException w:name="List Table 7 Colorful Accent 4" w:uiPriority="52"/>
-    <w:lsdException w:name="List Table 1 Light Accent 5" w:uiPriority="46"/>
-    <w:lsdException w:name="List Table 2 Accent 5" w:uiPriority="47"/>
-    <w:lsdException w:name="List Table 3 Accent 5" w:uiPriority="48"/>
-    <w:lsdException w:name="List Table 4 Accent 5" w:uiPriority="49"/>
-    <w:lsdException w:name="List Table 5 Dark Accent 5" w:uiPriority="50"/>
-    <w:lsdException w:name="List Table 6 Colorful Accent 5" w:uiPriority="51"/>
-    <w:lsdException w:name="List Table 7 Colorful Accent 5" w:uiPriority="52"/>
-    <w:lsdException w:name="List Table 1 Light Accent 6" w:uiPriority="46"/>
-    <w:lsdException w:name="List Table 2 Accent 6" w:uiPriority="47"/>
-    <w:lsdException w:name="List Table 3 Accent 6" w:uiPriority="48"/>
-    <w:lsdException w:name="List Table 4 Accent 6" w:uiPriority="49"/>
-    <w:lsdException w:name="List Table 5 Dark Accent 6" w:uiPriority="50"/>
-    <w:lsdException w:name="List Table 6 Colorful Accent 6" w:uiPriority="51"/>
-    <w:lsdException w:name="List Table 7 Colorful Accent 6" w:uiPriority="52"/>
-    <w:lsdException w:name="Mention" w:semiHidden="1" w:unhideWhenUsed="1"/>
-    <w:lsdException w:name="Smart Hyperlink" w:semiHidden="1" w:unhideWhenUsed="1"/>
-    <w:lsdException w:name="Hashtag" w:semiHidden="1" w:unhideWhenUsed="1"/>
-  </w:latentStyles>
-  <w:style w:type="paragraph" w:default="1" w:styleId="Standard">
-    <w:name w:val="Normal"/>
-    <w:qFormat/>
-  </w:style>
-  <w:style w:type="character" w:default="1" w:styleId="Absatz-Standardschriftart">
-    <w:name w:val="Default Paragraph Font"/>
-    <w:uiPriority w:val="1"/>
-    <w:semiHidden/>
-    <w:unhideWhenUsed/>
-  </w:style>
-  <w:style w:type="table" w:default="1" w:styleId="NormaleTabelle">
-    <w:name w:val="Normal Table"/>
-    <w:uiPriority w:val="99"/>
-    <w:semiHidden/>
-    <w:unhideWhenUsed/>
-    <w:tblPr>
-      <w:tblInd w:w="0" w:type="dxa"/>
-      <w:tblCellMar>
-        <w:top w:w="0" w:type="dxa"/>
-        <w:left w:w="108" w:type="dxa"/>
-        <w:bottom w:w="0" w:type="dxa"/>
-        <w:right w:w="108" w:type="dxa"/>
-      </w:tblCellMar>
-    </w:tblPr>
-  </w:style>
-  <w:style w:type="numbering" w:default="1" w:styleId="KeineListe">
-    <w:name w:val="No List"/>
-    <w:uiPriority w:val="99"/>
-    <w:semiHidden/>
-    <w:unhideWhenUsed/>
-  </w:style>
-  <w:style w:type="character" w:styleId="Platzhaltertext">
-    <w:name w:val="Placeholder Text"/>
-    <w:basedOn w:val="Absatz-Standardschriftart"/>
-    <w:uiPriority w:val="99"/>
-    <w:semiHidden/>
-    <w:rsid w:val="00A55C77"/>
-    <w:rPr>
-      <w:color w:val="808080"/>
-    </w:rPr>
-  </w:style>
-</w:styles>
-</file>
-
-<file path=word/glossary/webSettings.xml><?xml version="1.0" encoding="utf-8"?>
-<w:webSettings xmlns:mc="http://schemas.openxmlformats.org/markup-compatibility/2006" xmlns:r="http://schemas.openxmlformats.org/officeDocument/2006/relationships" xmlns:w="http://schemas.openxmlformats.org/wordprocessingml/2006/main" xmlns:w14="http://schemas.microsoft.com/office/word/2010/wordml" xmlns:w15="http://schemas.microsoft.com/office/word/2012/wordml" xmlns:w16se="http://schemas.microsoft.com/office/word/2015/wordml/symex" mc:Ignorable="w14 w15 w16se">
-  <w:optimizeForBrowser/>
-  <w:allowPNG/>
-</w:webSettings>
-</file>
-
 <file path=word/theme/theme1.xml><?xml version="1.0" encoding="utf-8"?>
 <a:theme xmlns:a="http://schemas.openxmlformats.org/drawingml/2006/main" name="Office">
   <a:themeElements>
@@ -7377,7 +8918,7 @@
 </file>
 
 <file path=customXml/itemProps2.xml><?xml version="1.0" encoding="utf-8"?>
-<ds:datastoreItem xmlns:ds="http://schemas.openxmlformats.org/officeDocument/2006/customXml" ds:itemID="{52564518-00F6-41B1-ABB4-566C6AC967E8}">
+<ds:datastoreItem xmlns:ds="http://schemas.openxmlformats.org/officeDocument/2006/customXml" ds:itemID="{2B447348-7CC5-4A4E-A66F-DC7BBC9D72D3}">
   <ds:schemaRefs>
     <ds:schemaRef ds:uri="http://schemas.openxmlformats.org/officeDocument/2006/bibliography"/>
   </ds:schemaRefs>

--- a/2_Aufgabe/documentation/documentation.docx
+++ b/2_Aufgabe/documentation/documentation.docx
@@ -1,6 +1,6 @@
 
 <file path=word/document.xml><?xml version="1.0" encoding="utf-8"?>
-<w:document xmlns:wpc="http://schemas.microsoft.com/office/word/2010/wordprocessingCanvas" xmlns:cx="http://schemas.microsoft.com/office/drawing/2014/chartex" xmlns:cx1="http://schemas.microsoft.com/office/drawing/2015/9/8/chartex" xmlns:cx2="http://schemas.microsoft.com/office/drawing/2015/10/21/chartex" xmlns:cx3="http://schemas.microsoft.com/office/drawing/2016/5/9/chartex" xmlns:cx4="http://schemas.microsoft.com/office/drawing/2016/5/10/chartex" xmlns:cx5="http://schemas.microsoft.com/office/drawing/2016/5/11/chartex" xmlns:cx6="http://schemas.microsoft.com/office/drawing/2016/5/12/chartex" xmlns:cx7="http://schemas.microsoft.com/office/drawing/2016/5/13/chartex" xmlns:cx8="http://schemas.microsoft.com/office/drawing/2016/5/14/chartex" xmlns:mc="http://schemas.openxmlformats.org/markup-compatibility/2006" xmlns:o="urn:schemas-microsoft-com:office:office" xmlns:r="http://schemas.openxmlformats.org/officeDocument/2006/relationships" xmlns:m="http://schemas.openxmlformats.org/officeDocument/2006/math" xmlns:v="urn:schemas-microsoft-com:vml" xmlns:wp14="http://schemas.microsoft.com/office/word/2010/wordprocessingDrawing" xmlns:wp="http://schemas.openxmlformats.org/drawingml/2006/wordprocessingDrawing" xmlns:w10="urn:schemas-microsoft-com:office:word" xmlns:w="http://schemas.openxmlformats.org/wordprocessingml/2006/main" xmlns:w14="http://schemas.microsoft.com/office/word/2010/wordml" xmlns:w15="http://schemas.microsoft.com/office/word/2012/wordml" xmlns:w16se="http://schemas.microsoft.com/office/word/2015/wordml/symex" xmlns:wpg="http://schemas.microsoft.com/office/word/2010/wordprocessingGroup" xmlns:wpi="http://schemas.microsoft.com/office/word/2010/wordprocessingInk" xmlns:wne="http://schemas.microsoft.com/office/word/2006/wordml" xmlns:wps="http://schemas.microsoft.com/office/word/2010/wordprocessingShape" mc:Ignorable="w14 w15 w16se wp14">
+<w:document xmlns:wpc="http://schemas.microsoft.com/office/word/2010/wordprocessingCanvas" xmlns:cx="http://schemas.microsoft.com/office/drawing/2014/chartex" xmlns:mc="http://schemas.openxmlformats.org/markup-compatibility/2006" xmlns:o="urn:schemas-microsoft-com:office:office" xmlns:r="http://schemas.openxmlformats.org/officeDocument/2006/relationships" xmlns:m="http://schemas.openxmlformats.org/officeDocument/2006/math" xmlns:v="urn:schemas-microsoft-com:vml" xmlns:wp14="http://schemas.microsoft.com/office/word/2010/wordprocessingDrawing" xmlns:wp="http://schemas.openxmlformats.org/drawingml/2006/wordprocessingDrawing" xmlns:w10="urn:schemas-microsoft-com:office:word" xmlns:w="http://schemas.openxmlformats.org/wordprocessingml/2006/main" xmlns:w14="http://schemas.microsoft.com/office/word/2010/wordml" xmlns:w15="http://schemas.microsoft.com/office/word/2012/wordml" xmlns:w16se="http://schemas.microsoft.com/office/word/2015/wordml/symex" xmlns:wpg="http://schemas.microsoft.com/office/word/2010/wordprocessingGroup" xmlns:wpi="http://schemas.microsoft.com/office/word/2010/wordprocessingInk" xmlns:wne="http://schemas.microsoft.com/office/word/2006/wordml" xmlns:wps="http://schemas.microsoft.com/office/word/2010/wordprocessingShape" mc:Ignorable="w14 w15 w16se wp14">
   <w:body>
     <w:sdt>
       <w:sdtPr>
@@ -10,6 +10,7 @@
           <w:docPartUnique/>
         </w:docPartObj>
       </w:sdtPr>
+      <w:sdtEndPr/>
       <w:sdtContent>
         <w:p>
           <w:r>
@@ -265,7 +266,7 @@
                   </wp:anchor>
                 </w:drawing>
               </mc:Choice>
-              <mc:Fallback>
+              <mc:Fallback xmlns:cx8="http://schemas.microsoft.com/office/drawing/2016/5/14/chartex" xmlns:cx7="http://schemas.microsoft.com/office/drawing/2016/5/13/chartex" xmlns:cx6="http://schemas.microsoft.com/office/drawing/2016/5/12/chartex" xmlns:cx5="http://schemas.microsoft.com/office/drawing/2016/5/11/chartex" xmlns:cx4="http://schemas.microsoft.com/office/drawing/2016/5/10/chartex" xmlns:cx3="http://schemas.microsoft.com/office/drawing/2016/5/9/chartex" xmlns:cx2="http://schemas.microsoft.com/office/drawing/2015/10/21/chartex" xmlns:cx1="http://schemas.microsoft.com/office/drawing/2015/9/8/chartex">
                 <w:pict>
                   <v:group w14:anchorId="20337DB3" id="Gruppe 149" o:spid="_x0000_s1026" style="position:absolute;margin-left:0;margin-top:0;width:8in;height:95.7pt;z-index:251662336;mso-width-percent:941;mso-height-percent:121;mso-top-percent:23;mso-position-horizontal:center;mso-position-horizontal-relative:page;mso-position-vertical-relative:page;mso-width-percent:941;mso-height-percent:121;mso-top-percent:23" coordorigin="" coordsize="73152,12161" o:gfxdata="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">
                     <v:shape id="Rechteck 51" o:spid="_x0000_s1027" style="position:absolute;width:73152;height:11303;visibility:visible;mso-wrap-style:square;v-text-anchor:middle" coordsize="7312660,1129665" o:gfxdata="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" path="m,l7312660,r,1129665l3619500,733425,,1091565,,xe" fillcolor="#4472c4 [3204]" stroked="f" strokeweight="1pt">
@@ -358,6 +359,7 @@
                                   <w:dataBinding w:prefixMappings="xmlns:ns0='http://purl.org/dc/elements/1.1/' xmlns:ns1='http://schemas.openxmlformats.org/package/2006/metadata/core-properties' " w:xpath="/ns1:coreProperties[1]/ns0:creator[1]" w:storeItemID="{6C3C8BC8-F283-45AE-878A-BAB7291924A1}"/>
                                   <w:text/>
                                 </w:sdtPr>
+                                <w:sdtEndPr/>
                                 <w:sdtContent>
                                   <w:p>
                                     <w:pPr>
@@ -462,7 +464,7 @@
                   </wp:anchor>
                 </w:drawing>
               </mc:Choice>
-              <mc:Fallback>
+              <mc:Fallback xmlns:cx8="http://schemas.microsoft.com/office/drawing/2016/5/14/chartex" xmlns:cx7="http://schemas.microsoft.com/office/drawing/2016/5/13/chartex" xmlns:cx6="http://schemas.microsoft.com/office/drawing/2016/5/12/chartex" xmlns:cx5="http://schemas.microsoft.com/office/drawing/2016/5/11/chartex" xmlns:cx4="http://schemas.microsoft.com/office/drawing/2016/5/10/chartex" xmlns:cx3="http://schemas.microsoft.com/office/drawing/2016/5/9/chartex" xmlns:cx2="http://schemas.microsoft.com/office/drawing/2015/10/21/chartex" xmlns:cx1="http://schemas.microsoft.com/office/drawing/2015/9/8/chartex">
                 <w:pict>
                   <v:shapetype id="_x0000_t202" coordsize="21600,21600" o:spt="202" path="m,l,21600r21600,l21600,xe">
                     <v:stroke joinstyle="miter"/>
@@ -704,6 +706,7 @@
                                     <w:dataBinding w:prefixMappings="xmlns:ns0='http://purl.org/dc/elements/1.1/' xmlns:ns1='http://schemas.openxmlformats.org/package/2006/metadata/core-properties' " w:xpath="/ns1:coreProperties[1]/ns0:subject[1]" w:storeItemID="{6C3C8BC8-F283-45AE-878A-BAB7291924A1}"/>
                                     <w:text/>
                                   </w:sdtPr>
+                                  <w:sdtEndPr/>
                                   <w:sdtContent>
                                     <w:r>
                                       <w:rPr>
@@ -721,7 +724,32 @@
                                     <w:sz w:val="36"/>
                                     <w:szCs w:val="36"/>
                                   </w:rPr>
+                                  <w:t xml:space="preserve"> </w:t>
+                                </w:r>
+                                <w:r>
+                                  <w:rPr>
+                                    <w:color w:val="404040" w:themeColor="text1" w:themeTint="BF"/>
+                                    <w:sz w:val="36"/>
+                                    <w:szCs w:val="36"/>
+                                  </w:rPr>
                                   <w:t>3</w:t>
+                                </w:r>
+                                <w:r>
+                                  <w:rPr>
+                                    <w:color w:val="404040" w:themeColor="text1" w:themeTint="BF"/>
+                                    <w:sz w:val="36"/>
+                                    <w:szCs w:val="36"/>
+                                  </w:rPr>
+                                  <w:t>, Team 5</w:t>
+                                </w:r>
+                                <w:r>
+                                  <w:rPr>
+                                    <w:color w:val="404040" w:themeColor="text1" w:themeTint="BF"/>
+                                    <w:sz w:val="36"/>
+                                    <w:szCs w:val="36"/>
+                                  </w:rPr>
+                                  <w:br/>
+                                  <w:t>15.05.2017</w:t>
                                 </w:r>
                               </w:p>
                             </w:txbxContent>
@@ -746,6 +774,10 @@
               </mc:Choice>
               <mc:Fallback>
                 <w:pict>
+                  <v:shapetype id="_x0000_t202" coordsize="21600,21600" o:spt="202" path="m,l,21600r21600,l21600,xe">
+                    <v:stroke joinstyle="miter"/>
+                    <v:path gradientshapeok="t" o:connecttype="rect"/>
+                  </v:shapetype>
                   <v:shape id="Textfeld 154" o:spid="_x0000_s1027" type="#_x0000_t202" style="position:absolute;margin-left:0;margin-top:0;width:8in;height:286.5pt;z-index:251659264;visibility:visible;mso-wrap-style:square;mso-width-percent:941;mso-height-percent:363;mso-top-percent:300;mso-wrap-distance-left:9pt;mso-wrap-distance-top:0;mso-wrap-distance-right:9pt;mso-wrap-distance-bottom:0;mso-position-horizontal:center;mso-position-horizontal-relative:page;mso-position-vertical-relative:page;mso-width-percent:941;mso-height-percent:363;mso-top-percent:300;mso-width-relative:page;mso-height-relative:page;v-text-anchor:bottom" o:gfxdata="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" filled="f" stroked="f" strokeweight=".5pt">
                     <v:textbox inset="126pt,0,54pt,0">
                       <w:txbxContent>
@@ -813,6 +845,7 @@
                               <w:dataBinding w:prefixMappings="xmlns:ns0='http://purl.org/dc/elements/1.1/' xmlns:ns1='http://schemas.openxmlformats.org/package/2006/metadata/core-properties' " w:xpath="/ns1:coreProperties[1]/ns0:subject[1]" w:storeItemID="{6C3C8BC8-F283-45AE-878A-BAB7291924A1}"/>
                               <w:text/>
                             </w:sdtPr>
+                            <w:sdtEndPr/>
                             <w:sdtContent>
                               <w:r>
                                 <w:rPr>
@@ -830,7 +863,32 @@
                               <w:sz w:val="36"/>
                               <w:szCs w:val="36"/>
                             </w:rPr>
+                            <w:t xml:space="preserve"> </w:t>
+                          </w:r>
+                          <w:r>
+                            <w:rPr>
+                              <w:color w:val="404040" w:themeColor="text1" w:themeTint="BF"/>
+                              <w:sz w:val="36"/>
+                              <w:szCs w:val="36"/>
+                            </w:rPr>
                             <w:t>3</w:t>
+                          </w:r>
+                          <w:r>
+                            <w:rPr>
+                              <w:color w:val="404040" w:themeColor="text1" w:themeTint="BF"/>
+                              <w:sz w:val="36"/>
+                              <w:szCs w:val="36"/>
+                            </w:rPr>
+                            <w:t>, Team 5</w:t>
+                          </w:r>
+                          <w:r>
+                            <w:rPr>
+                              <w:color w:val="404040" w:themeColor="text1" w:themeTint="BF"/>
+                              <w:sz w:val="36"/>
+                              <w:szCs w:val="36"/>
+                            </w:rPr>
+                            <w:br/>
+                            <w:t>15.05.2017</w:t>
                           </w:r>
                         </w:p>
                       </w:txbxContent>
@@ -3010,6 +3068,10 @@
         <w:pStyle w:val="KeinLeerraum"/>
       </w:pPr>
       <w:r>
+        <w:rPr>
+          <w:noProof/>
+          <w:lang w:eastAsia="de-DE"/>
+        </w:rPr>
         <w:drawing>
           <wp:inline distT="0" distB="0" distL="0" distR="0" wp14:anchorId="31F779D4" wp14:editId="69DB51D5">
             <wp:extent cx="4118400" cy="1742400"/>
@@ -4131,16 +4193,7 @@
         <w:t>in eine Liste geschrieben</w:t>
       </w:r>
       <w:r>
-        <w:t xml:space="preserve">. Diese Listen werden nun in einer 9x9-Matrix zusammengefasst und </w:t>
-      </w:r>
-      <w:r>
-        <w:t xml:space="preserve">anschließend </w:t>
-      </w:r>
-      <w:r>
-        <w:t xml:space="preserve">wird erneut </w:t>
-      </w:r>
-      <w:r>
-        <w:t xml:space="preserve">das Unterprädikat </w:t>
+        <w:t xml:space="preserve">. Diese Listen werden nun in einer 9x9-Matrix zusammengefasst und anschließend wird erneut das Unterprädikat </w:t>
       </w:r>
       <w:proofErr w:type="spellStart"/>
       <w:r>
@@ -4249,6 +4302,48 @@
     <w:p>
       <w:pPr>
         <w:pStyle w:val="KeinLeerraum"/>
+      </w:pPr>
+      <w:r>
+        <w:t xml:space="preserve">Während der Testphase haben wir festgestellt, dass einige Variablen in der Lösung nicht belegt wurden. Daher belegen wir diese explizit mit dem Prädikat </w:t>
+      </w:r>
+      <w:proofErr w:type="spellStart"/>
+      <w:r>
+        <w:rPr>
+          <w:rFonts w:ascii="Courier New" w:hAnsi="Courier New" w:cs="Courier New"/>
+          <w:b/>
+        </w:rPr>
+        <w:t>labeling</w:t>
+      </w:r>
+      <w:proofErr w:type="spellEnd"/>
+      <w:r>
+        <w:rPr>
+          <w:rFonts w:ascii="Courier New" w:hAnsi="Courier New" w:cs="Courier New"/>
+          <w:b/>
+        </w:rPr>
+        <w:t>/2</w:t>
+      </w:r>
+      <w:r>
+        <w:t xml:space="preserve">. Dieses erzwingt eine Belegung der noch nicht belegten Variablen </w:t>
+      </w:r>
+      <w:r>
+        <w:t>durch Backtracking</w:t>
+      </w:r>
+      <w:r>
+        <w:t>.</w:t>
+      </w:r>
+      <w:r>
+        <w:br/>
+      </w:r>
+      <w:r>
+        <w:t>Der erste Parameter ist eine Liste von Optionen, der zweite Parameter eine Liste aller Variablen.</w:t>
+      </w:r>
+    </w:p>
+    <w:p>
+      <w:pPr>
+        <w:pStyle w:val="KeinLeerraum"/>
+        <w:pBdr>
+          <w:bottom w:val="single" w:sz="6" w:space="1" w:color="auto"/>
+        </w:pBdr>
         <w:rPr>
           <w:sz w:val="18"/>
           <w:szCs w:val="18"/>
@@ -4258,6 +4353,15 @@
     <w:p>
       <w:pPr>
         <w:pStyle w:val="KeinLeerraum"/>
+        <w:rPr>
+          <w:sz w:val="18"/>
+          <w:szCs w:val="18"/>
+        </w:rPr>
+      </w:pPr>
+    </w:p>
+    <w:p>
+      <w:pPr>
+        <w:pStyle w:val="KeinLeerraum"/>
       </w:pPr>
       <w:r>
         <w:t xml:space="preserve">Damit sind alle Unterprädikate des Prädikates </w:t>
@@ -4310,10 +4414,7 @@
         <w:t>/1</w:t>
       </w:r>
       <w:r>
-        <w:t xml:space="preserve">, welches </w:t>
-      </w:r>
-      <w:r>
-        <w:t xml:space="preserve">iterativ durch </w:t>
+        <w:t xml:space="preserve">, welches iterativ durch </w:t>
       </w:r>
       <w:proofErr w:type="spellStart"/>
       <w:r>
@@ -4332,10 +4433,7 @@
         <w:t>/2</w:t>
       </w:r>
       <w:r>
-        <w:t xml:space="preserve"> die</w:t>
-      </w:r>
-      <w:r>
-        <w:t xml:space="preserve"> einzelnen Zeilen der 9x9-Matrix ausgibt.</w:t>
+        <w:t xml:space="preserve"> die einzelnen Zeilen der 9x9-Matrix ausgibt.</w:t>
       </w:r>
     </w:p>
     <w:p>
@@ -4403,11 +4501,6 @@
       <w:pPr>
         <w:pStyle w:val="KeinLeerraum"/>
       </w:pPr>
-    </w:p>
-    <w:p>
-      <w:pPr>
-        <w:pStyle w:val="KeinLeerraum"/>
-      </w:pPr>
       <w:r>
         <w:t>Die Ausgabe der Lösung sieht damit in unserem Beispiel wie folgt aus:</w:t>
       </w:r>
@@ -4420,6 +4513,10 @@
         <w:br/>
       </w:r>
       <w:r>
+        <w:rPr>
+          <w:noProof/>
+          <w:lang w:eastAsia="de-DE"/>
+        </w:rPr>
         <w:drawing>
           <wp:inline distT="0" distB="0" distL="0" distR="0" wp14:anchorId="746303CE" wp14:editId="23880CEF">
             <wp:extent cx="1389600" cy="1303200"/>
@@ -5075,7 +5172,7 @@
             </w:pPr>
             <w:proofErr w:type="spellStart"/>
             <w:r>
-              <w:t>printSudoku</w:t>
+              <w:t>labeling</w:t>
             </w:r>
             <w:proofErr w:type="spellEnd"/>
           </w:p>
@@ -5089,7 +5186,7 @@
               <w:pStyle w:val="KeinLeerraum"/>
             </w:pPr>
             <w:r>
-              <w:t>20</w:t>
+              <w:t>669</w:t>
             </w:r>
           </w:p>
         </w:tc>
@@ -5102,7 +5199,7 @@
               <w:pStyle w:val="KeinLeerraum"/>
             </w:pPr>
             <w:r>
-              <w:t>19</w:t>
+              <w:t>669</w:t>
             </w:r>
           </w:p>
         </w:tc>
@@ -5115,7 +5212,7 @@
               <w:pStyle w:val="KeinLeerraum"/>
             </w:pPr>
             <w:r>
-              <w:t>-1</w:t>
+              <w:t>0</w:t>
             </w:r>
           </w:p>
         </w:tc>
@@ -5128,6 +5225,62 @@
           <w:p>
             <w:pPr>
               <w:pStyle w:val="KeinLeerraum"/>
+            </w:pPr>
+            <w:proofErr w:type="spellStart"/>
+            <w:r>
+              <w:t>printSudoku</w:t>
+            </w:r>
+            <w:proofErr w:type="spellEnd"/>
+          </w:p>
+        </w:tc>
+        <w:tc>
+          <w:tcPr>
+            <w:tcW w:w="2265" w:type="dxa"/>
+          </w:tcPr>
+          <w:p>
+            <w:pPr>
+              <w:pStyle w:val="KeinLeerraum"/>
+            </w:pPr>
+            <w:r>
+              <w:t>20</w:t>
+            </w:r>
+          </w:p>
+        </w:tc>
+        <w:tc>
+          <w:tcPr>
+            <w:tcW w:w="2266" w:type="dxa"/>
+          </w:tcPr>
+          <w:p>
+            <w:pPr>
+              <w:pStyle w:val="KeinLeerraum"/>
+            </w:pPr>
+            <w:r>
+              <w:t>19</w:t>
+            </w:r>
+          </w:p>
+        </w:tc>
+        <w:tc>
+          <w:tcPr>
+            <w:tcW w:w="2266" w:type="dxa"/>
+          </w:tcPr>
+          <w:p>
+            <w:pPr>
+              <w:pStyle w:val="KeinLeerraum"/>
+            </w:pPr>
+            <w:r>
+              <w:t>-1</w:t>
+            </w:r>
+          </w:p>
+        </w:tc>
+      </w:tr>
+      <w:tr>
+        <w:tc>
+          <w:tcPr>
+            <w:tcW w:w="2265" w:type="dxa"/>
+          </w:tcPr>
+          <w:p>
+            <w:pPr>
+              <w:pStyle w:val="KeinLeerraum"/>
               <w:rPr>
                 <w:b/>
               </w:rPr>
@@ -5174,7 +5327,7 @@
                 <w:b/>
                 <w:noProof/>
               </w:rPr>
-              <w:t>538030</w:t>
+              <w:t>538699</w:t>
             </w:r>
             <w:r>
               <w:rPr>
@@ -5218,7 +5371,7 @@
                 <w:b/>
                 <w:noProof/>
               </w:rPr>
-              <w:t>538017</w:t>
+              <w:t>538686</w:t>
             </w:r>
             <w:r>
               <w:rPr>
@@ -5993,7 +6146,7 @@
             </w:pPr>
             <w:proofErr w:type="spellStart"/>
             <w:r>
-              <w:t>printSudoku</w:t>
+              <w:t>labeling</w:t>
             </w:r>
             <w:proofErr w:type="spellEnd"/>
           </w:p>
@@ -6007,7 +6160,7 @@
               <w:pStyle w:val="KeinLeerraum"/>
             </w:pPr>
             <w:r>
-              <w:t>19</w:t>
+              <w:t>669</w:t>
             </w:r>
           </w:p>
         </w:tc>
@@ -6020,7 +6173,7 @@
               <w:pStyle w:val="KeinLeerraum"/>
             </w:pPr>
             <w:r>
-              <w:t>10</w:t>
+              <w:t>669</w:t>
             </w:r>
           </w:p>
         </w:tc>
@@ -6033,7 +6186,7 @@
               <w:pStyle w:val="KeinLeerraum"/>
             </w:pPr>
             <w:r>
-              <w:t>-9</w:t>
+              <w:t>0</w:t>
             </w:r>
           </w:p>
         </w:tc>
@@ -6046,6 +6199,62 @@
           <w:p>
             <w:pPr>
               <w:pStyle w:val="KeinLeerraum"/>
+            </w:pPr>
+            <w:proofErr w:type="spellStart"/>
+            <w:r>
+              <w:t>printSudoku</w:t>
+            </w:r>
+            <w:proofErr w:type="spellEnd"/>
+          </w:p>
+        </w:tc>
+        <w:tc>
+          <w:tcPr>
+            <w:tcW w:w="2265" w:type="dxa"/>
+          </w:tcPr>
+          <w:p>
+            <w:pPr>
+              <w:pStyle w:val="KeinLeerraum"/>
+            </w:pPr>
+            <w:r>
+              <w:t>19</w:t>
+            </w:r>
+          </w:p>
+        </w:tc>
+        <w:tc>
+          <w:tcPr>
+            <w:tcW w:w="2266" w:type="dxa"/>
+          </w:tcPr>
+          <w:p>
+            <w:pPr>
+              <w:pStyle w:val="KeinLeerraum"/>
+            </w:pPr>
+            <w:r>
+              <w:t>10</w:t>
+            </w:r>
+          </w:p>
+        </w:tc>
+        <w:tc>
+          <w:tcPr>
+            <w:tcW w:w="2266" w:type="dxa"/>
+          </w:tcPr>
+          <w:p>
+            <w:pPr>
+              <w:pStyle w:val="KeinLeerraum"/>
+            </w:pPr>
+            <w:r>
+              <w:t>-9</w:t>
+            </w:r>
+          </w:p>
+        </w:tc>
+      </w:tr>
+      <w:tr>
+        <w:tc>
+          <w:tcPr>
+            <w:tcW w:w="2265" w:type="dxa"/>
+          </w:tcPr>
+          <w:p>
+            <w:pPr>
+              <w:pStyle w:val="KeinLeerraum"/>
               <w:rPr>
                 <w:b/>
               </w:rPr>
@@ -6092,7 +6301,7 @@
                 <w:b/>
                 <w:noProof/>
               </w:rPr>
-              <w:t>538017</w:t>
+              <w:t>538686</w:t>
             </w:r>
             <w:r>
               <w:rPr>
@@ -6136,7 +6345,7 @@
                 <w:b/>
                 <w:noProof/>
               </w:rPr>
-              <w:t>537612</w:t>
+              <w:t>538281</w:t>
             </w:r>
             <w:r>
               <w:rPr>
@@ -6828,7 +7037,7 @@
             </w:pPr>
             <w:proofErr w:type="spellStart"/>
             <w:r>
-              <w:t>printSudoku</w:t>
+              <w:t>labeling</w:t>
             </w:r>
             <w:proofErr w:type="spellEnd"/>
           </w:p>
@@ -6842,7 +7051,7 @@
               <w:pStyle w:val="KeinLeerraum"/>
             </w:pPr>
             <w:r>
-              <w:t>10</w:t>
+              <w:t>699</w:t>
             </w:r>
           </w:p>
         </w:tc>
@@ -6875,6 +7084,56 @@
           <w:p>
             <w:pPr>
               <w:pStyle w:val="KeinLeerraum"/>
+            </w:pPr>
+            <w:proofErr w:type="spellStart"/>
+            <w:r>
+              <w:t>printSudoku</w:t>
+            </w:r>
+            <w:proofErr w:type="spellEnd"/>
+          </w:p>
+        </w:tc>
+        <w:tc>
+          <w:tcPr>
+            <w:tcW w:w="2265" w:type="dxa"/>
+          </w:tcPr>
+          <w:p>
+            <w:pPr>
+              <w:pStyle w:val="KeinLeerraum"/>
+            </w:pPr>
+            <w:r>
+              <w:t>10</w:t>
+            </w:r>
+          </w:p>
+        </w:tc>
+        <w:tc>
+          <w:tcPr>
+            <w:tcW w:w="2266" w:type="dxa"/>
+          </w:tcPr>
+          <w:p>
+            <w:pPr>
+              <w:pStyle w:val="KeinLeerraum"/>
+            </w:pPr>
+          </w:p>
+        </w:tc>
+        <w:tc>
+          <w:tcPr>
+            <w:tcW w:w="2266" w:type="dxa"/>
+          </w:tcPr>
+          <w:p>
+            <w:pPr>
+              <w:pStyle w:val="KeinLeerraum"/>
+            </w:pPr>
+          </w:p>
+        </w:tc>
+      </w:tr>
+      <w:tr>
+        <w:tc>
+          <w:tcPr>
+            <w:tcW w:w="2265" w:type="dxa"/>
+          </w:tcPr>
+          <w:p>
+            <w:pPr>
+              <w:pStyle w:val="KeinLeerraum"/>
               <w:rPr>
                 <w:b/>
               </w:rPr>
@@ -6921,7 +7180,7 @@
                 <w:b/>
                 <w:noProof/>
               </w:rPr>
-              <w:t>537612</w:t>
+              <w:t>538311</w:t>
             </w:r>
             <w:r>
               <w:rPr>
@@ -6946,7 +7205,7 @@
               <w:rPr>
                 <w:b/>
               </w:rPr>
-              <w:t>537605</w:t>
+              <w:t>538304</w:t>
             </w:r>
           </w:p>
         </w:tc>
@@ -7006,73 +7265,64 @@
           <w:b/>
           <w:sz w:val="28"/>
         </w:rPr>
-        <w:t>Die Lösu</w:t>
-      </w:r>
-      <w:bookmarkStart w:id="12" w:name="_GoBack"/>
+        <w:t>Die Lösung stellt unsere endgültige Lösung dar.</w:t>
+      </w:r>
+      <w:r>
+        <w:rPr>
+          <w:b/>
+        </w:rPr>
+        <w:br w:type="page"/>
+      </w:r>
+    </w:p>
+    <w:p>
+      <w:pPr>
+        <w:pStyle w:val="KeinLeerraum"/>
+      </w:pPr>
+    </w:p>
+    <w:p>
+      <w:pPr>
+        <w:pStyle w:val="berschrift2"/>
+      </w:pPr>
+      <w:bookmarkStart w:id="12" w:name="_Toc481071149"/>
+      <w:r>
+        <w:t>3.4)</w:t>
+      </w:r>
+      <w:r>
+        <w:tab/>
+      </w:r>
+      <w:r>
+        <w:t>Verworfene Schritte</w:t>
+      </w:r>
       <w:bookmarkEnd w:id="12"/>
-      <w:r>
-        <w:rPr>
-          <w:b/>
-          <w:sz w:val="28"/>
-        </w:rPr>
-        <w:t>ng stellt unsere endgültige Lösung dar.</w:t>
-      </w:r>
-      <w:r>
-        <w:rPr>
-          <w:b/>
-        </w:rPr>
-        <w:br w:type="page"/>
-      </w:r>
-    </w:p>
-    <w:p>
-      <w:pPr>
-        <w:pStyle w:val="KeinLeerraum"/>
-      </w:pPr>
-    </w:p>
-    <w:p>
-      <w:pPr>
-        <w:pStyle w:val="berschrift2"/>
-      </w:pPr>
-      <w:bookmarkStart w:id="13" w:name="_Toc481071149"/>
-      <w:r>
-        <w:t>3.4)</w:t>
+    </w:p>
+    <w:p>
+      <w:pPr>
+        <w:pStyle w:val="berschrift3"/>
+      </w:pPr>
+      <w:bookmarkStart w:id="13" w:name="_Toc481071150"/>
+      <w:r>
+        <w:t>3.4.1)</w:t>
       </w:r>
       <w:r>
         <w:tab/>
       </w:r>
       <w:r>
-        <w:t>Verworfene Schritte</w:t>
+        <w:t>Änderung</w:t>
+      </w:r>
+      <w:r>
+        <w:t xml:space="preserve"> 1: Ohne </w:t>
+      </w:r>
+      <w:r>
+        <w:t>N</w:t>
+      </w:r>
+      <w:r>
+        <w:t xml:space="preserve">utzung von </w:t>
+      </w:r>
+      <w:proofErr w:type="spellStart"/>
+      <w:r>
+        <w:t>Flatten</w:t>
       </w:r>
       <w:bookmarkEnd w:id="13"/>
-    </w:p>
-    <w:p>
-      <w:pPr>
-        <w:pStyle w:val="berschrift3"/>
-      </w:pPr>
-      <w:bookmarkStart w:id="14" w:name="_Toc481071150"/>
-      <w:r>
-        <w:t>3.4.1)</w:t>
-      </w:r>
-      <w:r>
-        <w:tab/>
-      </w:r>
-      <w:r>
-        <w:t>Änderung</w:t>
-      </w:r>
-      <w:r>
-        <w:t xml:space="preserve"> 1: Ohne </w:t>
-      </w:r>
-      <w:r>
-        <w:t>N</w:t>
-      </w:r>
-      <w:r>
-        <w:t xml:space="preserve">utzung von </w:t>
-      </w:r>
-      <w:proofErr w:type="spellStart"/>
-      <w:r>
-        <w:t>Flatten</w:t>
-      </w:r>
-      <w:bookmarkEnd w:id="14"/>
       <w:proofErr w:type="spellEnd"/>
     </w:p>
     <w:p>
@@ -7141,22 +7391,10 @@
         <w:pStyle w:val="KeinLeerraum"/>
       </w:pPr>
       <w:r>
-        <w:t xml:space="preserve">Diese </w:t>
-      </w:r>
-      <w:r>
-        <w:t xml:space="preserve">Änderung </w:t>
-      </w:r>
-      <w:r>
-        <w:t>wurde verworfen, da das</w:t>
-      </w:r>
-      <w:r>
-        <w:t xml:space="preserve"> </w:t>
-      </w:r>
-      <w:r>
-        <w:t xml:space="preserve">zeilenweise </w:t>
-      </w:r>
-      <w:r>
-        <w:t xml:space="preserve">Prüfen der Wertebereiche bedeutend aufwendiger ist, als die Wertebereiche der Variablen als eine </w:t>
+        <w:t>Diese Änderung wurde verworfen, da das</w:t>
+      </w:r>
+      <w:r>
+        <w:t xml:space="preserve"> zeilenweise Prüfen der Wertebereiche bedeutend aufwendiger ist, als die Wertebereiche der Variablen als eine </w:t>
       </w:r>
       <w:proofErr w:type="spellStart"/>
       <w:r>
@@ -7315,7 +7553,7 @@
               <w:rPr>
                 <w:b/>
               </w:rPr>
-              <w:t>537605</w:t>
+              <w:t>538304</w:t>
             </w:r>
           </w:p>
         </w:tc>
@@ -7334,13 +7572,13 @@
               <w:rPr>
                 <w:b/>
               </w:rPr>
-              <w:t>537</w:t>
-            </w:r>
-            <w:r>
-              <w:rPr>
-                <w:b/>
-              </w:rPr>
-              <w:t>885</w:t>
+              <w:t>53858</w:t>
+            </w:r>
+            <w:r>
+              <w:rPr>
+                <w:b/>
+              </w:rPr>
+              <w:t>4</w:t>
             </w:r>
           </w:p>
         </w:tc>
@@ -7401,7 +7639,7 @@
       <w:pPr>
         <w:pStyle w:val="berschrift3"/>
       </w:pPr>
-      <w:bookmarkStart w:id="15" w:name="_Toc481071151"/>
+      <w:bookmarkStart w:id="14" w:name="_Toc481071151"/>
       <w:r>
         <w:lastRenderedPageBreak/>
         <w:t>3.4.2)</w:t>
@@ -7415,7 +7653,7 @@
       <w:r>
         <w:t>2: Ohne Unifikation der Zeilen</w:t>
       </w:r>
-      <w:bookmarkEnd w:id="15"/>
+      <w:bookmarkEnd w:id="14"/>
     </w:p>
     <w:p>
       <w:pPr>
@@ -7661,7 +7899,7 @@
               <w:rPr>
                 <w:b/>
               </w:rPr>
-              <w:t>537605</w:t>
+              <w:t>538304</w:t>
             </w:r>
           </w:p>
         </w:tc>
@@ -7680,14 +7918,10 @@
               <w:rPr>
                 <w:b/>
               </w:rPr>
-              <w:t>53760</w:t>
-            </w:r>
-            <w:r>
-              <w:rPr>
-                <w:b/>
-              </w:rPr>
-              <w:t>5</w:t>
-            </w:r>
+              <w:t>538304</w:t>
+            </w:r>
+            <w:bookmarkStart w:id="15" w:name="_GoBack"/>
+            <w:bookmarkEnd w:id="15"/>
           </w:p>
         </w:tc>
         <w:tc>
@@ -7747,7 +7981,7 @@
 </file>
 
 <file path=word/numbering.xml><?xml version="1.0" encoding="utf-8"?>
-<w:numbering xmlns:wpc="http://schemas.microsoft.com/office/word/2010/wordprocessingCanvas" xmlns:cx="http://schemas.microsoft.com/office/drawing/2014/chartex" xmlns:cx1="http://schemas.microsoft.com/office/drawing/2015/9/8/chartex" xmlns:cx2="http://schemas.microsoft.com/office/drawing/2015/10/21/chartex" xmlns:cx3="http://schemas.microsoft.com/office/drawing/2016/5/9/chartex" xmlns:cx4="http://schemas.microsoft.com/office/drawing/2016/5/10/chartex" xmlns:cx5="http://schemas.microsoft.com/office/drawing/2016/5/11/chartex" xmlns:cx6="http://schemas.microsoft.com/office/drawing/2016/5/12/chartex" xmlns:cx7="http://schemas.microsoft.com/office/drawing/2016/5/13/chartex" xmlns:cx8="http://schemas.microsoft.com/office/drawing/2016/5/14/chartex" xmlns:mc="http://schemas.openxmlformats.org/markup-compatibility/2006" xmlns:o="urn:schemas-microsoft-com:office:office" xmlns:r="http://schemas.openxmlformats.org/officeDocument/2006/relationships" xmlns:m="http://schemas.openxmlformats.org/officeDocument/2006/math" xmlns:v="urn:schemas-microsoft-com:vml" xmlns:wp14="http://schemas.microsoft.com/office/word/2010/wordprocessingDrawing" xmlns:wp="http://schemas.openxmlformats.org/drawingml/2006/wordprocessingDrawing" xmlns:w10="urn:schemas-microsoft-com:office:word" xmlns:w="http://schemas.openxmlformats.org/wordprocessingml/2006/main" xmlns:w14="http://schemas.microsoft.com/office/word/2010/wordml" xmlns:w15="http://schemas.microsoft.com/office/word/2012/wordml" xmlns:w16se="http://schemas.microsoft.com/office/word/2015/wordml/symex" xmlns:wpg="http://schemas.microsoft.com/office/word/2010/wordprocessingGroup" xmlns:wpi="http://schemas.microsoft.com/office/word/2010/wordprocessingInk" xmlns:wne="http://schemas.microsoft.com/office/word/2006/wordml" xmlns:wps="http://schemas.microsoft.com/office/word/2010/wordprocessingShape" mc:Ignorable="w14 w15 w16se wp14">
+<w:numbering xmlns:wpc="http://schemas.microsoft.com/office/word/2010/wordprocessingCanvas" xmlns:cx="http://schemas.microsoft.com/office/drawing/2014/chartex" xmlns:mc="http://schemas.openxmlformats.org/markup-compatibility/2006" xmlns:o="urn:schemas-microsoft-com:office:office" xmlns:r="http://schemas.openxmlformats.org/officeDocument/2006/relationships" xmlns:m="http://schemas.openxmlformats.org/officeDocument/2006/math" xmlns:v="urn:schemas-microsoft-com:vml" xmlns:wp14="http://schemas.microsoft.com/office/word/2010/wordprocessingDrawing" xmlns:wp="http://schemas.openxmlformats.org/drawingml/2006/wordprocessingDrawing" xmlns:w10="urn:schemas-microsoft-com:office:word" xmlns:w="http://schemas.openxmlformats.org/wordprocessingml/2006/main" xmlns:w14="http://schemas.microsoft.com/office/word/2010/wordml" xmlns:w15="http://schemas.microsoft.com/office/word/2012/wordml" xmlns:w16se="http://schemas.microsoft.com/office/word/2015/wordml/symex" xmlns:wpg="http://schemas.microsoft.com/office/word/2010/wordprocessingGroup" xmlns:wpi="http://schemas.microsoft.com/office/word/2010/wordprocessingInk" xmlns:wne="http://schemas.microsoft.com/office/word/2006/wordml" xmlns:wps="http://schemas.microsoft.com/office/word/2010/wordprocessingShape" mc:Ignorable="w14 w15 w16se wp14">
   <w:abstractNum w:abstractNumId="0" w15:restartNumberingAfterBreak="0">
     <w:nsid w:val="73A83624"/>
     <w:multiLevelType w:val="multilevel"/>
@@ -7976,7 +8210,7 @@
       </w:pPr>
     </w:pPrDefault>
   </w:docDefaults>
-  <w:latentStyles w:defLockedState="0" w:defUIPriority="99" w:defSemiHidden="0" w:defUnhideWhenUsed="0" w:defQFormat="0" w:count="374">
+  <w:latentStyles w:defLockedState="0" w:defUIPriority="99" w:defSemiHidden="0" w:defUnhideWhenUsed="0" w:defQFormat="0" w:count="371">
     <w:lsdException w:name="Normal" w:uiPriority="0" w:qFormat="1"/>
     <w:lsdException w:name="heading 1" w:uiPriority="9" w:qFormat="1"/>
     <w:lsdException w:name="heading 2" w:semiHidden="1" w:uiPriority="9" w:unhideWhenUsed="1" w:qFormat="1"/>
@@ -8348,9 +8582,6 @@
     <w:lsdException w:name="List Table 5 Dark Accent 6" w:uiPriority="50"/>
     <w:lsdException w:name="List Table 6 Colorful Accent 6" w:uiPriority="51"/>
     <w:lsdException w:name="List Table 7 Colorful Accent 6" w:uiPriority="52"/>
-    <w:lsdException w:name="Mention" w:semiHidden="1" w:unhideWhenUsed="1"/>
-    <w:lsdException w:name="Smart Hyperlink" w:semiHidden="1" w:unhideWhenUsed="1"/>
-    <w:lsdException w:name="Hashtag" w:semiHidden="1" w:unhideWhenUsed="1"/>
   </w:latentStyles>
   <w:style w:type="paragraph" w:default="1" w:styleId="Standard">
     <w:name w:val="Normal"/>
@@ -8424,6 +8655,7 @@
   <w:style w:type="character" w:default="1" w:styleId="Absatz-Standardschriftart">
     <w:name w:val="Default Paragraph Font"/>
     <w:uiPriority w:val="1"/>
+    <w:semiHidden/>
     <w:unhideWhenUsed/>
   </w:style>
   <w:style w:type="table" w:default="1" w:styleId="NormaleTabelle">
@@ -8918,7 +9150,7 @@
 </file>
 
 <file path=customXml/itemProps2.xml><?xml version="1.0" encoding="utf-8"?>
-<ds:datastoreItem xmlns:ds="http://schemas.openxmlformats.org/officeDocument/2006/customXml" ds:itemID="{2B447348-7CC5-4A4E-A66F-DC7BBC9D72D3}">
+<ds:datastoreItem xmlns:ds="http://schemas.openxmlformats.org/officeDocument/2006/customXml" ds:itemID="{00B4825D-B4C0-440B-B59C-B24969A38812}">
   <ds:schemaRefs>
     <ds:schemaRef ds:uri="http://schemas.openxmlformats.org/officeDocument/2006/bibliography"/>
   </ds:schemaRefs>
